--- a/philosophy_exam/6-10.docx
+++ b/philosophy_exam/6-10.docx
@@ -128,18 +128,14 @@
         </w:rPr>
         <w:t> </w:t>
       </w:r>
-      <w:hyperlink r:id="rId8" w:tgtFrame="_blank" w:history="1">
-        <w:r>
-          <w:rPr>
-            <w:rStyle w:val="Hyperlink"/>
-            <w:color w:val="000000" w:themeColor="text1"/>
-            <w:sz w:val="28"/>
-            <w:szCs w:val="28"/>
-            <w:lang w:val="ru-RU"/>
-          </w:rPr>
-          <w:t>вещей</w:t>
-        </w:r>
-      </w:hyperlink>
+      <w:r>
+        <w:rPr>
+          <w:sz w:val="28"/>
+          <w:szCs w:val="28"/>
+          <w:lang w:val="ru-RU"/>
+        </w:rPr>
+        <w:t>вещей</w:t>
+      </w:r>
       <w:r>
         <w:rPr>
           <w:color w:val="000000" w:themeColor="text1"/>
@@ -157,18 +153,14 @@
         </w:rPr>
         <w:t> </w:t>
       </w:r>
-      <w:hyperlink r:id="rId9" w:tgtFrame="_blank" w:history="1">
-        <w:r>
-          <w:rPr>
-            <w:rStyle w:val="Hyperlink"/>
-            <w:color w:val="000000" w:themeColor="text1"/>
-            <w:sz w:val="28"/>
-            <w:szCs w:val="28"/>
-            <w:lang w:val="ru-RU"/>
-          </w:rPr>
-          <w:t>идеях</w:t>
-        </w:r>
-      </w:hyperlink>
+      <w:r>
+        <w:rPr>
+          <w:sz w:val="28"/>
+          <w:szCs w:val="28"/>
+          <w:lang w:val="ru-RU"/>
+        </w:rPr>
+        <w:t>идеях</w:t>
+      </w:r>
       <w:r>
         <w:rPr>
           <w:color w:val="000000" w:themeColor="text1"/>
@@ -249,37 +241,29 @@
         </w:rPr>
         <w:t> </w:t>
       </w:r>
-      <w:hyperlink r:id="rId10" w:tgtFrame="_blank" w:history="1">
-        <w:r>
-          <w:rPr>
-            <w:rStyle w:val="Hyperlink"/>
-            <w:color w:val="000000" w:themeColor="text1"/>
-            <w:sz w:val="28"/>
-            <w:szCs w:val="28"/>
-            <w:lang w:val="ru-RU"/>
-          </w:rPr>
-          <w:t>является только его бледным</w:t>
-        </w:r>
-        <w:r>
-          <w:rPr>
-            <w:rStyle w:val="Hyperlink"/>
-            <w:color w:val="000000" w:themeColor="text1"/>
-            <w:sz w:val="28"/>
-            <w:szCs w:val="28"/>
-          </w:rPr>
-          <w:t> </w:t>
-        </w:r>
-        <w:r>
-          <w:rPr>
-            <w:rStyle w:val="Hyperlink"/>
-            <w:color w:val="000000" w:themeColor="text1"/>
-            <w:sz w:val="28"/>
-            <w:szCs w:val="28"/>
-            <w:lang w:val="ru-RU"/>
-          </w:rPr>
-          <w:t>призраком</w:t>
-        </w:r>
-      </w:hyperlink>
+      <w:r>
+        <w:rPr>
+          <w:sz w:val="28"/>
+          <w:szCs w:val="28"/>
+          <w:lang w:val="ru-RU"/>
+        </w:rPr>
+        <w:t>является только его бледным</w:t>
+      </w:r>
+      <w:r>
+        <w:rPr>
+          <w:sz w:val="28"/>
+          <w:szCs w:val="28"/>
+        </w:rPr>
+        <w:t> </w:t>
+      </w:r>
+      <w:r>
+        <w:rPr>
+          <w:sz w:val="28"/>
+          <w:szCs w:val="28"/>
+          <w:lang w:val="ru-RU"/>
+        </w:rPr>
+        <w:t>призраком</w:t>
+      </w:r>
       <w:r>
         <w:rPr>
           <w:color w:val="000000" w:themeColor="text1"/>
@@ -317,18 +301,14 @@
         </w:rPr>
         <w:t> </w:t>
       </w:r>
-      <w:hyperlink r:id="rId11" w:tgtFrame="_blank" w:history="1">
-        <w:r>
-          <w:rPr>
-            <w:rStyle w:val="Hyperlink"/>
-            <w:color w:val="000000" w:themeColor="text1"/>
-            <w:sz w:val="28"/>
-            <w:szCs w:val="28"/>
-            <w:lang w:val="ru-RU"/>
-          </w:rPr>
-          <w:t>истинным бытием</w:t>
-        </w:r>
-      </w:hyperlink>
+      <w:r>
+        <w:rPr>
+          <w:sz w:val="28"/>
+          <w:szCs w:val="28"/>
+          <w:lang w:val="ru-RU"/>
+        </w:rPr>
+        <w:t>истинным бытием</w:t>
+      </w:r>
       <w:r>
         <w:rPr>
           <w:color w:val="000000" w:themeColor="text1"/>
@@ -338,6 +318,107 @@
         </w:rPr>
         <w:t>.</w:t>
       </w:r>
+    </w:p>
+    <w:p>
+      <w:pPr>
+        <w:rPr>
+          <w:color w:val="000000" w:themeColor="text1"/>
+          <w:sz w:val="28"/>
+          <w:szCs w:val="28"/>
+          <w:lang w:val="ru-RU"/>
+        </w:rPr>
+      </w:pPr>
+    </w:p>
+    <w:p>
+      <w:pPr>
+        <w:rPr>
+          <w:color w:val="000000" w:themeColor="text1"/>
+          <w:sz w:val="28"/>
+          <w:szCs w:val="28"/>
+        </w:rPr>
+      </w:pPr>
+      <w:proofErr w:type="spellStart"/>
+      <w:r>
+        <w:rPr>
+          <w:color w:val="000000" w:themeColor="text1"/>
+          <w:sz w:val="28"/>
+          <w:szCs w:val="28"/>
+        </w:rPr>
+        <w:t>Платон</w:t>
+      </w:r>
+      <w:proofErr w:type="spellEnd"/>
+      <w:r>
+        <w:rPr>
+          <w:color w:val="000000" w:themeColor="text1"/>
+          <w:sz w:val="28"/>
+          <w:szCs w:val="28"/>
+        </w:rPr>
+        <w:t xml:space="preserve"> - </w:t>
+      </w:r>
+      <w:proofErr w:type="spellStart"/>
+      <w:r>
+        <w:rPr>
+          <w:color w:val="000000" w:themeColor="text1"/>
+          <w:sz w:val="28"/>
+          <w:szCs w:val="28"/>
+        </w:rPr>
+        <w:t>основатель</w:t>
+      </w:r>
+      <w:proofErr w:type="spellEnd"/>
+      <w:r>
+        <w:rPr>
+          <w:color w:val="000000" w:themeColor="text1"/>
+          <w:sz w:val="28"/>
+          <w:szCs w:val="28"/>
+        </w:rPr>
+        <w:t xml:space="preserve"> </w:t>
+      </w:r>
+      <w:proofErr w:type="spellStart"/>
+      <w:r>
+        <w:rPr>
+          <w:color w:val="000000" w:themeColor="text1"/>
+          <w:sz w:val="28"/>
+          <w:szCs w:val="28"/>
+        </w:rPr>
+        <w:t>объективного</w:t>
+      </w:r>
+      <w:proofErr w:type="spellEnd"/>
+      <w:r>
+        <w:rPr>
+          <w:color w:val="000000" w:themeColor="text1"/>
+          <w:sz w:val="28"/>
+          <w:szCs w:val="28"/>
+        </w:rPr>
+        <w:t xml:space="preserve"> </w:t>
+      </w:r>
+      <w:proofErr w:type="spellStart"/>
+      <w:r>
+        <w:rPr>
+          <w:color w:val="000000" w:themeColor="text1"/>
+          <w:sz w:val="28"/>
+          <w:szCs w:val="28"/>
+        </w:rPr>
+        <w:t>идеализма</w:t>
+      </w:r>
+      <w:proofErr w:type="spellEnd"/>
+      <w:r>
+        <w:rPr>
+          <w:color w:val="000000" w:themeColor="text1"/>
+          <w:sz w:val="28"/>
+          <w:szCs w:val="28"/>
+        </w:rPr>
+        <w:t>.</w:t>
+      </w:r>
+    </w:p>
+    <w:p>
+      <w:pPr>
+        <w:rPr>
+          <w:color w:val="000000" w:themeColor="text1"/>
+          <w:sz w:val="28"/>
+          <w:szCs w:val="28"/>
+          <w:lang w:val="ru-RU"/>
+        </w:rPr>
+      </w:pPr>
     </w:p>
     <w:p>
       <w:pPr>
@@ -398,18 +479,14 @@
         </w:rPr>
         <w:t> </w:t>
       </w:r>
-      <w:hyperlink r:id="rId12" w:tgtFrame="_blank" w:history="1">
-        <w:r>
-          <w:rPr>
-            <w:rStyle w:val="Hyperlink"/>
-            <w:color w:val="000000" w:themeColor="text1"/>
-            <w:sz w:val="28"/>
-            <w:szCs w:val="28"/>
-            <w:lang w:val="ru-RU"/>
-          </w:rPr>
-          <w:t>философских представлениях Платона о космосе и вселенной</w:t>
-        </w:r>
-      </w:hyperlink>
+      <w:r>
+        <w:rPr>
+          <w:sz w:val="28"/>
+          <w:szCs w:val="28"/>
+          <w:lang w:val="ru-RU"/>
+        </w:rPr>
+        <w:t>философских представлениях Платона о космосе и вселенной</w:t>
+      </w:r>
       <w:r>
         <w:rPr>
           <w:color w:val="000000" w:themeColor="text1"/>
@@ -435,18 +512,14 @@
         </w:rPr>
         <w:t> </w:t>
       </w:r>
-      <w:hyperlink r:id="rId13" w:anchor="c5" w:tgtFrame="_blank" w:history="1">
-        <w:r>
-          <w:rPr>
-            <w:rStyle w:val="Hyperlink"/>
-            <w:color w:val="000000" w:themeColor="text1"/>
-            <w:sz w:val="28"/>
-            <w:szCs w:val="28"/>
-            <w:lang w:val="ru-RU"/>
-          </w:rPr>
-          <w:t>его многолетних путешествий</w:t>
-        </w:r>
-      </w:hyperlink>
+      <w:r>
+        <w:rPr>
+          <w:sz w:val="28"/>
+          <w:szCs w:val="28"/>
+          <w:lang w:val="ru-RU"/>
+        </w:rPr>
+        <w:t>его многолетних путешествий</w:t>
+      </w:r>
       <w:r>
         <w:rPr>
           <w:color w:val="000000" w:themeColor="text1"/>
@@ -464,18 +537,14 @@
         </w:rPr>
         <w:t> </w:t>
       </w:r>
-      <w:hyperlink r:id="rId14" w:tgtFrame="_blank" w:history="1">
-        <w:r>
-          <w:rPr>
-            <w:rStyle w:val="Hyperlink"/>
-            <w:color w:val="000000" w:themeColor="text1"/>
-            <w:sz w:val="28"/>
-            <w:szCs w:val="28"/>
-            <w:lang w:val="ru-RU"/>
-          </w:rPr>
-          <w:t>мировой душой</w:t>
-        </w:r>
-      </w:hyperlink>
+      <w:r>
+        <w:rPr>
+          <w:sz w:val="28"/>
+          <w:szCs w:val="28"/>
+          <w:lang w:val="ru-RU"/>
+        </w:rPr>
+        <w:t>мировой душой</w:t>
+      </w:r>
       <w:r>
         <w:rPr>
           <w:color w:val="000000" w:themeColor="text1"/>
@@ -493,18 +562,14 @@
         </w:rPr>
         <w:t> </w:t>
       </w:r>
-      <w:hyperlink r:id="rId15" w:tgtFrame="_blank" w:history="1">
-        <w:r>
-          <w:rPr>
-            <w:rStyle w:val="Hyperlink"/>
-            <w:color w:val="000000" w:themeColor="text1"/>
-            <w:sz w:val="28"/>
-            <w:szCs w:val="28"/>
-            <w:lang w:val="ru-RU"/>
-          </w:rPr>
-          <w:t>Платон о мироздании</w:t>
-        </w:r>
-      </w:hyperlink>
+      <w:r>
+        <w:rPr>
+          <w:sz w:val="28"/>
+          <w:szCs w:val="28"/>
+          <w:lang w:val="ru-RU"/>
+        </w:rPr>
+        <w:t>Платон о мироздании</w:t>
+      </w:r>
       <w:r>
         <w:rPr>
           <w:color w:val="000000" w:themeColor="text1"/>
@@ -531,18 +596,8 @@
           <w:szCs w:val="28"/>
           <w:lang w:val="ru-RU"/>
         </w:rPr>
-        <w:t>От разума неотделимы идеи красоты и гармонии. Расстояния между орбитами планет соответствуют первым трем числам, их квадратам и кубам: 1, 2, 3, 4, 8, 9, 27. Если дополнить ряд этих цифр вставкой между ними пропорциональных чисел, получатся математическая последовательность, соответствующая отношениям между тонами лиры. Отсюда Платон утверждает, что вращение небесных сфер создаёт музыкальную гармонию («гармония сфер»).</w:t>
-      </w:r>
-    </w:p>
-    <w:p>
-      <w:pPr>
-        <w:rPr>
-          <w:color w:val="000000" w:themeColor="text1"/>
-          <w:sz w:val="28"/>
-          <w:szCs w:val="28"/>
-          <w:lang w:val="ru-RU"/>
-        </w:rPr>
-      </w:pPr>
+        <w:t xml:space="preserve">От разума неотделимы идеи красоты и гармонии. Расстояния между орбитами планет соответствуют первым трем числам, их квадратам и кубам: 1, 2, 3, 4, 8, 9, 27. Если дополнить ряд этих цифр вставкой между ними пропорциональных чисел, получатся математическая последовательность, </w:t>
+      </w:r>
       <w:r>
         <w:rPr>
           <w:color w:val="000000" w:themeColor="text1"/>
@@ -551,6 +606,25 @@
           <w:lang w:val="ru-RU"/>
         </w:rPr>
         <w:lastRenderedPageBreak/>
+        <w:t>соответствующая отношениям между тонами лиры. Отсюда Платон утверждает, что вращение небесных сфер создаёт музыкальную гармонию («гармония сфер»).</w:t>
+      </w:r>
+    </w:p>
+    <w:p>
+      <w:pPr>
+        <w:rPr>
+          <w:color w:val="000000" w:themeColor="text1"/>
+          <w:sz w:val="28"/>
+          <w:szCs w:val="28"/>
+          <w:lang w:val="ru-RU"/>
+        </w:rPr>
+      </w:pPr>
+      <w:r>
+        <w:rPr>
+          <w:color w:val="000000" w:themeColor="text1"/>
+          <w:sz w:val="28"/>
+          <w:szCs w:val="28"/>
+          <w:lang w:val="ru-RU"/>
+        </w:rPr>
         <w:t>Но так как во вселенной соединены идеальное и материальное начала, она управляется не одним</w:t>
       </w:r>
       <w:r>
@@ -606,9 +680,9 @@
           <w:color w:val="000000" w:themeColor="text1"/>
           <w:sz w:val="28"/>
           <w:szCs w:val="28"/>
-        </w:rPr>
-      </w:pPr>
-      <w:proofErr w:type="spellStart"/>
+          <w:lang w:val="ru-RU"/>
+        </w:rPr>
+      </w:pPr>
       <w:r>
         <w:rPr>
           <w:b/>
@@ -616,21 +690,209 @@
           <w:color w:val="000000" w:themeColor="text1"/>
           <w:sz w:val="28"/>
           <w:szCs w:val="28"/>
-        </w:rPr>
-        <w:t>Учение</w:t>
+          <w:lang w:val="ru-RU"/>
+        </w:rPr>
+        <w:t xml:space="preserve">Учение Платона о душе </w:t>
+      </w:r>
+    </w:p>
+    <w:p>
+      <w:pPr>
+        <w:rPr>
+          <w:color w:val="000000" w:themeColor="text1"/>
+          <w:sz w:val="28"/>
+          <w:szCs w:val="28"/>
+          <w:lang w:val="ru-RU"/>
+        </w:rPr>
+      </w:pPr>
+      <w:r>
+        <w:rPr>
+          <w:sz w:val="28"/>
+          <w:szCs w:val="28"/>
+          <w:lang w:val="ru-RU"/>
+        </w:rPr>
+        <w:t>Платоновское учение о душе</w:t>
+      </w:r>
+      <w:r>
+        <w:rPr>
+          <w:color w:val="000000" w:themeColor="text1"/>
+          <w:sz w:val="28"/>
+          <w:szCs w:val="28"/>
+        </w:rPr>
+        <w:t> </w:t>
+      </w:r>
+      <w:r>
+        <w:rPr>
+          <w:color w:val="000000" w:themeColor="text1"/>
+          <w:sz w:val="28"/>
+          <w:szCs w:val="28"/>
+          <w:lang w:val="ru-RU"/>
+        </w:rPr>
+        <w:t>изложено в</w:t>
+      </w:r>
+      <w:r>
+        <w:rPr>
+          <w:color w:val="000000" w:themeColor="text1"/>
+          <w:sz w:val="28"/>
+          <w:szCs w:val="28"/>
+        </w:rPr>
+        <w:t> </w:t>
+      </w:r>
+      <w:r>
+        <w:rPr>
+          <w:sz w:val="28"/>
+          <w:szCs w:val="28"/>
+          <w:lang w:val="ru-RU"/>
+        </w:rPr>
+        <w:t>диалогах</w:t>
+      </w:r>
+      <w:r>
+        <w:rPr>
+          <w:color w:val="000000" w:themeColor="text1"/>
+          <w:sz w:val="28"/>
+          <w:szCs w:val="28"/>
+        </w:rPr>
+        <w:t> </w:t>
+      </w:r>
+      <w:r>
+        <w:rPr>
+          <w:color w:val="000000" w:themeColor="text1"/>
+          <w:sz w:val="28"/>
+          <w:szCs w:val="28"/>
+          <w:lang w:val="ru-RU"/>
+        </w:rPr>
+        <w:t>«</w:t>
+      </w:r>
+      <w:proofErr w:type="spellStart"/>
+      <w:r>
+        <w:rPr>
+          <w:color w:val="000000" w:themeColor="text1"/>
+          <w:sz w:val="28"/>
+          <w:szCs w:val="28"/>
+          <w:lang w:val="ru-RU"/>
+        </w:rPr>
+        <w:t>Тимей</w:t>
       </w:r>
       <w:proofErr w:type="spellEnd"/>
       <w:r>
+        <w:rPr>
+          <w:color w:val="000000" w:themeColor="text1"/>
+          <w:sz w:val="28"/>
+          <w:szCs w:val="28"/>
+          <w:lang w:val="ru-RU"/>
+        </w:rPr>
+        <w:t>» и «</w:t>
+      </w:r>
+      <w:r>
+        <w:rPr>
+          <w:sz w:val="28"/>
+          <w:szCs w:val="28"/>
+          <w:lang w:val="ru-RU"/>
+        </w:rPr>
+        <w:t>Федр</w:t>
+      </w:r>
+      <w:r>
+        <w:rPr>
+          <w:color w:val="000000" w:themeColor="text1"/>
+          <w:sz w:val="28"/>
+          <w:szCs w:val="28"/>
+          <w:lang w:val="ru-RU"/>
+        </w:rPr>
+        <w:t xml:space="preserve">». </w:t>
+      </w:r>
+      <w:r>
+        <w:rPr>
+          <w:color w:val="000000" w:themeColor="text1"/>
+          <w:sz w:val="28"/>
+          <w:szCs w:val="28"/>
+          <w:lang w:val="ru-RU"/>
+        </w:rPr>
+        <w:t>По мнению Платона, душа человека бессмертна. Все души созданы Творцом в момент создания вселенной. Их число равняется числу небесных светил, так что на каждую душу приходится по одной звезде, которая охраняет душу в земной жизни, после соединения с телом. До начала земного существования души посещают мир чистых идей, расположенный выше звёздного неба. В зависимости от воспоминаний, сохраняемых от этого душой, она потом избирает себе тело и образ земной жизни. После смерти душа подвергается суду: праведники попадают на небо, а грешники – под землю. Через тысячу лет душе вновь предстоит избрать себе материальное тело. Души, которые три раза подряд выбирают образ жизни философов, прекращают дальнейшие перерождения и погружаются в божественное спокойствие. Все остальные переселяются по земным телам (иногда даже и не человеческим) десять тысяч лет.</w:t>
+      </w:r>
+    </w:p>
+    <w:p>
+      <w:pPr>
+        <w:rPr>
+          <w:color w:val="000000" w:themeColor="text1"/>
+          <w:sz w:val="28"/>
+          <w:szCs w:val="28"/>
+          <w:lang w:val="ru-RU"/>
+        </w:rPr>
+      </w:pPr>
+      <w:r>
+        <w:rPr>
+          <w:color w:val="000000" w:themeColor="text1"/>
+          <w:sz w:val="28"/>
+          <w:szCs w:val="28"/>
+          <w:lang w:val="ru-RU"/>
+        </w:rPr>
+        <w:t>Платон полагает, что человеческая душа состоит из трех частей. Одна из них, разумная, помещается в голове. Две другие части души неразумны. Одна из них благородна – это воля, живущая в груди и находящаяся в союзе с разумом. Другая неблагородна – это расположенные в желудке чувственные страсти и низшие инстинкты. У каждого из народов преобладает одна из частей души: разум – у греков, мужество – у северных варваров, влечение к низкой корысти – у финикиян и египтян.</w:t>
+      </w:r>
+    </w:p>
+    <w:p>
+      <w:pPr>
+        <w:rPr>
+          <w:color w:val="000000" w:themeColor="text1"/>
+          <w:sz w:val="28"/>
+          <w:szCs w:val="28"/>
+          <w:lang w:val="ru-RU"/>
+        </w:rPr>
+      </w:pPr>
+      <w:r>
+        <w:rPr>
+          <w:color w:val="000000" w:themeColor="text1"/>
+          <w:sz w:val="28"/>
+          <w:szCs w:val="28"/>
+          <w:lang w:val="ru-RU"/>
+        </w:rPr>
+        <w:t>Находясь в теле под владычеством чувственности, душа не имела бы пути к возвращению в мир идей, если бы мир явлений не имел в себе свойства, оживляющего в душе воспоминания об идеальном мире. Это –</w:t>
+      </w:r>
+      <w:r>
+        <w:rPr>
+          <w:color w:val="000000" w:themeColor="text1"/>
+          <w:sz w:val="28"/>
+          <w:szCs w:val="28"/>
+        </w:rPr>
+        <w:t> </w:t>
+      </w:r>
+      <w:r>
+        <w:rPr>
+          <w:sz w:val="28"/>
+          <w:szCs w:val="28"/>
+          <w:lang w:val="ru-RU"/>
+        </w:rPr>
+        <w:t>красота</w:t>
+      </w:r>
+      <w:r>
+        <w:rPr>
+          <w:color w:val="000000" w:themeColor="text1"/>
+          <w:sz w:val="28"/>
+          <w:szCs w:val="28"/>
+          <w:lang w:val="ru-RU"/>
+        </w:rPr>
+        <w:t xml:space="preserve">, </w:t>
+      </w:r>
+      <w:r>
+        <w:rPr>
+          <w:color w:val="000000" w:themeColor="text1"/>
+          <w:sz w:val="28"/>
+          <w:szCs w:val="28"/>
+          <w:lang w:val="ru-RU"/>
+        </w:rPr>
+        <w:lastRenderedPageBreak/>
+        <w:t>возбуждающая в душе любовь. В философии Платона любовь ценится тем больше, чем полнее она освобождена от грубо-чувственных влечений. Такая любовь и получила с тех пор название «платонической».</w:t>
+      </w:r>
+    </w:p>
+    <w:p>
+      <w:pPr>
         <w:rPr>
           <w:b/>
           <w:bCs/>
           <w:color w:val="000000" w:themeColor="text1"/>
           <w:sz w:val="28"/>
           <w:szCs w:val="28"/>
-        </w:rPr>
-        <w:t xml:space="preserve"> </w:t>
-      </w:r>
-      <w:proofErr w:type="spellStart"/>
+          <w:lang w:val="ru-RU"/>
+        </w:rPr>
+      </w:pPr>
       <w:r>
         <w:rPr>
           <w:b/>
@@ -638,563 +900,8 @@
           <w:color w:val="000000" w:themeColor="text1"/>
           <w:sz w:val="28"/>
           <w:szCs w:val="28"/>
-        </w:rPr>
-        <w:t>Платона</w:t>
-      </w:r>
-      <w:proofErr w:type="spellEnd"/>
-      <w:r>
-        <w:rPr>
-          <w:b/>
-          <w:bCs/>
-          <w:color w:val="000000" w:themeColor="text1"/>
-          <w:sz w:val="28"/>
-          <w:szCs w:val="28"/>
-        </w:rPr>
-        <w:t xml:space="preserve"> о </w:t>
-      </w:r>
-      <w:proofErr w:type="spellStart"/>
-      <w:r>
-        <w:rPr>
-          <w:b/>
-          <w:bCs/>
-          <w:color w:val="000000" w:themeColor="text1"/>
-          <w:sz w:val="28"/>
-          <w:szCs w:val="28"/>
-        </w:rPr>
-        <w:t>душе</w:t>
-      </w:r>
-      <w:proofErr w:type="spellEnd"/>
-      <w:r>
-        <w:rPr>
-          <w:b/>
-          <w:bCs/>
-          <w:color w:val="000000" w:themeColor="text1"/>
-          <w:sz w:val="28"/>
-          <w:szCs w:val="28"/>
-        </w:rPr>
-        <w:t xml:space="preserve"> </w:t>
-      </w:r>
-    </w:p>
-    <w:p>
-      <w:pPr>
-        <w:rPr>
-          <w:color w:val="000000" w:themeColor="text1"/>
-          <w:sz w:val="28"/>
-          <w:szCs w:val="28"/>
-          <w:lang w:val="ru-RU"/>
-        </w:rPr>
-      </w:pPr>
-      <w:hyperlink r:id="rId16" w:tgtFrame="_blank" w:history="1">
-        <w:r>
-          <w:rPr>
-            <w:rStyle w:val="Hyperlink"/>
-            <w:color w:val="000000" w:themeColor="text1"/>
-            <w:sz w:val="28"/>
-            <w:szCs w:val="28"/>
-            <w:lang w:val="ru-RU"/>
-          </w:rPr>
-          <w:t>Платоновское учение о душе</w:t>
-        </w:r>
-      </w:hyperlink>
-      <w:r>
-        <w:rPr>
-          <w:color w:val="000000" w:themeColor="text1"/>
-          <w:sz w:val="28"/>
-          <w:szCs w:val="28"/>
-        </w:rPr>
-        <w:t> </w:t>
-      </w:r>
-      <w:r>
-        <w:rPr>
-          <w:color w:val="000000" w:themeColor="text1"/>
-          <w:sz w:val="28"/>
-          <w:szCs w:val="28"/>
-          <w:lang w:val="ru-RU"/>
-        </w:rPr>
-        <w:t>изложено в</w:t>
-      </w:r>
-      <w:r>
-        <w:rPr>
-          <w:color w:val="000000" w:themeColor="text1"/>
-          <w:sz w:val="28"/>
-          <w:szCs w:val="28"/>
-        </w:rPr>
-        <w:t> </w:t>
-      </w:r>
-      <w:hyperlink r:id="rId17" w:tgtFrame="_blank" w:history="1">
-        <w:r>
-          <w:rPr>
-            <w:rStyle w:val="Hyperlink"/>
-            <w:color w:val="000000" w:themeColor="text1"/>
-            <w:sz w:val="28"/>
-            <w:szCs w:val="28"/>
-            <w:lang w:val="ru-RU"/>
-          </w:rPr>
-          <w:t>диалогах</w:t>
-        </w:r>
-      </w:hyperlink>
-      <w:r>
-        <w:rPr>
-          <w:color w:val="000000" w:themeColor="text1"/>
-          <w:sz w:val="28"/>
-          <w:szCs w:val="28"/>
-        </w:rPr>
-        <w:t> </w:t>
-      </w:r>
-      <w:r>
-        <w:rPr>
-          <w:color w:val="000000" w:themeColor="text1"/>
-          <w:sz w:val="28"/>
-          <w:szCs w:val="28"/>
-          <w:lang w:val="ru-RU"/>
-        </w:rPr>
-        <w:t>«</w:t>
-      </w:r>
-      <w:proofErr w:type="spellStart"/>
-      <w:r>
-        <w:rPr>
-          <w:color w:val="000000" w:themeColor="text1"/>
-          <w:sz w:val="28"/>
-          <w:szCs w:val="28"/>
-        </w:rPr>
-        <w:fldChar w:fldCharType="begin"/>
-      </w:r>
-      <w:r>
-        <w:rPr>
-          <w:color w:val="000000" w:themeColor="text1"/>
-          <w:sz w:val="28"/>
-          <w:szCs w:val="28"/>
-          <w:lang w:val="ru-RU"/>
-        </w:rPr>
-        <w:instrText xml:space="preserve"> </w:instrText>
-      </w:r>
-      <w:r>
-        <w:rPr>
-          <w:color w:val="000000" w:themeColor="text1"/>
-          <w:sz w:val="28"/>
-          <w:szCs w:val="28"/>
-        </w:rPr>
-        <w:instrText>HYPERLINK</w:instrText>
-      </w:r>
-      <w:r>
-        <w:rPr>
-          <w:color w:val="000000" w:themeColor="text1"/>
-          <w:sz w:val="28"/>
-          <w:szCs w:val="28"/>
-          <w:lang w:val="ru-RU"/>
-        </w:rPr>
-        <w:instrText xml:space="preserve"> "</w:instrText>
-      </w:r>
-      <w:r>
-        <w:rPr>
-          <w:color w:val="000000" w:themeColor="text1"/>
-          <w:sz w:val="28"/>
-          <w:szCs w:val="28"/>
-        </w:rPr>
-        <w:instrText>http</w:instrText>
-      </w:r>
-      <w:r>
-        <w:rPr>
-          <w:color w:val="000000" w:themeColor="text1"/>
-          <w:sz w:val="28"/>
-          <w:szCs w:val="28"/>
-          <w:lang w:val="ru-RU"/>
-        </w:rPr>
-        <w:instrText>://</w:instrText>
-      </w:r>
-      <w:r>
-        <w:rPr>
-          <w:color w:val="000000" w:themeColor="text1"/>
-          <w:sz w:val="28"/>
-          <w:szCs w:val="28"/>
-        </w:rPr>
-        <w:instrText>rushist</w:instrText>
-      </w:r>
-      <w:r>
-        <w:rPr>
-          <w:color w:val="000000" w:themeColor="text1"/>
-          <w:sz w:val="28"/>
-          <w:szCs w:val="28"/>
-          <w:lang w:val="ru-RU"/>
-        </w:rPr>
-        <w:instrText>.</w:instrText>
-      </w:r>
-      <w:r>
-        <w:rPr>
-          <w:color w:val="000000" w:themeColor="text1"/>
-          <w:sz w:val="28"/>
-          <w:szCs w:val="28"/>
-        </w:rPr>
-        <w:instrText>com</w:instrText>
-      </w:r>
-      <w:r>
-        <w:rPr>
-          <w:color w:val="000000" w:themeColor="text1"/>
-          <w:sz w:val="28"/>
-          <w:szCs w:val="28"/>
-          <w:lang w:val="ru-RU"/>
-        </w:rPr>
-        <w:instrText>/</w:instrText>
-      </w:r>
-      <w:r>
-        <w:rPr>
-          <w:color w:val="000000" w:themeColor="text1"/>
-          <w:sz w:val="28"/>
-          <w:szCs w:val="28"/>
-        </w:rPr>
-        <w:instrText>index</w:instrText>
-      </w:r>
-      <w:r>
-        <w:rPr>
-          <w:color w:val="000000" w:themeColor="text1"/>
-          <w:sz w:val="28"/>
-          <w:szCs w:val="28"/>
-          <w:lang w:val="ru-RU"/>
-        </w:rPr>
-        <w:instrText>.</w:instrText>
-      </w:r>
-      <w:r>
-        <w:rPr>
-          <w:color w:val="000000" w:themeColor="text1"/>
-          <w:sz w:val="28"/>
-          <w:szCs w:val="28"/>
-        </w:rPr>
-        <w:instrText>php</w:instrText>
-      </w:r>
-      <w:r>
-        <w:rPr>
-          <w:color w:val="000000" w:themeColor="text1"/>
-          <w:sz w:val="28"/>
-          <w:szCs w:val="28"/>
-          <w:lang w:val="ru-RU"/>
-        </w:rPr>
-        <w:instrText>/</w:instrText>
-      </w:r>
-      <w:r>
-        <w:rPr>
-          <w:color w:val="000000" w:themeColor="text1"/>
-          <w:sz w:val="28"/>
-          <w:szCs w:val="28"/>
-        </w:rPr>
-        <w:instrText>philosophical</w:instrText>
-      </w:r>
-      <w:r>
-        <w:rPr>
-          <w:color w:val="000000" w:themeColor="text1"/>
-          <w:sz w:val="28"/>
-          <w:szCs w:val="28"/>
-          <w:lang w:val="ru-RU"/>
-        </w:rPr>
-        <w:instrText>-</w:instrText>
-      </w:r>
-      <w:r>
-        <w:rPr>
-          <w:color w:val="000000" w:themeColor="text1"/>
-          <w:sz w:val="28"/>
-          <w:szCs w:val="28"/>
-        </w:rPr>
-        <w:instrText>articles</w:instrText>
-      </w:r>
-      <w:r>
-        <w:rPr>
-          <w:color w:val="000000" w:themeColor="text1"/>
-          <w:sz w:val="28"/>
-          <w:szCs w:val="28"/>
-          <w:lang w:val="ru-RU"/>
-        </w:rPr>
-        <w:instrText>/2577-</w:instrText>
-      </w:r>
-      <w:r>
-        <w:rPr>
-          <w:color w:val="000000" w:themeColor="text1"/>
-          <w:sz w:val="28"/>
-          <w:szCs w:val="28"/>
-        </w:rPr>
-        <w:instrText>platon</w:instrText>
-      </w:r>
-      <w:r>
-        <w:rPr>
-          <w:color w:val="000000" w:themeColor="text1"/>
-          <w:sz w:val="28"/>
-          <w:szCs w:val="28"/>
-          <w:lang w:val="ru-RU"/>
-        </w:rPr>
-        <w:instrText>-</w:instrText>
-      </w:r>
-      <w:r>
-        <w:rPr>
-          <w:color w:val="000000" w:themeColor="text1"/>
-          <w:sz w:val="28"/>
-          <w:szCs w:val="28"/>
-        </w:rPr>
-        <w:instrText>timej</w:instrText>
-      </w:r>
-      <w:r>
-        <w:rPr>
-          <w:color w:val="000000" w:themeColor="text1"/>
-          <w:sz w:val="28"/>
-          <w:szCs w:val="28"/>
-          <w:lang w:val="ru-RU"/>
-        </w:rPr>
-        <w:instrText>-</w:instrText>
-      </w:r>
-      <w:r>
-        <w:rPr>
-          <w:color w:val="000000" w:themeColor="text1"/>
-          <w:sz w:val="28"/>
-          <w:szCs w:val="28"/>
-        </w:rPr>
-        <w:instrText>kratkoe</w:instrText>
-      </w:r>
-      <w:r>
-        <w:rPr>
-          <w:color w:val="000000" w:themeColor="text1"/>
-          <w:sz w:val="28"/>
-          <w:szCs w:val="28"/>
-          <w:lang w:val="ru-RU"/>
-        </w:rPr>
-        <w:instrText>-</w:instrText>
-      </w:r>
-      <w:r>
-        <w:rPr>
-          <w:color w:val="000000" w:themeColor="text1"/>
-          <w:sz w:val="28"/>
-          <w:szCs w:val="28"/>
-        </w:rPr>
-        <w:instrText>soderzhanie</w:instrText>
-      </w:r>
-      <w:r>
-        <w:rPr>
-          <w:color w:val="000000" w:themeColor="text1"/>
-          <w:sz w:val="28"/>
-          <w:szCs w:val="28"/>
-          <w:lang w:val="ru-RU"/>
-        </w:rPr>
-        <w:instrText>-</w:instrText>
-      </w:r>
-      <w:r>
-        <w:rPr>
-          <w:color w:val="000000" w:themeColor="text1"/>
-          <w:sz w:val="28"/>
-          <w:szCs w:val="28"/>
-        </w:rPr>
-        <w:instrText>i</w:instrText>
-      </w:r>
-      <w:r>
-        <w:rPr>
-          <w:color w:val="000000" w:themeColor="text1"/>
-          <w:sz w:val="28"/>
-          <w:szCs w:val="28"/>
-          <w:lang w:val="ru-RU"/>
-        </w:rPr>
-        <w:instrText>-</w:instrText>
-      </w:r>
-      <w:r>
-        <w:rPr>
-          <w:color w:val="000000" w:themeColor="text1"/>
-          <w:sz w:val="28"/>
-          <w:szCs w:val="28"/>
-        </w:rPr>
-        <w:instrText>analiz</w:instrText>
-      </w:r>
-      <w:r>
-        <w:rPr>
-          <w:color w:val="000000" w:themeColor="text1"/>
-          <w:sz w:val="28"/>
-          <w:szCs w:val="28"/>
-          <w:lang w:val="ru-RU"/>
-        </w:rPr>
-        <w:instrText>" \</w:instrText>
-      </w:r>
-      <w:r>
-        <w:rPr>
-          <w:color w:val="000000" w:themeColor="text1"/>
-          <w:sz w:val="28"/>
-          <w:szCs w:val="28"/>
-        </w:rPr>
-        <w:instrText>t</w:instrText>
-      </w:r>
-      <w:r>
-        <w:rPr>
-          <w:color w:val="000000" w:themeColor="text1"/>
-          <w:sz w:val="28"/>
-          <w:szCs w:val="28"/>
-          <w:lang w:val="ru-RU"/>
-        </w:rPr>
-        <w:instrText xml:space="preserve"> "_</w:instrText>
-      </w:r>
-      <w:r>
-        <w:rPr>
-          <w:color w:val="000000" w:themeColor="text1"/>
-          <w:sz w:val="28"/>
-          <w:szCs w:val="28"/>
-        </w:rPr>
-        <w:instrText>blank</w:instrText>
-      </w:r>
-      <w:r>
-        <w:rPr>
-          <w:color w:val="000000" w:themeColor="text1"/>
-          <w:sz w:val="28"/>
-          <w:szCs w:val="28"/>
-          <w:lang w:val="ru-RU"/>
-        </w:rPr>
-        <w:instrText xml:space="preserve">" </w:instrText>
-      </w:r>
-      <w:r>
-        <w:rPr>
-          <w:color w:val="000000" w:themeColor="text1"/>
-          <w:sz w:val="28"/>
-          <w:szCs w:val="28"/>
-        </w:rPr>
-        <w:fldChar w:fldCharType="separate"/>
-      </w:r>
-      <w:r>
-        <w:rPr>
-          <w:rStyle w:val="Hyperlink"/>
-          <w:color w:val="000000" w:themeColor="text1"/>
-          <w:sz w:val="28"/>
-          <w:szCs w:val="28"/>
-          <w:lang w:val="ru-RU"/>
-        </w:rPr>
-        <w:t>Тимей</w:t>
-      </w:r>
-      <w:proofErr w:type="spellEnd"/>
-      <w:r>
-        <w:rPr>
-          <w:color w:val="000000" w:themeColor="text1"/>
-          <w:sz w:val="28"/>
-          <w:szCs w:val="28"/>
-        </w:rPr>
-        <w:fldChar w:fldCharType="end"/>
-      </w:r>
-      <w:r>
-        <w:rPr>
-          <w:color w:val="000000" w:themeColor="text1"/>
-          <w:sz w:val="28"/>
-          <w:szCs w:val="28"/>
-          <w:lang w:val="ru-RU"/>
-        </w:rPr>
-        <w:t>» и «</w:t>
-      </w:r>
-      <w:hyperlink r:id="rId18" w:tgtFrame="_blank" w:history="1">
-        <w:r>
-          <w:rPr>
-            <w:rStyle w:val="Hyperlink"/>
-            <w:color w:val="000000" w:themeColor="text1"/>
-            <w:sz w:val="28"/>
-            <w:szCs w:val="28"/>
-            <w:lang w:val="ru-RU"/>
-          </w:rPr>
-          <w:t>Федр</w:t>
-        </w:r>
-      </w:hyperlink>
-      <w:r>
-        <w:rPr>
-          <w:color w:val="000000" w:themeColor="text1"/>
-          <w:sz w:val="28"/>
-          <w:szCs w:val="28"/>
-          <w:lang w:val="ru-RU"/>
-        </w:rPr>
-        <w:t xml:space="preserve">». </w:t>
-      </w:r>
-      <w:r>
-        <w:rPr>
-          <w:color w:val="000000" w:themeColor="text1"/>
-          <w:sz w:val="28"/>
-          <w:szCs w:val="28"/>
-          <w:lang w:val="ru-RU"/>
-        </w:rPr>
-        <w:t>По мнению Платона, душа человека бессмертна. Все души созданы Творцом в момент создания вселенной. Их число равняется числу небесных светил, так что на каждую душу приходится по одной звезде, которая охраняет душу в земной жизни, после соединения с телом. До начала земного существования души посещают мир чистых идей, расположенный выше звёздного неба. В зависимости от воспоминаний, сохраняемых от этого душой, она потом избирает себе тело и образ земной жизни. После смерти душа подвергается суду: праведники попадают на небо, а грешники – под землю. Через тысячу лет душе вновь предстоит избрать себе материальное тело. Души, которые три раза подряд выбирают образ жизни философов, прекращают дальнейшие перерождения и погружаются в божественное спокойствие. Все остальные переселяются по земным телам (иногда даже и не человеческим) десять тысяч лет.</w:t>
-      </w:r>
-    </w:p>
-    <w:p>
-      <w:pPr>
-        <w:rPr>
-          <w:color w:val="000000" w:themeColor="text1"/>
-          <w:sz w:val="28"/>
-          <w:szCs w:val="28"/>
-          <w:lang w:val="ru-RU"/>
-        </w:rPr>
-      </w:pPr>
-      <w:r>
-        <w:rPr>
-          <w:color w:val="000000" w:themeColor="text1"/>
-          <w:sz w:val="28"/>
-          <w:szCs w:val="28"/>
-          <w:lang w:val="ru-RU"/>
-        </w:rPr>
-        <w:t>Платон полагает, что человеческая душа состоит из трех частей. Одна из них, разумная, помещается в голове. Две другие части души неразумны. Одна из них благородна – это воля, живущая в груди и находящаяся в союзе с разумом. Другая неблагородна – это расположенные в желудке чувственные страсти и низшие инстинкты. У каждого из народов преобладает одна из частей души: разум – у греков, мужество – у северных варваров, влечение к низкой корысти – у финикиян и египтян.</w:t>
-      </w:r>
-    </w:p>
-    <w:p>
-      <w:pPr>
-        <w:rPr>
-          <w:color w:val="000000" w:themeColor="text1"/>
-          <w:sz w:val="28"/>
-          <w:szCs w:val="28"/>
-          <w:lang w:val="ru-RU"/>
-        </w:rPr>
-      </w:pPr>
-      <w:r>
-        <w:rPr>
-          <w:color w:val="000000" w:themeColor="text1"/>
-          <w:sz w:val="28"/>
-          <w:szCs w:val="28"/>
-          <w:lang w:val="ru-RU"/>
-        </w:rPr>
-        <w:t>Находясь в теле под владычеством чувственности, душа не имела бы пути к возвращению в мир идей, если бы мир явлений не имел в себе свойства, оживляющего в душе воспоминания об идеальном мире. Это –</w:t>
-      </w:r>
-      <w:r>
-        <w:rPr>
-          <w:color w:val="000000" w:themeColor="text1"/>
-          <w:sz w:val="28"/>
-          <w:szCs w:val="28"/>
-        </w:rPr>
-        <w:t> </w:t>
-      </w:r>
-      <w:hyperlink r:id="rId19" w:tgtFrame="_blank" w:history="1">
-        <w:r>
-          <w:rPr>
-            <w:rStyle w:val="Hyperlink"/>
-            <w:color w:val="000000" w:themeColor="text1"/>
-            <w:sz w:val="28"/>
-            <w:szCs w:val="28"/>
-            <w:lang w:val="ru-RU"/>
-          </w:rPr>
-          <w:t>красота</w:t>
-        </w:r>
-      </w:hyperlink>
-      <w:r>
-        <w:rPr>
-          <w:color w:val="000000" w:themeColor="text1"/>
-          <w:sz w:val="28"/>
-          <w:szCs w:val="28"/>
-          <w:lang w:val="ru-RU"/>
-        </w:rPr>
-        <w:t>, возбуждающая в душе любовь. В философии Платона любовь ценится тем больше, чем полнее она освобождена от грубо-чувственных влечений. Такая любовь и получила с тех пор название «платонической».</w:t>
-      </w:r>
-    </w:p>
-    <w:p>
-      <w:pPr>
-        <w:rPr>
-          <w:b/>
-          <w:bCs/>
-          <w:color w:val="000000" w:themeColor="text1"/>
-          <w:sz w:val="28"/>
-          <w:szCs w:val="28"/>
-          <w:lang w:val="ru-RU"/>
-        </w:rPr>
-      </w:pPr>
-      <w:r>
-        <w:rPr>
-          <w:b/>
-          <w:bCs/>
-          <w:color w:val="000000" w:themeColor="text1"/>
-          <w:sz w:val="28"/>
-          <w:szCs w:val="28"/>
-          <w:lang w:val="ru-RU"/>
-        </w:rPr>
-        <w:lastRenderedPageBreak/>
+          <w:lang w:val="ru-RU"/>
+        </w:rPr>
         <w:t>Учение Платона о государстве</w:t>
       </w:r>
     </w:p>
@@ -1221,38 +928,35 @@
           <w:color w:val="000000" w:themeColor="text1"/>
           <w:sz w:val="28"/>
           <w:szCs w:val="28"/>
-        </w:rPr>
-        <w:t> </w:t>
-      </w:r>
-      <w:r>
-        <w:rPr>
-          <w:color w:val="000000" w:themeColor="text1"/>
-          <w:sz w:val="28"/>
-          <w:szCs w:val="28"/>
-          <w:lang w:val="ru-RU"/>
-        </w:rPr>
-        <w:t xml:space="preserve"> вышеизложенных представлениях о трёх частях души основана</w:t>
-      </w:r>
-      <w:r>
-        <w:rPr>
-          <w:color w:val="000000" w:themeColor="text1"/>
-          <w:sz w:val="28"/>
-          <w:szCs w:val="28"/>
-        </w:rPr>
-        <w:t> </w:t>
-      </w:r>
-      <w:hyperlink r:id="rId20" w:tgtFrame="_blank" w:history="1">
-        <w:r>
-          <w:rPr>
-            <w:rStyle w:val="Hyperlink"/>
-            <w:color w:val="000000" w:themeColor="text1"/>
-            <w:sz w:val="28"/>
-            <w:szCs w:val="28"/>
-            <w:lang w:val="ru-RU"/>
-          </w:rPr>
-          <w:t>государственная философия Платона</w:t>
-        </w:r>
-      </w:hyperlink>
+          <w:lang w:val="ru-RU"/>
+        </w:rPr>
+        <w:t xml:space="preserve"> вышеизложенных</w:t>
+      </w:r>
+      <w:r>
+        <w:rPr>
+          <w:color w:val="000000" w:themeColor="text1"/>
+          <w:sz w:val="28"/>
+          <w:szCs w:val="28"/>
+          <w:lang w:val="ru-RU"/>
+        </w:rPr>
+        <w:t xml:space="preserve"> представлениях о трёх частях души основана</w:t>
+      </w:r>
+      <w:r>
+        <w:rPr>
+          <w:color w:val="000000" w:themeColor="text1"/>
+          <w:sz w:val="28"/>
+          <w:szCs w:val="28"/>
+        </w:rPr>
+        <w:t> </w:t>
+      </w:r>
+      <w:r>
+        <w:rPr>
+          <w:sz w:val="28"/>
+          <w:szCs w:val="28"/>
+          <w:lang w:val="ru-RU"/>
+        </w:rPr>
+        <w:t>государственная философия Платона</w:t>
+      </w:r>
       <w:r>
         <w:rPr>
           <w:color w:val="000000" w:themeColor="text1"/>
@@ -1270,18 +974,14 @@
         </w:rPr>
         <w:t> </w:t>
       </w:r>
-      <w:hyperlink r:id="rId21" w:tgtFrame="_blank" w:history="1">
-        <w:r>
-          <w:rPr>
-            <w:rStyle w:val="Hyperlink"/>
-            <w:color w:val="000000" w:themeColor="text1"/>
-            <w:sz w:val="28"/>
-            <w:szCs w:val="28"/>
-            <w:lang w:val="ru-RU"/>
-          </w:rPr>
-          <w:t>добродетели</w:t>
-        </w:r>
-      </w:hyperlink>
+      <w:r>
+        <w:rPr>
+          <w:sz w:val="28"/>
+          <w:szCs w:val="28"/>
+          <w:lang w:val="ru-RU"/>
+        </w:rPr>
+        <w:t>добродетели</w:t>
+      </w:r>
       <w:r>
         <w:rPr>
           <w:color w:val="000000" w:themeColor="text1"/>
@@ -1299,18 +999,14 @@
         </w:rPr>
         <w:t> </w:t>
       </w:r>
-      <w:hyperlink r:id="rId22" w:tgtFrame="_blank" w:history="1">
-        <w:r>
-          <w:rPr>
-            <w:rStyle w:val="Hyperlink"/>
-            <w:color w:val="000000" w:themeColor="text1"/>
-            <w:sz w:val="28"/>
-            <w:szCs w:val="28"/>
-            <w:lang w:val="ru-RU"/>
-          </w:rPr>
-          <w:t>идеальное государство</w:t>
-        </w:r>
-      </w:hyperlink>
+      <w:r>
+        <w:rPr>
+          <w:sz w:val="28"/>
+          <w:szCs w:val="28"/>
+          <w:lang w:val="ru-RU"/>
+        </w:rPr>
+        <w:t>идеальное государство</w:t>
+      </w:r>
       <w:r>
         <w:rPr>
           <w:color w:val="000000" w:themeColor="text1"/>
@@ -2486,7 +2182,7 @@
                     <pic:cNvPicPr/>
                   </pic:nvPicPr>
                   <pic:blipFill>
-                    <a:blip r:embed="rId23">
+                    <a:blip r:embed="rId8">
                       <a:extLst>
                         <a:ext uri="{28A0092B-C50C-407E-A947-70E740481C1C}">
                           <a14:useLocalDpi xmlns:a14="http://schemas.microsoft.com/office/drawing/2010/main" val="0"/>
@@ -3670,16 +3366,6 @@
     <w:p>
       <w:pPr>
         <w:rPr>
-          <w:color w:val="000000" w:themeColor="text1"/>
-          <w:sz w:val="28"/>
-          <w:szCs w:val="28"/>
-          <w:lang w:val="ru-RU"/>
-        </w:rPr>
-      </w:pPr>
-    </w:p>
-    <w:p>
-      <w:pPr>
-        <w:rPr>
           <w:b/>
           <w:bCs/>
           <w:color w:val="000000" w:themeColor="text1"/>
@@ -3697,6 +3383,7 @@
           <w:szCs w:val="28"/>
           <w:lang w:val="ru-RU"/>
         </w:rPr>
+        <w:lastRenderedPageBreak/>
         <w:t>7.2 Основные понятия онтологии. Бытие и его виды</w:t>
       </w:r>
     </w:p>
@@ -4014,14 +3701,18 @@
     <w:p>
       <w:pPr>
         <w:rPr>
-          <w:color w:val="000000" w:themeColor="text1"/>
-          <w:sz w:val="28"/>
-          <w:szCs w:val="28"/>
-          <w:lang w:val="ru-RU"/>
-        </w:rPr>
-      </w:pPr>
-      <w:r>
-        <w:rPr>
+          <w:b/>
+          <w:bCs/>
+          <w:color w:val="000000" w:themeColor="text1"/>
+          <w:sz w:val="28"/>
+          <w:szCs w:val="28"/>
+          <w:lang w:val="ru-RU"/>
+        </w:rPr>
+      </w:pPr>
+      <w:r>
+        <w:rPr>
+          <w:b/>
+          <w:bCs/>
           <w:color w:val="000000" w:themeColor="text1"/>
           <w:sz w:val="28"/>
           <w:szCs w:val="28"/>
@@ -4391,6 +4082,8 @@
       </w:pPr>
       <w:r>
         <w:rPr>
+          <w:b/>
+          <w:bCs/>
           <w:color w:val="000000" w:themeColor="text1"/>
           <w:sz w:val="28"/>
           <w:szCs w:val="28"/>
@@ -4889,7 +4582,6 @@
           <w:szCs w:val="28"/>
           <w:lang w:val="ru-RU"/>
         </w:rPr>
-        <w:lastRenderedPageBreak/>
         <w:t>К нему относятся те явления, которые существуют</w:t>
       </w:r>
       <w:r>
@@ -4943,32 +4635,7 @@
           <w:szCs w:val="28"/>
           <w:lang w:val="ru-RU"/>
         </w:rPr>
-        <w:t>объективную реальность,</w:t>
-      </w:r>
-      <w:r>
-        <w:rPr>
-          <w:color w:val="000000" w:themeColor="text1"/>
-          <w:sz w:val="28"/>
-          <w:szCs w:val="28"/>
-        </w:rPr>
-        <w:t> </w:t>
-      </w:r>
-      <w:r>
-        <w:rPr>
-          <w:color w:val="000000" w:themeColor="text1"/>
-          <w:sz w:val="28"/>
-          <w:szCs w:val="28"/>
-          <w:lang w:val="ru-RU"/>
-        </w:rPr>
-        <w:t>включающую в себя все природные объекты и множество явлений жизни человека и общества, отвечающих данному критерию. Для обозначения объективной реальности вводится понятие</w:t>
-      </w:r>
-      <w:r>
-        <w:rPr>
-          <w:color w:val="000000" w:themeColor="text1"/>
-          <w:sz w:val="28"/>
-          <w:szCs w:val="28"/>
-        </w:rPr>
-        <w:t> </w:t>
+        <w:t xml:space="preserve">объективную </w:t>
       </w:r>
       <w:r>
         <w:rPr>
@@ -4979,7 +4646,33 @@
           <w:szCs w:val="28"/>
           <w:lang w:val="ru-RU"/>
         </w:rPr>
-        <w:t>материи.</w:t>
+        <w:lastRenderedPageBreak/>
+        <w:t>реальность,</w:t>
+      </w:r>
+      <w:r>
+        <w:rPr>
+          <w:color w:val="000000" w:themeColor="text1"/>
+          <w:sz w:val="28"/>
+          <w:szCs w:val="28"/>
+        </w:rPr>
+        <w:t> </w:t>
+      </w:r>
+      <w:r>
+        <w:rPr>
+          <w:color w:val="000000" w:themeColor="text1"/>
+          <w:sz w:val="28"/>
+          <w:szCs w:val="28"/>
+          <w:lang w:val="ru-RU"/>
+        </w:rPr>
+        <w:t>включающую в себя все природные объекты и множество явлений жизни человека и общества, отвечающих данному критерию. Для обозначения объективной реальности вводится понятие</w:t>
+      </w:r>
+      <w:r>
+        <w:rPr>
+          <w:color w:val="000000" w:themeColor="text1"/>
+          <w:sz w:val="28"/>
+          <w:szCs w:val="28"/>
+        </w:rPr>
+        <w:t> </w:t>
       </w:r>
       <w:r>
         <w:rPr>
@@ -4990,25 +4683,7 @@
           <w:szCs w:val="28"/>
           <w:lang w:val="ru-RU"/>
         </w:rPr>
-        <w:t xml:space="preserve"> </w:t>
-      </w:r>
-      <w:r>
-        <w:rPr>
-          <w:color w:val="000000" w:themeColor="text1"/>
-          <w:sz w:val="28"/>
-          <w:szCs w:val="28"/>
-          <w:lang w:val="ru-RU"/>
-        </w:rPr>
-        <w:t>Итак,</w:t>
-      </w:r>
-      <w:r>
-        <w:rPr>
-          <w:color w:val="000000" w:themeColor="text1"/>
-          <w:sz w:val="28"/>
-          <w:szCs w:val="28"/>
-          <w:lang w:val="ru-RU"/>
-        </w:rPr>
-        <w:t xml:space="preserve"> </w:t>
+        <w:t>материи.</w:t>
       </w:r>
       <w:r>
         <w:rPr>
@@ -5019,24 +4694,6 @@
           <w:szCs w:val="28"/>
           <w:lang w:val="ru-RU"/>
         </w:rPr>
-        <w:t>материальное бытие</w:t>
-      </w:r>
-      <w:r>
-        <w:rPr>
-          <w:color w:val="000000" w:themeColor="text1"/>
-          <w:sz w:val="28"/>
-          <w:szCs w:val="28"/>
-          <w:lang w:val="ru-RU"/>
-        </w:rPr>
-        <w:t>– это те</w:t>
-      </w:r>
-      <w:r>
-        <w:rPr>
-          <w:color w:val="000000" w:themeColor="text1"/>
-          <w:sz w:val="28"/>
-          <w:szCs w:val="28"/>
-          <w:lang w:val="ru-RU"/>
-        </w:rPr>
         <w:t xml:space="preserve"> </w:t>
       </w:r>
       <w:r>
@@ -5046,44 +4703,7 @@
           <w:szCs w:val="28"/>
           <w:lang w:val="ru-RU"/>
         </w:rPr>
-        <w:t>природные объекты, явления, феномены жизни общества, которые:</w:t>
-      </w:r>
-    </w:p>
-    <w:p>
-      <w:pPr>
-        <w:rPr>
-          <w:color w:val="000000" w:themeColor="text1"/>
-          <w:sz w:val="28"/>
-          <w:szCs w:val="28"/>
-          <w:lang w:val="ru-RU"/>
-        </w:rPr>
-      </w:pPr>
-      <w:r>
-        <w:rPr>
-          <w:color w:val="000000" w:themeColor="text1"/>
-          <w:sz w:val="28"/>
-          <w:szCs w:val="28"/>
-          <w:lang w:val="ru-RU"/>
-        </w:rPr>
-        <w:t>а)</w:t>
-      </w:r>
-      <w:r>
-        <w:rPr>
-          <w:color w:val="000000" w:themeColor="text1"/>
-          <w:sz w:val="28"/>
-          <w:szCs w:val="28"/>
-          <w:lang w:val="ru-RU"/>
-        </w:rPr>
-        <w:t xml:space="preserve"> </w:t>
-      </w:r>
-      <w:r>
-        <w:rPr>
-          <w:color w:val="000000" w:themeColor="text1"/>
-          <w:sz w:val="28"/>
-          <w:szCs w:val="28"/>
-          <w:lang w:val="ru-RU"/>
-        </w:rPr>
-        <w:t>составляют</w:t>
+        <w:t>Итак,</w:t>
       </w:r>
       <w:r>
         <w:rPr>
@@ -5103,26 +4723,16 @@
           <w:szCs w:val="28"/>
           <w:lang w:val="ru-RU"/>
         </w:rPr>
-        <w:t>объективную реальность;</w:t>
-      </w:r>
-    </w:p>
-    <w:p>
-      <w:pPr>
-        <w:rPr>
-          <w:color w:val="000000" w:themeColor="text1"/>
-          <w:sz w:val="28"/>
-          <w:szCs w:val="28"/>
-          <w:lang w:val="ru-RU"/>
-        </w:rPr>
-      </w:pPr>
-      <w:r>
-        <w:rPr>
-          <w:color w:val="000000" w:themeColor="text1"/>
-          <w:sz w:val="28"/>
-          <w:szCs w:val="28"/>
-          <w:lang w:val="ru-RU"/>
-        </w:rPr>
-        <w:t>б)</w:t>
+        <w:t>материальное бытие</w:t>
+      </w:r>
+      <w:r>
+        <w:rPr>
+          <w:color w:val="000000" w:themeColor="text1"/>
+          <w:sz w:val="28"/>
+          <w:szCs w:val="28"/>
+          <w:lang w:val="ru-RU"/>
+        </w:rPr>
+        <w:t>– это те</w:t>
       </w:r>
       <w:r>
         <w:rPr>
@@ -5140,7 +4750,44 @@
           <w:szCs w:val="28"/>
           <w:lang w:val="ru-RU"/>
         </w:rPr>
-        <w:t>существуют</w:t>
+        <w:t>природные объекты, явления, феномены жизни общества, которые:</w:t>
+      </w:r>
+    </w:p>
+    <w:p>
+      <w:pPr>
+        <w:rPr>
+          <w:color w:val="000000" w:themeColor="text1"/>
+          <w:sz w:val="28"/>
+          <w:szCs w:val="28"/>
+          <w:lang w:val="ru-RU"/>
+        </w:rPr>
+      </w:pPr>
+      <w:r>
+        <w:rPr>
+          <w:color w:val="000000" w:themeColor="text1"/>
+          <w:sz w:val="28"/>
+          <w:szCs w:val="28"/>
+          <w:lang w:val="ru-RU"/>
+        </w:rPr>
+        <w:t>а)</w:t>
+      </w:r>
+      <w:r>
+        <w:rPr>
+          <w:color w:val="000000" w:themeColor="text1"/>
+          <w:sz w:val="28"/>
+          <w:szCs w:val="28"/>
+          <w:lang w:val="ru-RU"/>
+        </w:rPr>
+        <w:t xml:space="preserve"> </w:t>
+      </w:r>
+      <w:r>
+        <w:rPr>
+          <w:color w:val="000000" w:themeColor="text1"/>
+          <w:sz w:val="28"/>
+          <w:szCs w:val="28"/>
+          <w:lang w:val="ru-RU"/>
+        </w:rPr>
+        <w:t>составляют</w:t>
       </w:r>
       <w:r>
         <w:rPr>
@@ -5160,7 +4807,53 @@
           <w:szCs w:val="28"/>
           <w:lang w:val="ru-RU"/>
         </w:rPr>
-        <w:t>независимо</w:t>
+        <w:t>объективную реальность;</w:t>
+      </w:r>
+    </w:p>
+    <w:p>
+      <w:pPr>
+        <w:rPr>
+          <w:color w:val="000000" w:themeColor="text1"/>
+          <w:sz w:val="28"/>
+          <w:szCs w:val="28"/>
+          <w:lang w:val="ru-RU"/>
+        </w:rPr>
+      </w:pPr>
+      <w:r>
+        <w:rPr>
+          <w:color w:val="000000" w:themeColor="text1"/>
+          <w:sz w:val="28"/>
+          <w:szCs w:val="28"/>
+          <w:lang w:val="ru-RU"/>
+        </w:rPr>
+        <w:t>б)</w:t>
+      </w:r>
+      <w:r>
+        <w:rPr>
+          <w:color w:val="000000" w:themeColor="text1"/>
+          <w:sz w:val="28"/>
+          <w:szCs w:val="28"/>
+          <w:lang w:val="ru-RU"/>
+        </w:rPr>
+        <w:t xml:space="preserve"> </w:t>
+      </w:r>
+      <w:r>
+        <w:rPr>
+          <w:color w:val="000000" w:themeColor="text1"/>
+          <w:sz w:val="28"/>
+          <w:szCs w:val="28"/>
+          <w:lang w:val="ru-RU"/>
+        </w:rPr>
+        <w:t>существуют</w:t>
+      </w:r>
+      <w:r>
+        <w:rPr>
+          <w:color w:val="000000" w:themeColor="text1"/>
+          <w:sz w:val="28"/>
+          <w:szCs w:val="28"/>
+          <w:lang w:val="ru-RU"/>
+        </w:rPr>
+        <w:t xml:space="preserve"> </w:t>
       </w:r>
       <w:r>
         <w:rPr>
@@ -5171,16 +4864,7 @@
           <w:szCs w:val="28"/>
           <w:lang w:val="ru-RU"/>
         </w:rPr>
-        <w:t xml:space="preserve"> </w:t>
-      </w:r>
-      <w:r>
-        <w:rPr>
-          <w:color w:val="000000" w:themeColor="text1"/>
-          <w:sz w:val="28"/>
-          <w:szCs w:val="28"/>
-          <w:lang w:val="ru-RU"/>
-        </w:rPr>
-        <w:t>от человека</w:t>
+        <w:t>независимо</w:t>
       </w:r>
       <w:r>
         <w:rPr>
@@ -5191,34 +4875,6 @@
           <w:szCs w:val="28"/>
           <w:lang w:val="ru-RU"/>
         </w:rPr>
-        <w:t>;</w:t>
-      </w:r>
-    </w:p>
-    <w:p>
-      <w:pPr>
-        <w:rPr>
-          <w:color w:val="000000" w:themeColor="text1"/>
-          <w:sz w:val="28"/>
-          <w:szCs w:val="28"/>
-          <w:lang w:val="ru-RU"/>
-        </w:rPr>
-      </w:pPr>
-      <w:r>
-        <w:rPr>
-          <w:color w:val="000000" w:themeColor="text1"/>
-          <w:sz w:val="28"/>
-          <w:szCs w:val="28"/>
-          <w:lang w:val="ru-RU"/>
-        </w:rPr>
-        <w:t>в)</w:t>
-      </w:r>
-      <w:r>
-        <w:rPr>
-          <w:color w:val="000000" w:themeColor="text1"/>
-          <w:sz w:val="28"/>
-          <w:szCs w:val="28"/>
-          <w:lang w:val="ru-RU"/>
-        </w:rPr>
         <w:t xml:space="preserve"> </w:t>
       </w:r>
       <w:r>
@@ -5228,16 +4884,7 @@
           <w:szCs w:val="28"/>
           <w:lang w:val="ru-RU"/>
         </w:rPr>
-        <w:t>могут оказывать на его органы чувств</w:t>
-      </w:r>
-      <w:r>
-        <w:rPr>
-          <w:color w:val="000000" w:themeColor="text1"/>
-          <w:sz w:val="28"/>
-          <w:szCs w:val="28"/>
-          <w:lang w:val="ru-RU"/>
-        </w:rPr>
-        <w:t xml:space="preserve"> </w:t>
+        <w:t>от человека</w:t>
       </w:r>
       <w:r>
         <w:rPr>
@@ -5248,53 +4895,53 @@
           <w:szCs w:val="28"/>
           <w:lang w:val="ru-RU"/>
         </w:rPr>
-        <w:t>воздействие</w:t>
-      </w:r>
-      <w:r>
-        <w:rPr>
-          <w:color w:val="000000" w:themeColor="text1"/>
-          <w:sz w:val="28"/>
-          <w:szCs w:val="28"/>
-          <w:lang w:val="ru-RU"/>
-        </w:rPr>
-        <w:t>.</w:t>
-      </w:r>
-    </w:p>
-    <w:p>
-      <w:pPr>
-        <w:rPr>
-          <w:color w:val="000000" w:themeColor="text1"/>
-          <w:sz w:val="28"/>
-          <w:szCs w:val="28"/>
-          <w:lang w:val="ru-RU"/>
-        </w:rPr>
-      </w:pPr>
-    </w:p>
-    <w:p>
-      <w:pPr>
-        <w:rPr>
-          <w:color w:val="000000" w:themeColor="text1"/>
-          <w:sz w:val="28"/>
-          <w:szCs w:val="28"/>
-          <w:lang w:val="ru-RU"/>
-        </w:rPr>
-      </w:pPr>
-      <w:r>
-        <w:rPr>
-          <w:color w:val="000000" w:themeColor="text1"/>
-          <w:sz w:val="28"/>
-          <w:szCs w:val="28"/>
-          <w:lang w:val="ru-RU"/>
-        </w:rPr>
-        <w:t>2.</w:t>
-      </w:r>
-      <w:r>
-        <w:rPr>
-          <w:color w:val="000000" w:themeColor="text1"/>
-          <w:sz w:val="28"/>
-          <w:szCs w:val="28"/>
-        </w:rPr>
-        <w:t> </w:t>
+        <w:t>;</w:t>
+      </w:r>
+    </w:p>
+    <w:p>
+      <w:pPr>
+        <w:rPr>
+          <w:color w:val="000000" w:themeColor="text1"/>
+          <w:sz w:val="28"/>
+          <w:szCs w:val="28"/>
+          <w:lang w:val="ru-RU"/>
+        </w:rPr>
+      </w:pPr>
+      <w:r>
+        <w:rPr>
+          <w:color w:val="000000" w:themeColor="text1"/>
+          <w:sz w:val="28"/>
+          <w:szCs w:val="28"/>
+          <w:lang w:val="ru-RU"/>
+        </w:rPr>
+        <w:t>в)</w:t>
+      </w:r>
+      <w:r>
+        <w:rPr>
+          <w:color w:val="000000" w:themeColor="text1"/>
+          <w:sz w:val="28"/>
+          <w:szCs w:val="28"/>
+          <w:lang w:val="ru-RU"/>
+        </w:rPr>
+        <w:t xml:space="preserve"> </w:t>
+      </w:r>
+      <w:r>
+        <w:rPr>
+          <w:color w:val="000000" w:themeColor="text1"/>
+          <w:sz w:val="28"/>
+          <w:szCs w:val="28"/>
+          <w:lang w:val="ru-RU"/>
+        </w:rPr>
+        <w:t>могут оказывать на его органы чувств</w:t>
+      </w:r>
+      <w:r>
+        <w:rPr>
+          <w:color w:val="000000" w:themeColor="text1"/>
+          <w:sz w:val="28"/>
+          <w:szCs w:val="28"/>
+          <w:lang w:val="ru-RU"/>
+        </w:rPr>
+        <w:t xml:space="preserve"> </w:t>
       </w:r>
       <w:r>
         <w:rPr>
@@ -5305,60 +4952,45 @@
           <w:szCs w:val="28"/>
           <w:lang w:val="ru-RU"/>
         </w:rPr>
-        <w:t>Идеальное (духовное) бытие</w:t>
-      </w:r>
-    </w:p>
-    <w:p>
-      <w:pPr>
-        <w:rPr>
-          <w:color w:val="000000" w:themeColor="text1"/>
-          <w:sz w:val="28"/>
-          <w:szCs w:val="28"/>
-          <w:lang w:val="ru-RU"/>
-        </w:rPr>
-      </w:pPr>
-      <w:r>
-        <w:rPr>
-          <w:color w:val="000000" w:themeColor="text1"/>
-          <w:sz w:val="28"/>
-          <w:szCs w:val="28"/>
-          <w:lang w:val="ru-RU"/>
-        </w:rPr>
-        <w:t>К нему относятся многообразные явления духовной жизни человека и социума, существующие</w:t>
-      </w:r>
-      <w:r>
-        <w:rPr>
-          <w:color w:val="000000" w:themeColor="text1"/>
-          <w:sz w:val="28"/>
-          <w:szCs w:val="28"/>
-        </w:rPr>
-        <w:t> </w:t>
-      </w:r>
-      <w:r>
-        <w:rPr>
-          <w:color w:val="000000" w:themeColor="text1"/>
-          <w:sz w:val="28"/>
-          <w:szCs w:val="28"/>
-          <w:lang w:val="ru-RU"/>
-        </w:rPr>
-        <w:t>в сфере их сознания</w:t>
-      </w:r>
-      <w:r>
-        <w:rPr>
-          <w:color w:val="000000" w:themeColor="text1"/>
-          <w:sz w:val="28"/>
-          <w:szCs w:val="28"/>
-        </w:rPr>
-        <w:t> </w:t>
-      </w:r>
-      <w:r>
-        <w:rPr>
-          <w:color w:val="000000" w:themeColor="text1"/>
-          <w:sz w:val="28"/>
-          <w:szCs w:val="28"/>
-          <w:lang w:val="ru-RU"/>
-        </w:rPr>
-        <w:t>(чувства, настроения, мысли, идеи, теории) и составляющие содержание</w:t>
+        <w:t>воздействие</w:t>
+      </w:r>
+      <w:r>
+        <w:rPr>
+          <w:color w:val="000000" w:themeColor="text1"/>
+          <w:sz w:val="28"/>
+          <w:szCs w:val="28"/>
+          <w:lang w:val="ru-RU"/>
+        </w:rPr>
+        <w:t>.</w:t>
+      </w:r>
+    </w:p>
+    <w:p>
+      <w:pPr>
+        <w:rPr>
+          <w:color w:val="000000" w:themeColor="text1"/>
+          <w:sz w:val="28"/>
+          <w:szCs w:val="28"/>
+          <w:lang w:val="ru-RU"/>
+        </w:rPr>
+      </w:pPr>
+    </w:p>
+    <w:p>
+      <w:pPr>
+        <w:rPr>
+          <w:color w:val="000000" w:themeColor="text1"/>
+          <w:sz w:val="28"/>
+          <w:szCs w:val="28"/>
+          <w:lang w:val="ru-RU"/>
+        </w:rPr>
+      </w:pPr>
+      <w:r>
+        <w:rPr>
+          <w:color w:val="000000" w:themeColor="text1"/>
+          <w:sz w:val="28"/>
+          <w:szCs w:val="28"/>
+          <w:lang w:val="ru-RU"/>
+        </w:rPr>
+        <w:t>2.</w:t>
       </w:r>
       <w:r>
         <w:rPr>
@@ -5377,67 +5009,70 @@
           <w:szCs w:val="28"/>
           <w:lang w:val="ru-RU"/>
         </w:rPr>
-        <w:t>субъективной реальности</w:t>
-      </w:r>
-      <w:r>
-        <w:rPr>
-          <w:color w:val="000000" w:themeColor="text1"/>
-          <w:sz w:val="28"/>
-          <w:szCs w:val="28"/>
-          <w:lang w:val="ru-RU"/>
-        </w:rPr>
-        <w:t>. Эти явления возникают сначала в индивидуальном человеческом сознании, многие из них так и остаются достоянием лишь одной личности. Но чаще духовные явления принимают</w:t>
-      </w:r>
-      <w:r>
-        <w:rPr>
-          <w:color w:val="000000" w:themeColor="text1"/>
-          <w:sz w:val="28"/>
-          <w:szCs w:val="28"/>
-        </w:rPr>
-        <w:t> </w:t>
-      </w:r>
-      <w:r>
-        <w:rPr>
-          <w:color w:val="000000" w:themeColor="text1"/>
-          <w:sz w:val="28"/>
-          <w:szCs w:val="28"/>
-          <w:lang w:val="ru-RU"/>
-        </w:rPr>
-        <w:t>объективированную, физическую форму (в виде устного сообщения, текста, формулы и т. д.), и тогда они входят в систему материального бытия.</w:t>
-      </w:r>
-    </w:p>
-    <w:p>
-      <w:pPr>
-        <w:rPr>
-          <w:color w:val="000000" w:themeColor="text1"/>
-          <w:sz w:val="28"/>
-          <w:szCs w:val="28"/>
-          <w:lang w:val="ru-RU"/>
-        </w:rPr>
-      </w:pPr>
-    </w:p>
-    <w:p>
-      <w:pPr>
-        <w:rPr>
-          <w:color w:val="000000" w:themeColor="text1"/>
-          <w:sz w:val="28"/>
-          <w:szCs w:val="28"/>
-          <w:lang w:val="ru-RU"/>
-        </w:rPr>
-      </w:pPr>
-    </w:p>
-    <w:p>
-      <w:pPr>
-        <w:rPr>
-          <w:color w:val="000000" w:themeColor="text1"/>
-          <w:sz w:val="28"/>
-          <w:szCs w:val="28"/>
-          <w:lang w:val="ru-RU"/>
-        </w:rPr>
-      </w:pPr>
-    </w:p>
-    <w:p>
-      <w:pPr>
+        <w:t>Идеальное (духовное) бытие</w:t>
+      </w:r>
+    </w:p>
+    <w:p>
+      <w:pPr>
+        <w:rPr>
+          <w:color w:val="000000" w:themeColor="text1"/>
+          <w:sz w:val="28"/>
+          <w:szCs w:val="28"/>
+          <w:lang w:val="ru-RU"/>
+        </w:rPr>
+      </w:pPr>
+      <w:r>
+        <w:rPr>
+          <w:color w:val="000000" w:themeColor="text1"/>
+          <w:sz w:val="28"/>
+          <w:szCs w:val="28"/>
+          <w:lang w:val="ru-RU"/>
+        </w:rPr>
+        <w:t>К нему относятся многообразные явления духовной жизни человека и социума, существующие</w:t>
+      </w:r>
+      <w:r>
+        <w:rPr>
+          <w:color w:val="000000" w:themeColor="text1"/>
+          <w:sz w:val="28"/>
+          <w:szCs w:val="28"/>
+        </w:rPr>
+        <w:t> </w:t>
+      </w:r>
+      <w:r>
+        <w:rPr>
+          <w:color w:val="000000" w:themeColor="text1"/>
+          <w:sz w:val="28"/>
+          <w:szCs w:val="28"/>
+          <w:lang w:val="ru-RU"/>
+        </w:rPr>
+        <w:t>в сфере их сознания</w:t>
+      </w:r>
+      <w:r>
+        <w:rPr>
+          <w:color w:val="000000" w:themeColor="text1"/>
+          <w:sz w:val="28"/>
+          <w:szCs w:val="28"/>
+        </w:rPr>
+        <w:t> </w:t>
+      </w:r>
+      <w:r>
+        <w:rPr>
+          <w:color w:val="000000" w:themeColor="text1"/>
+          <w:sz w:val="28"/>
+          <w:szCs w:val="28"/>
+          <w:lang w:val="ru-RU"/>
+        </w:rPr>
+        <w:t>(чувства, настроения, мысли, идеи, теории) и составляющие содержание</w:t>
+      </w:r>
+      <w:r>
+        <w:rPr>
+          <w:color w:val="000000" w:themeColor="text1"/>
+          <w:sz w:val="28"/>
+          <w:szCs w:val="28"/>
+        </w:rPr>
+        <w:t> </w:t>
+      </w:r>
+      <w:r>
         <w:rPr>
           <w:b/>
           <w:bCs/>
@@ -5446,8 +5081,67 @@
           <w:szCs w:val="28"/>
           <w:lang w:val="ru-RU"/>
         </w:rPr>
-      </w:pPr>
-      <w:r>
+        <w:t>субъективной реальности</w:t>
+      </w:r>
+      <w:r>
+        <w:rPr>
+          <w:color w:val="000000" w:themeColor="text1"/>
+          <w:sz w:val="28"/>
+          <w:szCs w:val="28"/>
+          <w:lang w:val="ru-RU"/>
+        </w:rPr>
+        <w:t>. Эти явления возникают сначала в индивидуальном человеческом сознании, многие из них так и остаются достоянием лишь одной личности. Но чаще духовные явления принимают</w:t>
+      </w:r>
+      <w:r>
+        <w:rPr>
+          <w:color w:val="000000" w:themeColor="text1"/>
+          <w:sz w:val="28"/>
+          <w:szCs w:val="28"/>
+        </w:rPr>
+        <w:t> </w:t>
+      </w:r>
+      <w:r>
+        <w:rPr>
+          <w:color w:val="000000" w:themeColor="text1"/>
+          <w:sz w:val="28"/>
+          <w:szCs w:val="28"/>
+          <w:lang w:val="ru-RU"/>
+        </w:rPr>
+        <w:t>объективированную, физическую форму (в виде устного сообщения, текста, формулы и т. д.), и тогда они входят в систему материального бытия.</w:t>
+      </w:r>
+    </w:p>
+    <w:p>
+      <w:pPr>
+        <w:rPr>
+          <w:color w:val="000000" w:themeColor="text1"/>
+          <w:sz w:val="28"/>
+          <w:szCs w:val="28"/>
+          <w:lang w:val="ru-RU"/>
+        </w:rPr>
+      </w:pPr>
+    </w:p>
+    <w:p>
+      <w:pPr>
+        <w:rPr>
+          <w:color w:val="000000" w:themeColor="text1"/>
+          <w:sz w:val="28"/>
+          <w:szCs w:val="28"/>
+          <w:lang w:val="ru-RU"/>
+        </w:rPr>
+      </w:pPr>
+    </w:p>
+    <w:p>
+      <w:pPr>
+        <w:rPr>
+          <w:color w:val="000000" w:themeColor="text1"/>
+          <w:sz w:val="28"/>
+          <w:szCs w:val="28"/>
+          <w:lang w:val="ru-RU"/>
+        </w:rPr>
+      </w:pPr>
+    </w:p>
+    <w:p>
+      <w:pPr>
         <w:rPr>
           <w:b/>
           <w:bCs/>
@@ -5456,6 +5150,16 @@
           <w:szCs w:val="28"/>
           <w:lang w:val="ru-RU"/>
         </w:rPr>
+      </w:pPr>
+      <w:r>
+        <w:rPr>
+          <w:b/>
+          <w:bCs/>
+          <w:color w:val="000000" w:themeColor="text1"/>
+          <w:sz w:val="28"/>
+          <w:szCs w:val="28"/>
+          <w:lang w:val="ru-RU"/>
+        </w:rPr>
         <w:t>Основные формы материального бытия.</w:t>
       </w:r>
     </w:p>
@@ -5763,45 +5467,45 @@
           <w:szCs w:val="28"/>
           <w:lang w:val="ru-RU"/>
         </w:rPr>
+        <w:t>3. Бытие социальное (общества):</w:t>
+      </w:r>
+    </w:p>
+    <w:p>
+      <w:pPr>
+        <w:rPr>
+          <w:color w:val="000000" w:themeColor="text1"/>
+          <w:sz w:val="28"/>
+          <w:szCs w:val="28"/>
+          <w:lang w:val="ru-RU"/>
+        </w:rPr>
+      </w:pPr>
+      <w:r>
+        <w:rPr>
+          <w:color w:val="000000" w:themeColor="text1"/>
+          <w:sz w:val="28"/>
+          <w:szCs w:val="28"/>
+          <w:lang w:val="ru-RU"/>
+        </w:rPr>
+        <w:t>а) бытие отдельного человека (элемента социума);</w:t>
+      </w:r>
+    </w:p>
+    <w:p>
+      <w:pPr>
+        <w:rPr>
+          <w:color w:val="000000" w:themeColor="text1"/>
+          <w:sz w:val="28"/>
+          <w:szCs w:val="28"/>
+          <w:lang w:val="ru-RU"/>
+        </w:rPr>
+      </w:pPr>
+      <w:r>
+        <w:rPr>
+          <w:color w:val="000000" w:themeColor="text1"/>
+          <w:sz w:val="28"/>
+          <w:szCs w:val="28"/>
+          <w:lang w:val="ru-RU"/>
+        </w:rPr>
         <w:lastRenderedPageBreak/>
-        <w:t>3. Бытие социальное (общества):</w:t>
-      </w:r>
-    </w:p>
-    <w:p>
-      <w:pPr>
-        <w:rPr>
-          <w:color w:val="000000" w:themeColor="text1"/>
-          <w:sz w:val="28"/>
-          <w:szCs w:val="28"/>
-          <w:lang w:val="ru-RU"/>
-        </w:rPr>
-      </w:pPr>
-      <w:r>
-        <w:rPr>
-          <w:color w:val="000000" w:themeColor="text1"/>
-          <w:sz w:val="28"/>
-          <w:szCs w:val="28"/>
-          <w:lang w:val="ru-RU"/>
-        </w:rPr>
-        <w:t>а) бытие отдельного человека (элемента социума);</w:t>
-      </w:r>
-    </w:p>
-    <w:p>
-      <w:pPr>
-        <w:rPr>
-          <w:color w:val="000000" w:themeColor="text1"/>
-          <w:sz w:val="28"/>
-          <w:szCs w:val="28"/>
-          <w:lang w:val="ru-RU"/>
-        </w:rPr>
-      </w:pPr>
-      <w:r>
-        <w:rPr>
-          <w:color w:val="000000" w:themeColor="text1"/>
-          <w:sz w:val="28"/>
-          <w:szCs w:val="28"/>
-          <w:lang w:val="ru-RU"/>
-        </w:rPr>
         <w:t>б) бытие самого общества (существование, развитие);</w:t>
       </w:r>
     </w:p>
@@ -8354,25 +8058,7 @@
           <w:szCs w:val="28"/>
           <w:lang w:val="ru-RU"/>
         </w:rPr>
-        <w:t xml:space="preserve">Итальянские гуманисты – это не университетские профессора, а люди новой среды: поэты, дипломаты, политики, живописцы, скульпторы и </w:t>
-      </w:r>
-      <w:r>
-        <w:rPr>
-          <w:color w:val="000000" w:themeColor="text1"/>
-          <w:sz w:val="28"/>
-          <w:szCs w:val="28"/>
-          <w:lang w:val="ru-RU"/>
-        </w:rPr>
-        <w:t>т. д.</w:t>
-      </w:r>
-      <w:r>
-        <w:rPr>
-          <w:color w:val="000000" w:themeColor="text1"/>
-          <w:sz w:val="28"/>
-          <w:szCs w:val="28"/>
-          <w:lang w:val="ru-RU"/>
-        </w:rPr>
-        <w:t xml:space="preserve"> Не отвергая полностью христианского учения, гуманистическая мысль рассматривает человека с точки зрения не грехопадения, а возможности его возвышения взамен дикого, варварского существования до истинно человеческого состояния. Светские интересы, полнокровная земная жизнь человека были противопоставлены феодальному аскетизму, «потустороннему» призрачному миру.</w:t>
+        <w:t>Итальянские гуманисты – это не университетские профессора, а люди новой среды: поэты, дипломаты, политики, живописцы, скульпторы и т. д. Не отвергая полностью христианского учения, гуманистическая мысль рассматривает человека с точки зрения не грехопадения, а возможности его возвышения взамен дикого, варварского существования до истинно человеческого состояния. Светские интересы, полнокровная земная жизнь человека были противопоставлены феодальному аскетизму, «потустороннему» призрачному миру.</w:t>
       </w:r>
     </w:p>
     <w:p>
@@ -8485,36 +8171,16 @@
           <w:szCs w:val="28"/>
           <w:lang w:val="ru-RU"/>
         </w:rPr>
-        <w:t xml:space="preserve"> </w:t>
-      </w:r>
-      <w:r>
-        <w:rPr>
-          <w:b/>
-          <w:bCs/>
-          <w:color w:val="000000" w:themeColor="text1"/>
-          <w:sz w:val="28"/>
-          <w:szCs w:val="28"/>
-          <w:lang w:val="ru-RU"/>
-        </w:rPr>
-        <w:t>Петрарка</w:t>
-      </w:r>
-      <w:r>
-        <w:rPr>
-          <w:color w:val="000000" w:themeColor="text1"/>
-          <w:sz w:val="28"/>
-          <w:szCs w:val="28"/>
-          <w:lang w:val="ru-RU"/>
-        </w:rPr>
-        <w:t xml:space="preserve"> видел</w:t>
-      </w:r>
-      <w:r>
-        <w:rPr>
-          <w:color w:val="000000" w:themeColor="text1"/>
-          <w:sz w:val="28"/>
-          <w:szCs w:val="28"/>
-          <w:lang w:val="ru-RU"/>
-        </w:rPr>
-        <w:t xml:space="preserve"> философию, прежде всего, как науку о человеке, о его природе, жизни и смерти. Он утверждал ценности человеческой культуры, человеческого знания, способного изменить мир к лучшему. Главное в человеке – его добродетель, активное проявление добрых начал.</w:t>
+        <w:t xml:space="preserve"> Петрарка</w:t>
+      </w:r>
+      <w:r>
+        <w:rPr>
+          <w:color w:val="000000" w:themeColor="text1"/>
+          <w:sz w:val="28"/>
+          <w:szCs w:val="28"/>
+          <w:lang w:val="ru-RU"/>
+        </w:rPr>
+        <w:t xml:space="preserve"> видел философию, прежде всего, как науку о человеке, о его природе, жизни и смерти. Он утверждал ценности человеческой культуры, человеческого знания, способного изменить мир к лучшему. Главное в человеке – его добродетель, активное проявление добрых начал.</w:t>
       </w:r>
     </w:p>
     <w:p>
@@ -9193,19 +8859,10 @@
           <w:color w:val="000000" w:themeColor="text1"/>
           <w:sz w:val="28"/>
           <w:szCs w:val="28"/>
-        </w:rPr>
-        <w:t xml:space="preserve"> </w:t>
-      </w:r>
-      <w:proofErr w:type="spellStart"/>
-      <w:r>
-        <w:rPr>
-          <w:color w:val="000000" w:themeColor="text1"/>
-          <w:sz w:val="28"/>
-          <w:szCs w:val="28"/>
-        </w:rPr>
-        <w:t>получение</w:t>
-      </w:r>
-      <w:proofErr w:type="spellEnd"/>
+          <w:lang w:val="ru-RU"/>
+        </w:rPr>
+        <w:t xml:space="preserve"> получение</w:t>
+      </w:r>
       <w:r>
         <w:rPr>
           <w:color w:val="000000" w:themeColor="text1"/>
@@ -9244,9 +8901,9 @@
           <w:color w:val="000000" w:themeColor="text1"/>
           <w:sz w:val="28"/>
           <w:szCs w:val="28"/>
-        </w:rPr>
-      </w:pPr>
-      <w:proofErr w:type="spellStart"/>
+          <w:lang w:val="ru-RU"/>
+        </w:rPr>
+      </w:pPr>
       <w:r>
         <w:rPr>
           <w:b/>
@@ -9254,21 +8911,244 @@
           <w:color w:val="000000" w:themeColor="text1"/>
           <w:sz w:val="28"/>
           <w:szCs w:val="28"/>
-        </w:rPr>
-        <w:t>Уровни</w:t>
-      </w:r>
-      <w:proofErr w:type="spellEnd"/>
-      <w:r>
+          <w:lang w:val="ru-RU"/>
+        </w:rPr>
+        <w:t>Уровни научного познания</w:t>
+      </w:r>
+    </w:p>
+    <w:p>
+      <w:pPr>
+        <w:rPr>
+          <w:color w:val="000000" w:themeColor="text1"/>
+          <w:sz w:val="28"/>
+          <w:szCs w:val="28"/>
+          <w:lang w:val="ru-RU"/>
+        </w:rPr>
+      </w:pPr>
+    </w:p>
+    <w:p>
+      <w:pPr>
+        <w:rPr>
+          <w:color w:val="000000" w:themeColor="text1"/>
+          <w:sz w:val="28"/>
+          <w:szCs w:val="28"/>
+          <w:lang w:val="ru-RU"/>
+        </w:rPr>
+      </w:pPr>
+      <w:r>
+        <w:rPr>
+          <w:i/>
+          <w:iCs/>
+          <w:color w:val="000000" w:themeColor="text1"/>
+          <w:sz w:val="28"/>
+          <w:szCs w:val="28"/>
+          <w:lang w:val="ru-RU"/>
+        </w:rPr>
+        <w:t>Эмпирический</w:t>
+      </w:r>
+      <w:r>
+        <w:rPr>
+          <w:color w:val="000000" w:themeColor="text1"/>
+          <w:sz w:val="28"/>
+          <w:szCs w:val="28"/>
+          <w:lang w:val="ru-RU"/>
+        </w:rPr>
+        <w:t xml:space="preserve"> —</w:t>
+      </w:r>
+      <w:r>
+        <w:rPr>
+          <w:color w:val="000000" w:themeColor="text1"/>
+          <w:sz w:val="28"/>
+          <w:szCs w:val="28"/>
+        </w:rPr>
+        <w:t> </w:t>
+      </w:r>
+      <w:r>
+        <w:rPr>
+          <w:color w:val="000000" w:themeColor="text1"/>
+          <w:sz w:val="28"/>
+          <w:szCs w:val="28"/>
+          <w:lang w:val="ru-RU"/>
+        </w:rPr>
+        <w:t xml:space="preserve">это выявление фактов, очевидных, видимых в результате описания предметов и явлений. В основе эмпирических методов научного познания лежит чувственное </w:t>
+      </w:r>
+      <w:r>
+        <w:rPr>
+          <w:color w:val="000000" w:themeColor="text1"/>
+          <w:sz w:val="28"/>
+          <w:szCs w:val="28"/>
+          <w:lang w:val="ru-RU"/>
+        </w:rPr>
+        <w:t xml:space="preserve">познание </w:t>
+      </w:r>
+      <w:r>
+        <w:rPr>
+          <w:color w:val="000000" w:themeColor="text1"/>
+          <w:sz w:val="28"/>
+          <w:szCs w:val="28"/>
+          <w:lang w:val="ru-RU"/>
+        </w:rPr>
+        <w:t>(</w:t>
+      </w:r>
+      <w:r>
+        <w:rPr>
+          <w:color w:val="000000" w:themeColor="text1"/>
+          <w:sz w:val="28"/>
+          <w:szCs w:val="28"/>
+          <w:lang w:val="ru-RU"/>
+        </w:rPr>
+        <w:t>ощущения, восприятие, представление) и показания конкретных научных приборов.</w:t>
+      </w:r>
+    </w:p>
+    <w:p>
+      <w:pPr>
+        <w:rPr>
+          <w:color w:val="000000" w:themeColor="text1"/>
+          <w:sz w:val="28"/>
+          <w:szCs w:val="28"/>
+          <w:lang w:val="ru-RU"/>
+        </w:rPr>
+      </w:pPr>
+    </w:p>
+    <w:p>
+      <w:pPr>
+        <w:rPr>
+          <w:color w:val="000000" w:themeColor="text1"/>
+          <w:sz w:val="28"/>
+          <w:szCs w:val="28"/>
+          <w:lang w:val="ru-RU"/>
+        </w:rPr>
+      </w:pPr>
+      <w:r>
+        <w:rPr>
+          <w:i/>
+          <w:iCs/>
+          <w:color w:val="000000" w:themeColor="text1"/>
+          <w:sz w:val="28"/>
+          <w:szCs w:val="28"/>
+          <w:lang w:val="ru-RU"/>
+        </w:rPr>
+        <w:t>Теоретический</w:t>
+      </w:r>
+      <w:r>
+        <w:rPr>
+          <w:color w:val="000000" w:themeColor="text1"/>
+          <w:sz w:val="28"/>
+          <w:szCs w:val="28"/>
+        </w:rPr>
+        <w:t> </w:t>
+      </w:r>
+      <w:r>
+        <w:rPr>
+          <w:color w:val="000000" w:themeColor="text1"/>
+          <w:sz w:val="28"/>
+          <w:szCs w:val="28"/>
+          <w:lang w:val="ru-RU"/>
+        </w:rPr>
+        <w:t>– это выявление фундаментальных знаний, которые порой скрыты за внешними признаками изучаемых предметов, познание сущности явлений и процессов, которые нельзя наблюдать. В основе теоретических методов лежит рациональное познание (понятия, суждения, умозаключения и выводы.)</w:t>
+      </w:r>
+    </w:p>
+    <w:p>
+      <w:pPr>
+        <w:rPr>
+          <w:color w:val="000000" w:themeColor="text1"/>
+          <w:sz w:val="28"/>
+          <w:szCs w:val="28"/>
+          <w:lang w:val="ru-RU"/>
+        </w:rPr>
+      </w:pPr>
+      <w:r>
+        <w:rPr>
+          <w:color w:val="000000" w:themeColor="text1"/>
+          <w:sz w:val="28"/>
+          <w:szCs w:val="28"/>
+          <w:lang w:val="ru-RU"/>
+        </w:rPr>
+        <w:t>Каждый уровень научного познания имеет свои</w:t>
+      </w:r>
+      <w:r>
+        <w:rPr>
+          <w:color w:val="000000" w:themeColor="text1"/>
+          <w:sz w:val="28"/>
+          <w:szCs w:val="28"/>
+        </w:rPr>
+        <w:t> </w:t>
+      </w:r>
+      <w:r>
+        <w:rPr>
+          <w:color w:val="000000" w:themeColor="text1"/>
+          <w:sz w:val="28"/>
+          <w:szCs w:val="28"/>
+          <w:lang w:val="ru-RU"/>
+        </w:rPr>
+        <w:t>методы</w:t>
+      </w:r>
+      <w:r>
+        <w:rPr>
+          <w:color w:val="000000" w:themeColor="text1"/>
+          <w:sz w:val="28"/>
+          <w:szCs w:val="28"/>
+        </w:rPr>
+        <w:t> </w:t>
+      </w:r>
+      <w:r>
+        <w:rPr>
+          <w:color w:val="000000" w:themeColor="text1"/>
+          <w:sz w:val="28"/>
+          <w:szCs w:val="28"/>
+          <w:lang w:val="ru-RU"/>
+        </w:rPr>
+        <w:t xml:space="preserve">(от греч. </w:t>
+      </w:r>
+      <w:r>
+        <w:rPr>
+          <w:color w:val="000000" w:themeColor="text1"/>
+          <w:sz w:val="28"/>
+          <w:szCs w:val="28"/>
+        </w:rPr>
+        <w:t>hypothesis</w:t>
+      </w:r>
+      <w:r>
+        <w:rPr>
+          <w:color w:val="000000" w:themeColor="text1"/>
+          <w:sz w:val="28"/>
+          <w:szCs w:val="28"/>
+          <w:lang w:val="ru-RU"/>
+        </w:rPr>
+        <w:t xml:space="preserve"> — предположение) изучения предметов познания, то есть средств, путей познания.</w:t>
+      </w:r>
+    </w:p>
+    <w:p>
+      <w:pPr>
+        <w:rPr>
+          <w:color w:val="000000" w:themeColor="text1"/>
+          <w:sz w:val="28"/>
+          <w:szCs w:val="28"/>
+          <w:lang w:val="ru-RU"/>
+        </w:rPr>
+      </w:pPr>
+    </w:p>
+    <w:p>
+      <w:pPr>
+        <w:rPr>
+          <w:color w:val="000000" w:themeColor="text1"/>
+          <w:sz w:val="28"/>
+          <w:szCs w:val="28"/>
+          <w:lang w:val="ru-RU"/>
+        </w:rPr>
+      </w:pPr>
+    </w:p>
+    <w:p>
+      <w:pPr>
         <w:rPr>
           <w:b/>
           <w:bCs/>
           <w:color w:val="000000" w:themeColor="text1"/>
           <w:sz w:val="28"/>
           <w:szCs w:val="28"/>
-        </w:rPr>
-        <w:t xml:space="preserve"> </w:t>
-      </w:r>
-      <w:proofErr w:type="spellStart"/>
+          <w:lang w:val="ru-RU"/>
+        </w:rPr>
+      </w:pPr>
       <w:r>
         <w:rPr>
           <w:b/>
@@ -9276,11 +9156,353 @@
           <w:color w:val="000000" w:themeColor="text1"/>
           <w:sz w:val="28"/>
           <w:szCs w:val="28"/>
-        </w:rPr>
-        <w:t>научного</w:t>
+          <w:lang w:val="ru-RU"/>
+        </w:rPr>
+        <w:t>Эмпирические методы научного познания</w:t>
+      </w:r>
+    </w:p>
+    <w:p>
+      <w:pPr>
+        <w:rPr>
+          <w:color w:val="000000" w:themeColor="text1"/>
+          <w:sz w:val="28"/>
+          <w:szCs w:val="28"/>
+          <w:lang w:val="ru-RU"/>
+        </w:rPr>
+      </w:pPr>
+    </w:p>
+    <w:p>
+      <w:pPr>
+        <w:rPr>
+          <w:color w:val="000000" w:themeColor="text1"/>
+          <w:sz w:val="28"/>
+          <w:szCs w:val="28"/>
+          <w:lang w:val="ru-RU"/>
+        </w:rPr>
+      </w:pPr>
+      <w:r>
+        <w:rPr>
+          <w:i/>
+          <w:iCs/>
+          <w:color w:val="000000" w:themeColor="text1"/>
+          <w:sz w:val="28"/>
+          <w:szCs w:val="28"/>
+          <w:lang w:val="ru-RU"/>
+        </w:rPr>
+        <w:t>Наблюдение</w:t>
+      </w:r>
+      <w:r>
+        <w:rPr>
+          <w:color w:val="000000" w:themeColor="text1"/>
+          <w:sz w:val="28"/>
+          <w:szCs w:val="28"/>
+          <w:lang w:val="ru-RU"/>
+        </w:rPr>
+        <w:t xml:space="preserve"> –</w:t>
+      </w:r>
+      <w:r>
+        <w:rPr>
+          <w:color w:val="000000" w:themeColor="text1"/>
+          <w:sz w:val="28"/>
+          <w:szCs w:val="28"/>
+        </w:rPr>
+        <w:t> </w:t>
+      </w:r>
+      <w:r>
+        <w:rPr>
+          <w:color w:val="000000" w:themeColor="text1"/>
+          <w:sz w:val="28"/>
+          <w:szCs w:val="28"/>
+          <w:lang w:val="ru-RU"/>
+        </w:rPr>
+        <w:t>восприятие предметов, явлений со стороны, невмешательство в них (например, наблюдение солнечного затмения)</w:t>
+      </w:r>
+    </w:p>
+    <w:p>
+      <w:pPr>
+        <w:rPr>
+          <w:i/>
+          <w:iCs/>
+          <w:color w:val="000000" w:themeColor="text1"/>
+          <w:sz w:val="28"/>
+          <w:szCs w:val="28"/>
+          <w:lang w:val="ru-RU"/>
+        </w:rPr>
+      </w:pPr>
+    </w:p>
+    <w:p>
+      <w:pPr>
+        <w:rPr>
+          <w:color w:val="000000" w:themeColor="text1"/>
+          <w:sz w:val="28"/>
+          <w:szCs w:val="28"/>
+          <w:lang w:val="ru-RU"/>
+        </w:rPr>
+      </w:pPr>
+      <w:r>
+        <w:rPr>
+          <w:i/>
+          <w:iCs/>
+          <w:color w:val="000000" w:themeColor="text1"/>
+          <w:sz w:val="28"/>
+          <w:szCs w:val="28"/>
+          <w:lang w:val="ru-RU"/>
+        </w:rPr>
+        <w:t>Эксперимент</w:t>
+      </w:r>
+      <w:r>
+        <w:rPr>
+          <w:color w:val="000000" w:themeColor="text1"/>
+          <w:sz w:val="28"/>
+          <w:szCs w:val="28"/>
+          <w:lang w:val="ru-RU"/>
+        </w:rPr>
+        <w:t>-изучение предметов познания в управляемых, специально созданных человеком условиях (например, изучение роста растения в изменённых условиях)</w:t>
+      </w:r>
+    </w:p>
+    <w:p>
+      <w:pPr>
+        <w:rPr>
+          <w:i/>
+          <w:iCs/>
+          <w:color w:val="000000" w:themeColor="text1"/>
+          <w:sz w:val="28"/>
+          <w:szCs w:val="28"/>
+          <w:lang w:val="ru-RU"/>
+        </w:rPr>
+      </w:pPr>
+    </w:p>
+    <w:p>
+      <w:pPr>
+        <w:rPr>
+          <w:color w:val="000000" w:themeColor="text1"/>
+          <w:sz w:val="28"/>
+          <w:szCs w:val="28"/>
+          <w:lang w:val="ru-RU"/>
+        </w:rPr>
+      </w:pPr>
+      <w:r>
+        <w:rPr>
+          <w:i/>
+          <w:iCs/>
+          <w:color w:val="000000" w:themeColor="text1"/>
+          <w:sz w:val="28"/>
+          <w:szCs w:val="28"/>
+          <w:lang w:val="ru-RU"/>
+        </w:rPr>
+        <w:t>Сравнение</w:t>
+      </w:r>
+      <w:r>
+        <w:rPr>
+          <w:color w:val="000000" w:themeColor="text1"/>
+          <w:sz w:val="28"/>
+          <w:szCs w:val="28"/>
+          <w:lang w:val="ru-RU"/>
+        </w:rPr>
+        <w:t xml:space="preserve"> –</w:t>
+      </w:r>
+      <w:r>
+        <w:rPr>
+          <w:color w:val="000000" w:themeColor="text1"/>
+          <w:sz w:val="28"/>
+          <w:szCs w:val="28"/>
+        </w:rPr>
+        <w:t> </w:t>
+      </w:r>
+      <w:r>
+        <w:rPr>
+          <w:color w:val="000000" w:themeColor="text1"/>
+          <w:sz w:val="28"/>
+          <w:szCs w:val="28"/>
+          <w:lang w:val="ru-RU"/>
+        </w:rPr>
+        <w:t>выявление различия и сходства между изучаемыми предметами познания (например, сравнение причастия и деепричастия)</w:t>
+      </w:r>
+    </w:p>
+    <w:p>
+      <w:pPr>
+        <w:rPr>
+          <w:color w:val="000000" w:themeColor="text1"/>
+          <w:sz w:val="28"/>
+          <w:szCs w:val="28"/>
+          <w:lang w:val="ru-RU"/>
+        </w:rPr>
+      </w:pPr>
+      <w:r>
+        <w:rPr>
+          <w:color w:val="000000" w:themeColor="text1"/>
+          <w:sz w:val="28"/>
+          <w:szCs w:val="28"/>
+          <w:lang w:val="ru-RU"/>
+        </w:rPr>
+        <w:t>Измерение –</w:t>
+      </w:r>
+      <w:r>
+        <w:rPr>
+          <w:color w:val="000000" w:themeColor="text1"/>
+          <w:sz w:val="28"/>
+          <w:szCs w:val="28"/>
+        </w:rPr>
+        <w:t> </w:t>
+      </w:r>
+      <w:r>
+        <w:rPr>
+          <w:color w:val="000000" w:themeColor="text1"/>
+          <w:sz w:val="28"/>
+          <w:szCs w:val="28"/>
+          <w:lang w:val="ru-RU"/>
+        </w:rPr>
+        <w:t xml:space="preserve">определение отношения измеряемой величины чего-либо по сравнению с эталоном (например, </w:t>
+      </w:r>
+      <w:proofErr w:type="gramStart"/>
+      <w:r>
+        <w:rPr>
+          <w:color w:val="000000" w:themeColor="text1"/>
+          <w:sz w:val="28"/>
+          <w:szCs w:val="28"/>
+          <w:lang w:val="ru-RU"/>
+        </w:rPr>
+        <w:t xml:space="preserve">к </w:t>
+      </w:r>
+      <w:r>
+        <w:rPr>
+          <w:color w:val="000000" w:themeColor="text1"/>
+          <w:sz w:val="28"/>
+          <w:szCs w:val="28"/>
+        </w:rPr>
+        <w:t> </w:t>
+      </w:r>
+      <w:r>
+        <w:rPr>
+          <w:color w:val="000000" w:themeColor="text1"/>
+          <w:sz w:val="28"/>
+          <w:szCs w:val="28"/>
+          <w:lang w:val="ru-RU"/>
+        </w:rPr>
+        <w:t>метру</w:t>
+      </w:r>
+      <w:proofErr w:type="gramEnd"/>
+      <w:r>
+        <w:rPr>
+          <w:color w:val="000000" w:themeColor="text1"/>
+          <w:sz w:val="28"/>
+          <w:szCs w:val="28"/>
+          <w:lang w:val="ru-RU"/>
+        </w:rPr>
+        <w:t>, грамму).</w:t>
+      </w:r>
+    </w:p>
+    <w:p>
+      <w:pPr>
+        <w:rPr>
+          <w:color w:val="000000" w:themeColor="text1"/>
+          <w:sz w:val="28"/>
+          <w:szCs w:val="28"/>
+          <w:lang w:val="ru-RU"/>
+        </w:rPr>
+      </w:pPr>
+      <w:r>
+        <w:rPr>
+          <w:color w:val="000000" w:themeColor="text1"/>
+          <w:sz w:val="28"/>
+          <w:szCs w:val="28"/>
+          <w:lang w:val="ru-RU"/>
+        </w:rPr>
+        <w:t>Пояснение.</w:t>
+      </w:r>
+    </w:p>
+    <w:p>
+      <w:pPr>
+        <w:rPr>
+          <w:color w:val="000000" w:themeColor="text1"/>
+          <w:sz w:val="28"/>
+          <w:szCs w:val="28"/>
+        </w:rPr>
+      </w:pPr>
+      <w:r>
+        <w:rPr>
+          <w:color w:val="000000" w:themeColor="text1"/>
+          <w:sz w:val="28"/>
+          <w:szCs w:val="28"/>
+          <w:lang w:val="ru-RU"/>
+        </w:rPr>
+        <w:t xml:space="preserve">Эмпирические методы в научной деятельности в совершенно чистом виде использовать невозможно. </w:t>
+      </w:r>
+      <w:proofErr w:type="spellStart"/>
+      <w:r>
+        <w:rPr>
+          <w:color w:val="000000" w:themeColor="text1"/>
+          <w:sz w:val="28"/>
+          <w:szCs w:val="28"/>
+        </w:rPr>
+        <w:t>Обязательно</w:t>
       </w:r>
       <w:proofErr w:type="spellEnd"/>
       <w:r>
+        <w:rPr>
+          <w:color w:val="000000" w:themeColor="text1"/>
+          <w:sz w:val="28"/>
+          <w:szCs w:val="28"/>
+        </w:rPr>
+        <w:t xml:space="preserve"> </w:t>
+      </w:r>
+      <w:proofErr w:type="spellStart"/>
+      <w:r>
+        <w:rPr>
+          <w:color w:val="000000" w:themeColor="text1"/>
+          <w:sz w:val="28"/>
+          <w:szCs w:val="28"/>
+        </w:rPr>
+        <w:t>они</w:t>
+      </w:r>
+      <w:proofErr w:type="spellEnd"/>
+      <w:r>
+        <w:rPr>
+          <w:color w:val="000000" w:themeColor="text1"/>
+          <w:sz w:val="28"/>
+          <w:szCs w:val="28"/>
+        </w:rPr>
+        <w:t xml:space="preserve"> </w:t>
+      </w:r>
+      <w:proofErr w:type="spellStart"/>
+      <w:r>
+        <w:rPr>
+          <w:color w:val="000000" w:themeColor="text1"/>
+          <w:sz w:val="28"/>
+          <w:szCs w:val="28"/>
+        </w:rPr>
+        <w:t>сочетаются</w:t>
+      </w:r>
+      <w:proofErr w:type="spellEnd"/>
+      <w:r>
+        <w:rPr>
+          <w:color w:val="000000" w:themeColor="text1"/>
+          <w:sz w:val="28"/>
+          <w:szCs w:val="28"/>
+        </w:rPr>
+        <w:t xml:space="preserve"> с </w:t>
+      </w:r>
+      <w:proofErr w:type="spellStart"/>
+      <w:r>
+        <w:rPr>
+          <w:color w:val="000000" w:themeColor="text1"/>
+          <w:sz w:val="28"/>
+          <w:szCs w:val="28"/>
+        </w:rPr>
+        <w:t>теоретическими</w:t>
+      </w:r>
+      <w:proofErr w:type="spellEnd"/>
+      <w:r>
+        <w:rPr>
+          <w:color w:val="000000" w:themeColor="text1"/>
+          <w:sz w:val="28"/>
+          <w:szCs w:val="28"/>
+        </w:rPr>
+        <w:t>.</w:t>
+      </w:r>
+    </w:p>
+    <w:p>
+      <w:pPr>
         <w:rPr>
           <w:b/>
           <w:bCs/>
@@ -9288,8 +9510,7 @@
           <w:sz w:val="28"/>
           <w:szCs w:val="28"/>
         </w:rPr>
-        <w:t xml:space="preserve"> </w:t>
-      </w:r>
+      </w:pPr>
       <w:proofErr w:type="spellStart"/>
       <w:r>
         <w:rPr>
@@ -9299,30 +9520,79 @@
           <w:sz w:val="28"/>
           <w:szCs w:val="28"/>
         </w:rPr>
+        <w:lastRenderedPageBreak/>
+        <w:t>Теоретические</w:t>
+      </w:r>
+      <w:proofErr w:type="spellEnd"/>
+      <w:r>
+        <w:rPr>
+          <w:b/>
+          <w:bCs/>
+          <w:color w:val="000000" w:themeColor="text1"/>
+          <w:sz w:val="28"/>
+          <w:szCs w:val="28"/>
+        </w:rPr>
+        <w:t xml:space="preserve"> </w:t>
+      </w:r>
+      <w:proofErr w:type="spellStart"/>
+      <w:r>
+        <w:rPr>
+          <w:b/>
+          <w:bCs/>
+          <w:color w:val="000000" w:themeColor="text1"/>
+          <w:sz w:val="28"/>
+          <w:szCs w:val="28"/>
+        </w:rPr>
+        <w:t>методы</w:t>
+      </w:r>
+      <w:proofErr w:type="spellEnd"/>
+      <w:r>
+        <w:rPr>
+          <w:b/>
+          <w:bCs/>
+          <w:color w:val="000000" w:themeColor="text1"/>
+          <w:sz w:val="28"/>
+          <w:szCs w:val="28"/>
+        </w:rPr>
+        <w:t xml:space="preserve"> </w:t>
+      </w:r>
+      <w:proofErr w:type="spellStart"/>
+      <w:r>
+        <w:rPr>
+          <w:b/>
+          <w:bCs/>
+          <w:color w:val="000000" w:themeColor="text1"/>
+          <w:sz w:val="28"/>
+          <w:szCs w:val="28"/>
+        </w:rPr>
+        <w:t>научного</w:t>
+      </w:r>
+      <w:proofErr w:type="spellEnd"/>
+      <w:r>
+        <w:rPr>
+          <w:b/>
+          <w:bCs/>
+          <w:color w:val="000000" w:themeColor="text1"/>
+          <w:sz w:val="28"/>
+          <w:szCs w:val="28"/>
+        </w:rPr>
+        <w:t xml:space="preserve"> </w:t>
+      </w:r>
+      <w:proofErr w:type="spellStart"/>
+      <w:r>
+        <w:rPr>
+          <w:b/>
+          <w:bCs/>
+          <w:color w:val="000000" w:themeColor="text1"/>
+          <w:sz w:val="28"/>
+          <w:szCs w:val="28"/>
+        </w:rPr>
         <w:t>познания</w:t>
       </w:r>
       <w:proofErr w:type="spellEnd"/>
     </w:p>
     <w:p>
       <w:pPr>
-        <w:rPr>
-          <w:color w:val="000000" w:themeColor="text1"/>
-          <w:sz w:val="28"/>
-          <w:szCs w:val="28"/>
-          <w:lang w:val="ru-RU"/>
-        </w:rPr>
-      </w:pPr>
-    </w:p>
-    <w:p>
-      <w:pPr>
-        <w:rPr>
-          <w:color w:val="000000" w:themeColor="text1"/>
-          <w:sz w:val="28"/>
-          <w:szCs w:val="28"/>
-          <w:lang w:val="ru-RU"/>
-        </w:rPr>
-      </w:pPr>
-      <w:r>
         <w:rPr>
           <w:i/>
           <w:iCs/>
@@ -9331,69 +9601,6 @@
           <w:szCs w:val="28"/>
           <w:lang w:val="ru-RU"/>
         </w:rPr>
-        <w:t>Эмпирический</w:t>
-      </w:r>
-      <w:r>
-        <w:rPr>
-          <w:color w:val="000000" w:themeColor="text1"/>
-          <w:sz w:val="28"/>
-          <w:szCs w:val="28"/>
-          <w:lang w:val="ru-RU"/>
-        </w:rPr>
-        <w:t xml:space="preserve"> —</w:t>
-      </w:r>
-      <w:r>
-        <w:rPr>
-          <w:color w:val="000000" w:themeColor="text1"/>
-          <w:sz w:val="28"/>
-          <w:szCs w:val="28"/>
-        </w:rPr>
-        <w:t> </w:t>
-      </w:r>
-      <w:r>
-        <w:rPr>
-          <w:color w:val="000000" w:themeColor="text1"/>
-          <w:sz w:val="28"/>
-          <w:szCs w:val="28"/>
-          <w:lang w:val="ru-RU"/>
-        </w:rPr>
-        <w:t xml:space="preserve">это выявление фактов, очевидных, видимых в результате описания предметов и явлений. В основе эмпирических методов научного познания лежит чувственное </w:t>
-      </w:r>
-      <w:r>
-        <w:rPr>
-          <w:color w:val="000000" w:themeColor="text1"/>
-          <w:sz w:val="28"/>
-          <w:szCs w:val="28"/>
-          <w:lang w:val="ru-RU"/>
-        </w:rPr>
-        <w:t xml:space="preserve">познание </w:t>
-      </w:r>
-      <w:r>
-        <w:rPr>
-          <w:color w:val="000000" w:themeColor="text1"/>
-          <w:sz w:val="28"/>
-          <w:szCs w:val="28"/>
-        </w:rPr>
-        <w:t>(</w:t>
-      </w:r>
-      <w:r>
-        <w:rPr>
-          <w:color w:val="000000" w:themeColor="text1"/>
-          <w:sz w:val="28"/>
-          <w:szCs w:val="28"/>
-          <w:lang w:val="ru-RU"/>
-        </w:rPr>
-        <w:t>ощущения, восприятие, представление) и показания конкретных научных приборов.</w:t>
-      </w:r>
-    </w:p>
-    <w:p>
-      <w:pPr>
-        <w:rPr>
-          <w:color w:val="000000" w:themeColor="text1"/>
-          <w:sz w:val="28"/>
-          <w:szCs w:val="28"/>
-          <w:lang w:val="ru-RU"/>
-        </w:rPr>
       </w:pPr>
     </w:p>
     <w:p>
@@ -9414,105 +9621,883 @@
           <w:szCs w:val="28"/>
           <w:lang w:val="ru-RU"/>
         </w:rPr>
-        <w:t>Теоретический</w:t>
-      </w:r>
-      <w:r>
-        <w:rPr>
-          <w:color w:val="000000" w:themeColor="text1"/>
-          <w:sz w:val="28"/>
-          <w:szCs w:val="28"/>
-        </w:rPr>
-        <w:t> </w:t>
-      </w:r>
-      <w:r>
-        <w:rPr>
-          <w:color w:val="000000" w:themeColor="text1"/>
-          <w:sz w:val="28"/>
-          <w:szCs w:val="28"/>
-          <w:lang w:val="ru-RU"/>
-        </w:rPr>
-        <w:t>– это выявление фундаментальных знаний, которые порой скрыты за внешними признаками изучаемых предметов, познание сущности явлений и процессов, которые нельзя наблюдать. В основе теоретических методов лежит рациональное познание (понятия, суждения, умозаключения и выводы.)</w:t>
-      </w:r>
-    </w:p>
-    <w:p>
-      <w:pPr>
-        <w:rPr>
-          <w:color w:val="000000" w:themeColor="text1"/>
-          <w:sz w:val="28"/>
-          <w:szCs w:val="28"/>
-          <w:lang w:val="ru-RU"/>
-        </w:rPr>
-      </w:pPr>
-      <w:r>
-        <w:rPr>
-          <w:color w:val="000000" w:themeColor="text1"/>
-          <w:sz w:val="28"/>
-          <w:szCs w:val="28"/>
-          <w:lang w:val="ru-RU"/>
-        </w:rPr>
-        <w:t>Каждый уровень научного познания имеет свои</w:t>
-      </w:r>
-      <w:r>
-        <w:rPr>
-          <w:color w:val="000000" w:themeColor="text1"/>
-          <w:sz w:val="28"/>
-          <w:szCs w:val="28"/>
-        </w:rPr>
-        <w:t> </w:t>
-      </w:r>
-      <w:r>
-        <w:rPr>
-          <w:color w:val="000000" w:themeColor="text1"/>
-          <w:sz w:val="28"/>
-          <w:szCs w:val="28"/>
-          <w:lang w:val="ru-RU"/>
-        </w:rPr>
-        <w:t>методы</w:t>
-      </w:r>
-      <w:r>
-        <w:rPr>
-          <w:color w:val="000000" w:themeColor="text1"/>
-          <w:sz w:val="28"/>
-          <w:szCs w:val="28"/>
-        </w:rPr>
-        <w:t> </w:t>
-      </w:r>
-      <w:r>
-        <w:rPr>
-          <w:color w:val="000000" w:themeColor="text1"/>
-          <w:sz w:val="28"/>
-          <w:szCs w:val="28"/>
-          <w:lang w:val="ru-RU"/>
-        </w:rPr>
-        <w:t xml:space="preserve">(от греч. </w:t>
-      </w:r>
-      <w:r>
-        <w:rPr>
-          <w:color w:val="000000" w:themeColor="text1"/>
-          <w:sz w:val="28"/>
-          <w:szCs w:val="28"/>
-        </w:rPr>
-        <w:t>hypothesis</w:t>
-      </w:r>
-      <w:r>
-        <w:rPr>
-          <w:color w:val="000000" w:themeColor="text1"/>
-          <w:sz w:val="28"/>
-          <w:szCs w:val="28"/>
-          <w:lang w:val="ru-RU"/>
-        </w:rPr>
-        <w:t xml:space="preserve"> — предположение) изучения предметов познания, то есть средств, путей познания.</w:t>
-      </w:r>
-    </w:p>
-    <w:p>
-      <w:pPr>
-        <w:rPr>
-          <w:color w:val="000000" w:themeColor="text1"/>
-          <w:sz w:val="28"/>
-          <w:szCs w:val="28"/>
-          <w:lang w:val="ru-RU"/>
-        </w:rPr>
-      </w:pPr>
+        <w:t>Анализ</w:t>
+      </w:r>
+      <w:r>
+        <w:rPr>
+          <w:color w:val="000000" w:themeColor="text1"/>
+          <w:sz w:val="28"/>
+          <w:szCs w:val="28"/>
+          <w:lang w:val="ru-RU"/>
+        </w:rPr>
+        <w:t xml:space="preserve"> –</w:t>
+      </w:r>
+      <w:r>
+        <w:rPr>
+          <w:color w:val="000000" w:themeColor="text1"/>
+          <w:sz w:val="28"/>
+          <w:szCs w:val="28"/>
+        </w:rPr>
+        <w:t> </w:t>
+      </w:r>
+      <w:r>
+        <w:rPr>
+          <w:color w:val="000000" w:themeColor="text1"/>
+          <w:sz w:val="28"/>
+          <w:szCs w:val="28"/>
+          <w:lang w:val="ru-RU"/>
+        </w:rPr>
+        <w:t xml:space="preserve">(от греч. разложение, </w:t>
+      </w:r>
+      <w:proofErr w:type="gramStart"/>
+      <w:r>
+        <w:rPr>
+          <w:color w:val="000000" w:themeColor="text1"/>
+          <w:sz w:val="28"/>
+          <w:szCs w:val="28"/>
+          <w:lang w:val="ru-RU"/>
+        </w:rPr>
+        <w:t>расчленение)процесс</w:t>
+      </w:r>
+      <w:proofErr w:type="gramEnd"/>
+      <w:r>
+        <w:rPr>
+          <w:color w:val="000000" w:themeColor="text1"/>
+          <w:sz w:val="28"/>
+          <w:szCs w:val="28"/>
+          <w:lang w:val="ru-RU"/>
+        </w:rPr>
+        <w:t xml:space="preserve"> мысленного и фактического разложения целого предмета изучения на составляющие его части, изучение каждой части в отдельности (например, анализ литературного произведения, его темы, идеи, </w:t>
+      </w:r>
+      <w:r>
+        <w:rPr>
+          <w:color w:val="000000" w:themeColor="text1"/>
+          <w:sz w:val="28"/>
+          <w:szCs w:val="28"/>
+        </w:rPr>
+        <w:t> </w:t>
+      </w:r>
+      <w:r>
+        <w:rPr>
+          <w:color w:val="000000" w:themeColor="text1"/>
+          <w:sz w:val="28"/>
+          <w:szCs w:val="28"/>
+          <w:lang w:val="ru-RU"/>
+        </w:rPr>
+        <w:t>характеристика героев).</w:t>
+      </w:r>
+    </w:p>
+    <w:p>
+      <w:pPr>
+        <w:rPr>
+          <w:i/>
+          <w:iCs/>
+          <w:color w:val="000000" w:themeColor="text1"/>
+          <w:sz w:val="28"/>
+          <w:szCs w:val="28"/>
+          <w:lang w:val="ru-RU"/>
+        </w:rPr>
+      </w:pPr>
+    </w:p>
+    <w:p>
+      <w:pPr>
+        <w:rPr>
+          <w:color w:val="000000" w:themeColor="text1"/>
+          <w:sz w:val="28"/>
+          <w:szCs w:val="28"/>
+          <w:lang w:val="ru-RU"/>
+        </w:rPr>
+      </w:pPr>
+      <w:r>
+        <w:rPr>
+          <w:i/>
+          <w:iCs/>
+          <w:color w:val="000000" w:themeColor="text1"/>
+          <w:sz w:val="28"/>
+          <w:szCs w:val="28"/>
+          <w:lang w:val="ru-RU"/>
+        </w:rPr>
+        <w:t>Синтез</w:t>
+      </w:r>
+      <w:r>
+        <w:rPr>
+          <w:color w:val="000000" w:themeColor="text1"/>
+          <w:sz w:val="28"/>
+          <w:szCs w:val="28"/>
+        </w:rPr>
+        <w:t> </w:t>
+      </w:r>
+      <w:r>
+        <w:rPr>
+          <w:color w:val="000000" w:themeColor="text1"/>
+          <w:sz w:val="28"/>
+          <w:szCs w:val="28"/>
+          <w:lang w:val="ru-RU"/>
+        </w:rPr>
+        <w:t xml:space="preserve">– (от греч. соединение, сочетание, составление) процесс мысленного и фактического соединения частей и изучение изучаемого предмета как единого целого (например, обобщение всех </w:t>
+      </w:r>
+      <w:proofErr w:type="spellStart"/>
+      <w:r>
+        <w:rPr>
+          <w:color w:val="000000" w:themeColor="text1"/>
+          <w:sz w:val="28"/>
+          <w:szCs w:val="28"/>
+          <w:lang w:val="ru-RU"/>
+        </w:rPr>
+        <w:t>подтем</w:t>
+      </w:r>
+      <w:proofErr w:type="spellEnd"/>
+      <w:r>
+        <w:rPr>
+          <w:color w:val="000000" w:themeColor="text1"/>
+          <w:sz w:val="28"/>
+          <w:szCs w:val="28"/>
+          <w:lang w:val="ru-RU"/>
+        </w:rPr>
+        <w:t xml:space="preserve"> по единой </w:t>
+      </w:r>
+      <w:proofErr w:type="gramStart"/>
+      <w:r>
+        <w:rPr>
+          <w:color w:val="000000" w:themeColor="text1"/>
+          <w:sz w:val="28"/>
+          <w:szCs w:val="28"/>
+          <w:lang w:val="ru-RU"/>
+        </w:rPr>
+        <w:t xml:space="preserve">теме </w:t>
+      </w:r>
+      <w:r>
+        <w:rPr>
+          <w:color w:val="000000" w:themeColor="text1"/>
+          <w:sz w:val="28"/>
+          <w:szCs w:val="28"/>
+        </w:rPr>
+        <w:t> </w:t>
+      </w:r>
+      <w:r>
+        <w:rPr>
+          <w:color w:val="000000" w:themeColor="text1"/>
+          <w:sz w:val="28"/>
+          <w:szCs w:val="28"/>
+          <w:lang w:val="ru-RU"/>
+        </w:rPr>
+        <w:t>«</w:t>
+      </w:r>
+      <w:proofErr w:type="gramEnd"/>
+      <w:r>
+        <w:rPr>
+          <w:color w:val="000000" w:themeColor="text1"/>
+          <w:sz w:val="28"/>
+          <w:szCs w:val="28"/>
+          <w:lang w:val="ru-RU"/>
+        </w:rPr>
+        <w:t>Имя существительное»)</w:t>
+      </w:r>
+    </w:p>
+    <w:p>
+      <w:pPr>
+        <w:rPr>
+          <w:i/>
+          <w:iCs/>
+          <w:color w:val="000000" w:themeColor="text1"/>
+          <w:sz w:val="28"/>
+          <w:szCs w:val="28"/>
+          <w:lang w:val="ru-RU"/>
+        </w:rPr>
+      </w:pPr>
+    </w:p>
+    <w:p>
+      <w:pPr>
+        <w:rPr>
+          <w:color w:val="000000" w:themeColor="text1"/>
+          <w:sz w:val="28"/>
+          <w:szCs w:val="28"/>
+          <w:lang w:val="ru-RU"/>
+        </w:rPr>
+      </w:pPr>
+      <w:r>
+        <w:rPr>
+          <w:i/>
+          <w:iCs/>
+          <w:color w:val="000000" w:themeColor="text1"/>
+          <w:sz w:val="28"/>
+          <w:szCs w:val="28"/>
+          <w:lang w:val="ru-RU"/>
+        </w:rPr>
+        <w:t>Индукция</w:t>
+      </w:r>
+      <w:r>
+        <w:rPr>
+          <w:color w:val="000000" w:themeColor="text1"/>
+          <w:sz w:val="28"/>
+          <w:szCs w:val="28"/>
+          <w:lang w:val="ru-RU"/>
+        </w:rPr>
+        <w:t xml:space="preserve"> —(от лат. </w:t>
+      </w:r>
+      <w:r>
+        <w:rPr>
+          <w:color w:val="000000" w:themeColor="text1"/>
+          <w:sz w:val="28"/>
+          <w:szCs w:val="28"/>
+          <w:lang w:val="ru-RU"/>
+        </w:rPr>
+        <w:t>наведение) переход</w:t>
+      </w:r>
+      <w:r>
+        <w:rPr>
+          <w:color w:val="000000" w:themeColor="text1"/>
+          <w:sz w:val="28"/>
+          <w:szCs w:val="28"/>
+          <w:lang w:val="ru-RU"/>
+        </w:rPr>
+        <w:t xml:space="preserve"> от изучения отдельных частей к изучению целого, от частного — к общему (например, изучение сначала отдельных признаков глагола в причастии, а затем выведение итогового суждения о том, что причастие имеет признаки глагола).</w:t>
+      </w:r>
+    </w:p>
+    <w:p>
+      <w:pPr>
+        <w:rPr>
+          <w:i/>
+          <w:iCs/>
+          <w:color w:val="000000" w:themeColor="text1"/>
+          <w:sz w:val="28"/>
+          <w:szCs w:val="28"/>
+          <w:lang w:val="ru-RU"/>
+        </w:rPr>
+      </w:pPr>
+    </w:p>
+    <w:p>
+      <w:pPr>
+        <w:rPr>
+          <w:color w:val="000000" w:themeColor="text1"/>
+          <w:sz w:val="28"/>
+          <w:szCs w:val="28"/>
+          <w:lang w:val="ru-RU"/>
+        </w:rPr>
+      </w:pPr>
+      <w:r>
+        <w:rPr>
+          <w:i/>
+          <w:iCs/>
+          <w:color w:val="000000" w:themeColor="text1"/>
+          <w:sz w:val="28"/>
+          <w:szCs w:val="28"/>
+          <w:lang w:val="ru-RU"/>
+        </w:rPr>
+        <w:t>Дедукция</w:t>
+      </w:r>
+      <w:r>
+        <w:rPr>
+          <w:color w:val="000000" w:themeColor="text1"/>
+          <w:sz w:val="28"/>
+          <w:szCs w:val="28"/>
+          <w:lang w:val="ru-RU"/>
+        </w:rPr>
+        <w:t xml:space="preserve"> —</w:t>
+      </w:r>
+      <w:r>
+        <w:rPr>
+          <w:color w:val="000000" w:themeColor="text1"/>
+          <w:sz w:val="28"/>
+          <w:szCs w:val="28"/>
+        </w:rPr>
+        <w:t> </w:t>
+      </w:r>
+      <w:r>
+        <w:rPr>
+          <w:color w:val="000000" w:themeColor="text1"/>
+          <w:sz w:val="28"/>
+          <w:szCs w:val="28"/>
+          <w:lang w:val="ru-RU"/>
+        </w:rPr>
+        <w:t xml:space="preserve">(от лат. — выведение) выведение нового знания на основе нескольких других утверждений об изучаемом предмете, от общего к </w:t>
+      </w:r>
+      <w:proofErr w:type="gramStart"/>
+      <w:r>
+        <w:rPr>
+          <w:color w:val="000000" w:themeColor="text1"/>
+          <w:sz w:val="28"/>
+          <w:szCs w:val="28"/>
+          <w:lang w:val="ru-RU"/>
+        </w:rPr>
+        <w:t>частному( например</w:t>
+      </w:r>
+      <w:proofErr w:type="gramEnd"/>
+      <w:r>
+        <w:rPr>
+          <w:color w:val="000000" w:themeColor="text1"/>
+          <w:sz w:val="28"/>
+          <w:szCs w:val="28"/>
+          <w:lang w:val="ru-RU"/>
+        </w:rPr>
+        <w:t>, сначала учитель даёт учащимся общие правила написания Н и НН в причастиях, а затем каждое правило разбирает отдельно на конкретных примерах).</w:t>
+      </w:r>
+    </w:p>
+    <w:p>
+      <w:pPr>
+        <w:rPr>
+          <w:color w:val="000000" w:themeColor="text1"/>
+          <w:sz w:val="28"/>
+          <w:szCs w:val="28"/>
+          <w:lang w:val="ru-RU"/>
+        </w:rPr>
+      </w:pPr>
+    </w:p>
+    <w:p>
+      <w:pPr>
+        <w:rPr>
+          <w:color w:val="000000" w:themeColor="text1"/>
+          <w:sz w:val="28"/>
+          <w:szCs w:val="28"/>
+          <w:lang w:val="ru-RU"/>
+        </w:rPr>
+      </w:pPr>
+      <w:r>
+        <w:rPr>
+          <w:i/>
+          <w:iCs/>
+          <w:color w:val="000000" w:themeColor="text1"/>
+          <w:sz w:val="28"/>
+          <w:szCs w:val="28"/>
+          <w:lang w:val="ru-RU"/>
+        </w:rPr>
+        <w:t>Абстрагирование</w:t>
+      </w:r>
+      <w:r>
+        <w:rPr>
+          <w:color w:val="000000" w:themeColor="text1"/>
+          <w:sz w:val="28"/>
+          <w:szCs w:val="28"/>
+          <w:lang w:val="ru-RU"/>
+        </w:rPr>
+        <w:t xml:space="preserve"> –</w:t>
+      </w:r>
+      <w:r>
+        <w:rPr>
+          <w:color w:val="000000" w:themeColor="text1"/>
+          <w:sz w:val="28"/>
+          <w:szCs w:val="28"/>
+        </w:rPr>
+        <w:t> </w:t>
+      </w:r>
+      <w:r>
+        <w:rPr>
+          <w:color w:val="000000" w:themeColor="text1"/>
+          <w:sz w:val="28"/>
+          <w:szCs w:val="28"/>
+          <w:lang w:val="ru-RU"/>
+        </w:rPr>
+        <w:t xml:space="preserve">(от лат. — отвлечение) отвлечение от свойств и признаков изучаемого предмета ради выявления какого-либо определённого его свойства (например, на уроках анатомии учащиеся изучают систему </w:t>
+      </w:r>
+      <w:r>
+        <w:rPr>
+          <w:color w:val="000000" w:themeColor="text1"/>
+          <w:sz w:val="28"/>
+          <w:szCs w:val="28"/>
+          <w:lang w:val="ru-RU"/>
+        </w:rPr>
+        <w:t xml:space="preserve">кровообращения </w:t>
+      </w:r>
+      <w:r>
+        <w:rPr>
+          <w:color w:val="000000" w:themeColor="text1"/>
+          <w:sz w:val="28"/>
+          <w:szCs w:val="28"/>
+          <w:lang w:val="ru-RU"/>
+        </w:rPr>
+        <w:t>человека</w:t>
+      </w:r>
+      <w:r>
+        <w:rPr>
+          <w:color w:val="000000" w:themeColor="text1"/>
+          <w:sz w:val="28"/>
+          <w:szCs w:val="28"/>
+          <w:lang w:val="ru-RU"/>
+        </w:rPr>
+        <w:t xml:space="preserve">, не говоря в это время о других системах, хотя кровообращение тесно связано с дыханием, пищеварением и </w:t>
+      </w:r>
+      <w:proofErr w:type="gramStart"/>
+      <w:r>
+        <w:rPr>
+          <w:color w:val="000000" w:themeColor="text1"/>
+          <w:sz w:val="28"/>
+          <w:szCs w:val="28"/>
+          <w:lang w:val="ru-RU"/>
+        </w:rPr>
+        <w:t>т.д.</w:t>
+      </w:r>
+      <w:proofErr w:type="gramEnd"/>
+      <w:r>
+        <w:rPr>
+          <w:color w:val="000000" w:themeColor="text1"/>
+          <w:sz w:val="28"/>
+          <w:szCs w:val="28"/>
+          <w:lang w:val="ru-RU"/>
+        </w:rPr>
+        <w:t>)</w:t>
+      </w:r>
+    </w:p>
+    <w:p>
+      <w:pPr>
+        <w:rPr>
+          <w:color w:val="000000" w:themeColor="text1"/>
+          <w:sz w:val="28"/>
+          <w:szCs w:val="28"/>
+          <w:lang w:val="ru-RU"/>
+        </w:rPr>
+      </w:pPr>
+    </w:p>
+    <w:p>
+      <w:pPr>
+        <w:rPr>
+          <w:color w:val="000000" w:themeColor="text1"/>
+          <w:sz w:val="28"/>
+          <w:szCs w:val="28"/>
+          <w:lang w:val="ru-RU"/>
+        </w:rPr>
+      </w:pPr>
+      <w:r>
+        <w:rPr>
+          <w:i/>
+          <w:iCs/>
+          <w:color w:val="000000" w:themeColor="text1"/>
+          <w:sz w:val="28"/>
+          <w:szCs w:val="28"/>
+          <w:lang w:val="ru-RU"/>
+        </w:rPr>
+        <w:t>Моделирование</w:t>
+      </w:r>
+      <w:r>
+        <w:rPr>
+          <w:color w:val="000000" w:themeColor="text1"/>
+          <w:sz w:val="28"/>
+          <w:szCs w:val="28"/>
+          <w:lang w:val="ru-RU"/>
+        </w:rPr>
+        <w:t xml:space="preserve"> –</w:t>
+      </w:r>
+      <w:r>
+        <w:rPr>
+          <w:color w:val="000000" w:themeColor="text1"/>
+          <w:sz w:val="28"/>
+          <w:szCs w:val="28"/>
+        </w:rPr>
+        <w:t> </w:t>
+      </w:r>
+      <w:r>
+        <w:rPr>
+          <w:color w:val="000000" w:themeColor="text1"/>
+          <w:sz w:val="28"/>
+          <w:szCs w:val="28"/>
+          <w:lang w:val="ru-RU"/>
+        </w:rPr>
+        <w:t>создание модели изучаемого предмета с целью его наиболее полного познания (например, на уроках химии учащиеся изучают строение вещества по модели атома).</w:t>
+      </w:r>
+    </w:p>
+    <w:p>
+      <w:pPr>
+        <w:rPr>
+          <w:i/>
+          <w:iCs/>
+          <w:color w:val="000000" w:themeColor="text1"/>
+          <w:sz w:val="28"/>
+          <w:szCs w:val="28"/>
+          <w:lang w:val="ru-RU"/>
+        </w:rPr>
+      </w:pPr>
+    </w:p>
+    <w:p>
+      <w:pPr>
+        <w:rPr>
+          <w:color w:val="000000" w:themeColor="text1"/>
+          <w:sz w:val="28"/>
+          <w:szCs w:val="28"/>
+          <w:lang w:val="ru-RU"/>
+        </w:rPr>
+      </w:pPr>
+      <w:r>
+        <w:rPr>
+          <w:i/>
+          <w:iCs/>
+          <w:color w:val="000000" w:themeColor="text1"/>
+          <w:sz w:val="28"/>
+          <w:szCs w:val="28"/>
+          <w:lang w:val="ru-RU"/>
+        </w:rPr>
+        <w:t>Аналогия</w:t>
+      </w:r>
+      <w:r>
+        <w:rPr>
+          <w:color w:val="000000" w:themeColor="text1"/>
+          <w:sz w:val="28"/>
+          <w:szCs w:val="28"/>
+          <w:lang w:val="ru-RU"/>
+        </w:rPr>
+        <w:t xml:space="preserve"> –</w:t>
+      </w:r>
+      <w:r>
+        <w:rPr>
+          <w:color w:val="000000" w:themeColor="text1"/>
+          <w:sz w:val="28"/>
+          <w:szCs w:val="28"/>
+        </w:rPr>
+        <w:t> </w:t>
+      </w:r>
+      <w:r>
+        <w:rPr>
+          <w:color w:val="000000" w:themeColor="text1"/>
+          <w:sz w:val="28"/>
+          <w:szCs w:val="28"/>
+          <w:lang w:val="ru-RU"/>
+        </w:rPr>
+        <w:t>(от греч. соответствие) изучение предметов и явлений по их сходству в чём-либо (например, решение задач, подобных той, которую объяснил учитель)</w:t>
+      </w:r>
+    </w:p>
+    <w:p>
+      <w:pPr>
+        <w:rPr>
+          <w:i/>
+          <w:iCs/>
+          <w:color w:val="000000" w:themeColor="text1"/>
+          <w:sz w:val="28"/>
+          <w:szCs w:val="28"/>
+          <w:lang w:val="ru-RU"/>
+        </w:rPr>
+      </w:pPr>
+    </w:p>
+    <w:p>
+      <w:pPr>
+        <w:rPr>
+          <w:color w:val="000000" w:themeColor="text1"/>
+          <w:sz w:val="28"/>
+          <w:szCs w:val="28"/>
+          <w:lang w:val="ru-RU"/>
+        </w:rPr>
+      </w:pPr>
+      <w:r>
+        <w:rPr>
+          <w:i/>
+          <w:iCs/>
+          <w:color w:val="000000" w:themeColor="text1"/>
+          <w:sz w:val="28"/>
+          <w:szCs w:val="28"/>
+          <w:lang w:val="ru-RU"/>
+        </w:rPr>
+        <w:t>Идеализация</w:t>
+      </w:r>
+      <w:r>
+        <w:rPr>
+          <w:color w:val="000000" w:themeColor="text1"/>
+          <w:sz w:val="28"/>
+          <w:szCs w:val="28"/>
+          <w:lang w:val="ru-RU"/>
+        </w:rPr>
+        <w:t xml:space="preserve"> —</w:t>
+      </w:r>
+      <w:r>
+        <w:rPr>
+          <w:color w:val="000000" w:themeColor="text1"/>
+          <w:sz w:val="28"/>
+          <w:szCs w:val="28"/>
+        </w:rPr>
+        <w:t> </w:t>
+      </w:r>
+      <w:r>
+        <w:rPr>
+          <w:color w:val="000000" w:themeColor="text1"/>
+          <w:sz w:val="28"/>
+          <w:szCs w:val="28"/>
+          <w:lang w:val="ru-RU"/>
+        </w:rPr>
+        <w:t>(от лат. образ</w:t>
+      </w:r>
+      <w:proofErr w:type="gramStart"/>
+      <w:r>
+        <w:rPr>
+          <w:color w:val="000000" w:themeColor="text1"/>
+          <w:sz w:val="28"/>
+          <w:szCs w:val="28"/>
+          <w:lang w:val="ru-RU"/>
+        </w:rPr>
+        <w:t>) ,мысленное</w:t>
+      </w:r>
+      <w:proofErr w:type="gramEnd"/>
+      <w:r>
+        <w:rPr>
+          <w:color w:val="000000" w:themeColor="text1"/>
+          <w:sz w:val="28"/>
+          <w:szCs w:val="28"/>
+          <w:lang w:val="ru-RU"/>
+        </w:rPr>
+        <w:t xml:space="preserve">, абстрактное воссоздание изучаемых предметов, которые в действительности не могут быть </w:t>
+      </w:r>
+      <w:r>
+        <w:rPr>
+          <w:color w:val="000000" w:themeColor="text1"/>
+          <w:sz w:val="28"/>
+          <w:szCs w:val="28"/>
+          <w:lang w:val="ru-RU"/>
+        </w:rPr>
+        <w:lastRenderedPageBreak/>
+        <w:t>воспроизведены (например, невозможно увидеть, как в результате Большого взрыва образовалась Вселенная).</w:t>
+      </w:r>
+    </w:p>
+    <w:p>
+      <w:pPr>
+        <w:rPr>
+          <w:i/>
+          <w:iCs/>
+          <w:color w:val="000000" w:themeColor="text1"/>
+          <w:sz w:val="28"/>
+          <w:szCs w:val="28"/>
+          <w:lang w:val="ru-RU"/>
+        </w:rPr>
+      </w:pPr>
+    </w:p>
+    <w:p>
+      <w:pPr>
+        <w:rPr>
+          <w:color w:val="000000" w:themeColor="text1"/>
+          <w:sz w:val="28"/>
+          <w:szCs w:val="28"/>
+          <w:lang w:val="ru-RU"/>
+        </w:rPr>
+      </w:pPr>
+      <w:r>
+        <w:rPr>
+          <w:i/>
+          <w:iCs/>
+          <w:color w:val="000000" w:themeColor="text1"/>
+          <w:sz w:val="28"/>
+          <w:szCs w:val="28"/>
+          <w:lang w:val="ru-RU"/>
+        </w:rPr>
+        <w:t>Классификация</w:t>
+      </w:r>
+      <w:r>
+        <w:rPr>
+          <w:color w:val="000000" w:themeColor="text1"/>
+          <w:sz w:val="28"/>
+          <w:szCs w:val="28"/>
+        </w:rPr>
+        <w:t> </w:t>
+      </w:r>
+      <w:r>
+        <w:rPr>
+          <w:color w:val="000000" w:themeColor="text1"/>
+          <w:sz w:val="28"/>
+          <w:szCs w:val="28"/>
+          <w:lang w:val="ru-RU"/>
+        </w:rPr>
+        <w:t xml:space="preserve">– (от </w:t>
+      </w:r>
+      <w:proofErr w:type="gramStart"/>
+      <w:r>
+        <w:rPr>
+          <w:color w:val="000000" w:themeColor="text1"/>
+          <w:sz w:val="28"/>
+          <w:szCs w:val="28"/>
+          <w:lang w:val="ru-RU"/>
+        </w:rPr>
+        <w:t>лат.—</w:t>
+      </w:r>
+      <w:proofErr w:type="gramEnd"/>
+      <w:r>
+        <w:rPr>
+          <w:color w:val="000000" w:themeColor="text1"/>
+          <w:sz w:val="28"/>
+          <w:szCs w:val="28"/>
+          <w:lang w:val="ru-RU"/>
+        </w:rPr>
+        <w:t xml:space="preserve"> разряд и делать)</w:t>
+      </w:r>
+      <w:r>
+        <w:rPr>
+          <w:color w:val="000000" w:themeColor="text1"/>
+          <w:sz w:val="28"/>
+          <w:szCs w:val="28"/>
+        </w:rPr>
+        <w:t>  </w:t>
+      </w:r>
+      <w:r>
+        <w:rPr>
+          <w:color w:val="000000" w:themeColor="text1"/>
+          <w:sz w:val="28"/>
+          <w:szCs w:val="28"/>
+          <w:lang w:val="ru-RU"/>
+        </w:rPr>
+        <w:t xml:space="preserve">объединение различных </w:t>
+      </w:r>
+      <w:r>
+        <w:rPr>
+          <w:color w:val="000000" w:themeColor="text1"/>
+          <w:sz w:val="28"/>
+          <w:szCs w:val="28"/>
+        </w:rPr>
+        <w:t> </w:t>
+      </w:r>
+      <w:r>
+        <w:rPr>
+          <w:color w:val="000000" w:themeColor="text1"/>
+          <w:sz w:val="28"/>
+          <w:szCs w:val="28"/>
+          <w:lang w:val="ru-RU"/>
+        </w:rPr>
+        <w:t>изучаемых предметов в группы по каким-либо признакам (например, классификация растений).</w:t>
+      </w:r>
+    </w:p>
+    <w:p>
+      <w:pPr>
+        <w:rPr>
+          <w:i/>
+          <w:iCs/>
+          <w:color w:val="000000" w:themeColor="text1"/>
+          <w:sz w:val="28"/>
+          <w:szCs w:val="28"/>
+          <w:lang w:val="ru-RU"/>
+        </w:rPr>
+      </w:pPr>
+    </w:p>
+    <w:p>
+      <w:pPr>
+        <w:rPr>
+          <w:color w:val="000000" w:themeColor="text1"/>
+          <w:sz w:val="28"/>
+          <w:szCs w:val="28"/>
+          <w:lang w:val="ru-RU"/>
+        </w:rPr>
+      </w:pPr>
+      <w:r>
+        <w:rPr>
+          <w:i/>
+          <w:iCs/>
+          <w:color w:val="000000" w:themeColor="text1"/>
+          <w:sz w:val="28"/>
+          <w:szCs w:val="28"/>
+          <w:lang w:val="ru-RU"/>
+        </w:rPr>
+        <w:t>Формализация</w:t>
+      </w:r>
+      <w:r>
+        <w:rPr>
+          <w:color w:val="000000" w:themeColor="text1"/>
+          <w:sz w:val="28"/>
+          <w:szCs w:val="28"/>
+        </w:rPr>
+        <w:t> </w:t>
+      </w:r>
+      <w:r>
+        <w:rPr>
+          <w:color w:val="000000" w:themeColor="text1"/>
+          <w:sz w:val="28"/>
+          <w:szCs w:val="28"/>
+          <w:lang w:val="ru-RU"/>
+        </w:rPr>
+        <w:t>–</w:t>
+      </w:r>
+      <w:r>
+        <w:rPr>
+          <w:color w:val="000000" w:themeColor="text1"/>
+          <w:sz w:val="28"/>
+          <w:szCs w:val="28"/>
+        </w:rPr>
+        <w:t> </w:t>
+      </w:r>
+      <w:r>
+        <w:rPr>
+          <w:color w:val="000000" w:themeColor="text1"/>
+          <w:sz w:val="28"/>
+          <w:szCs w:val="28"/>
+          <w:lang w:val="ru-RU"/>
+        </w:rPr>
+        <w:t xml:space="preserve">(от лат. — вид, </w:t>
+      </w:r>
+      <w:proofErr w:type="gramStart"/>
+      <w:r>
+        <w:rPr>
+          <w:color w:val="000000" w:themeColor="text1"/>
+          <w:sz w:val="28"/>
+          <w:szCs w:val="28"/>
+          <w:lang w:val="ru-RU"/>
+        </w:rPr>
+        <w:t>образ)знаковая</w:t>
+      </w:r>
+      <w:proofErr w:type="gramEnd"/>
+      <w:r>
+        <w:rPr>
+          <w:color w:val="000000" w:themeColor="text1"/>
+          <w:sz w:val="28"/>
+          <w:szCs w:val="28"/>
+          <w:lang w:val="ru-RU"/>
+        </w:rPr>
+        <w:t>, символическая система отражения знаний (например, химические символы для отражения веществ)</w:t>
+      </w:r>
+    </w:p>
+    <w:p>
+      <w:pPr>
+        <w:rPr>
+          <w:color w:val="000000" w:themeColor="text1"/>
+          <w:sz w:val="28"/>
+          <w:szCs w:val="28"/>
+          <w:lang w:val="ru-RU"/>
+        </w:rPr>
+      </w:pPr>
+    </w:p>
+    <w:p>
+      <w:pPr>
+        <w:rPr>
+          <w:color w:val="000000" w:themeColor="text1"/>
+          <w:sz w:val="28"/>
+          <w:szCs w:val="28"/>
+          <w:lang w:val="ru-RU"/>
+        </w:rPr>
+      </w:pPr>
+      <w:r>
+        <w:rPr>
+          <w:color w:val="000000" w:themeColor="text1"/>
+          <w:sz w:val="28"/>
+          <w:szCs w:val="28"/>
+          <w:lang w:val="ru-RU"/>
+        </w:rPr>
+        <w:t xml:space="preserve">Теоретические методы тоже тесно связаны с эмпирическими, так как требуют проверки, сравнения, проведения эксперимента. Обе группы методов находятся во взаимосвязи, чтобы </w:t>
+      </w:r>
+      <w:proofErr w:type="gramStart"/>
+      <w:r>
+        <w:rPr>
+          <w:color w:val="000000" w:themeColor="text1"/>
+          <w:sz w:val="28"/>
+          <w:szCs w:val="28"/>
+          <w:lang w:val="ru-RU"/>
+        </w:rPr>
+        <w:t xml:space="preserve">получить </w:t>
+      </w:r>
+      <w:r>
+        <w:rPr>
+          <w:color w:val="000000" w:themeColor="text1"/>
+          <w:sz w:val="28"/>
+          <w:szCs w:val="28"/>
+        </w:rPr>
+        <w:t> </w:t>
+      </w:r>
+      <w:r>
+        <w:rPr>
+          <w:color w:val="000000" w:themeColor="text1"/>
+          <w:sz w:val="28"/>
+          <w:szCs w:val="28"/>
+          <w:lang w:val="ru-RU"/>
+        </w:rPr>
+        <w:t>достоверные</w:t>
+      </w:r>
+      <w:proofErr w:type="gramEnd"/>
+      <w:r>
+        <w:rPr>
+          <w:color w:val="000000" w:themeColor="text1"/>
+          <w:sz w:val="28"/>
+          <w:szCs w:val="28"/>
+          <w:lang w:val="ru-RU"/>
+        </w:rPr>
+        <w:t xml:space="preserve"> научные знания.</w:t>
+      </w:r>
     </w:p>
     <w:p>
       <w:pPr>
@@ -9544,18 +10529,46 @@
           <w:szCs w:val="28"/>
           <w:lang w:val="ru-RU"/>
         </w:rPr>
-        <w:t>Эмпирические методы научного познания</w:t>
-      </w:r>
-    </w:p>
-    <w:p>
-      <w:pPr>
-        <w:rPr>
-          <w:color w:val="000000" w:themeColor="text1"/>
-          <w:sz w:val="28"/>
-          <w:szCs w:val="28"/>
-          <w:lang w:val="ru-RU"/>
-        </w:rPr>
-      </w:pPr>
+        <w:t>Формы научного познания</w:t>
+      </w:r>
+    </w:p>
+    <w:p>
+      <w:pPr>
+        <w:rPr>
+          <w:color w:val="000000" w:themeColor="text1"/>
+          <w:sz w:val="28"/>
+          <w:szCs w:val="28"/>
+          <w:lang w:val="ru-RU"/>
+        </w:rPr>
+      </w:pPr>
+    </w:p>
+    <w:p>
+      <w:pPr>
+        <w:rPr>
+          <w:color w:val="000000" w:themeColor="text1"/>
+          <w:sz w:val="28"/>
+          <w:szCs w:val="28"/>
+          <w:lang w:val="ru-RU"/>
+        </w:rPr>
+      </w:pPr>
+      <w:r>
+        <w:rPr>
+          <w:color w:val="000000" w:themeColor="text1"/>
+          <w:sz w:val="28"/>
+          <w:szCs w:val="28"/>
+          <w:lang w:val="ru-RU"/>
+        </w:rPr>
+        <w:t xml:space="preserve">Знания, получаемые в процессе научного познания, имеют свою форму выражения. </w:t>
+      </w:r>
+      <w:r>
+        <w:rPr>
+          <w:color w:val="000000" w:themeColor="text1"/>
+          <w:sz w:val="28"/>
+          <w:szCs w:val="28"/>
+          <w:lang w:val="ru-RU"/>
+        </w:rPr>
+        <w:t>Их несколько.</w:t>
+      </w:r>
     </w:p>
     <w:p>
       <w:pPr>
@@ -9575,37 +10588,288 @@
           <w:szCs w:val="28"/>
           <w:lang w:val="ru-RU"/>
         </w:rPr>
-        <w:t>Наблюдение</w:t>
-      </w:r>
-      <w:r>
-        <w:rPr>
-          <w:color w:val="000000" w:themeColor="text1"/>
-          <w:sz w:val="28"/>
-          <w:szCs w:val="28"/>
-          <w:lang w:val="ru-RU"/>
-        </w:rPr>
-        <w:t xml:space="preserve"> –</w:t>
-      </w:r>
-      <w:r>
-        <w:rPr>
-          <w:color w:val="000000" w:themeColor="text1"/>
-          <w:sz w:val="28"/>
-          <w:szCs w:val="28"/>
-        </w:rPr>
-        <w:t> </w:t>
-      </w:r>
-      <w:r>
-        <w:rPr>
-          <w:color w:val="000000" w:themeColor="text1"/>
-          <w:sz w:val="28"/>
-          <w:szCs w:val="28"/>
-          <w:lang w:val="ru-RU"/>
-        </w:rPr>
-        <w:t>восприятие предметов, явлений со стороны, невмешательство в них (например, наблюдение солнечного затмения)</w:t>
-      </w:r>
-    </w:p>
-    <w:p>
-      <w:pPr>
+        <w:t>Научный факт</w:t>
+      </w:r>
+      <w:r>
+        <w:rPr>
+          <w:color w:val="000000" w:themeColor="text1"/>
+          <w:sz w:val="28"/>
+          <w:szCs w:val="28"/>
+          <w:lang w:val="ru-RU"/>
+        </w:rPr>
+        <w:t xml:space="preserve"> —</w:t>
+      </w:r>
+      <w:r>
+        <w:rPr>
+          <w:color w:val="000000" w:themeColor="text1"/>
+          <w:sz w:val="28"/>
+          <w:szCs w:val="28"/>
+        </w:rPr>
+        <w:t> </w:t>
+      </w:r>
+      <w:r>
+        <w:rPr>
+          <w:color w:val="000000" w:themeColor="text1"/>
+          <w:sz w:val="28"/>
+          <w:szCs w:val="28"/>
+          <w:lang w:val="ru-RU"/>
+        </w:rPr>
+        <w:t xml:space="preserve">это </w:t>
+      </w:r>
+      <w:r>
+        <w:rPr>
+          <w:color w:val="000000" w:themeColor="text1"/>
+          <w:sz w:val="28"/>
+          <w:szCs w:val="28"/>
+          <w:lang w:val="ru-RU"/>
+        </w:rPr>
+        <w:t xml:space="preserve">объективное </w:t>
+      </w:r>
+      <w:r>
+        <w:rPr>
+          <w:color w:val="000000" w:themeColor="text1"/>
+          <w:sz w:val="28"/>
+          <w:szCs w:val="28"/>
+          <w:lang w:val="ru-RU"/>
+        </w:rPr>
+        <w:t>отражение</w:t>
+      </w:r>
+      <w:r>
+        <w:rPr>
+          <w:color w:val="000000" w:themeColor="text1"/>
+          <w:sz w:val="28"/>
+          <w:szCs w:val="28"/>
+          <w:lang w:val="ru-RU"/>
+        </w:rPr>
+        <w:t xml:space="preserve"> в сознании человека </w:t>
+      </w:r>
+      <w:proofErr w:type="gramStart"/>
+      <w:r>
+        <w:rPr>
+          <w:color w:val="000000" w:themeColor="text1"/>
+          <w:sz w:val="28"/>
+          <w:szCs w:val="28"/>
+          <w:lang w:val="ru-RU"/>
+        </w:rPr>
+        <w:t xml:space="preserve">сущности </w:t>
+      </w:r>
+      <w:r>
+        <w:rPr>
+          <w:color w:val="000000" w:themeColor="text1"/>
+          <w:sz w:val="28"/>
+          <w:szCs w:val="28"/>
+        </w:rPr>
+        <w:t> </w:t>
+      </w:r>
+      <w:r>
+        <w:rPr>
+          <w:color w:val="000000" w:themeColor="text1"/>
+          <w:sz w:val="28"/>
+          <w:szCs w:val="28"/>
+          <w:lang w:val="ru-RU"/>
+        </w:rPr>
+        <w:t>изучаемого</w:t>
+      </w:r>
+      <w:proofErr w:type="gramEnd"/>
+      <w:r>
+        <w:rPr>
+          <w:color w:val="000000" w:themeColor="text1"/>
+          <w:sz w:val="28"/>
+          <w:szCs w:val="28"/>
+          <w:lang w:val="ru-RU"/>
+        </w:rPr>
+        <w:t xml:space="preserve"> </w:t>
+      </w:r>
+      <w:r>
+        <w:rPr>
+          <w:color w:val="000000" w:themeColor="text1"/>
+          <w:sz w:val="28"/>
+          <w:szCs w:val="28"/>
+        </w:rPr>
+        <w:t> </w:t>
+      </w:r>
+      <w:r>
+        <w:rPr>
+          <w:color w:val="000000" w:themeColor="text1"/>
+          <w:sz w:val="28"/>
+          <w:szCs w:val="28"/>
+          <w:lang w:val="ru-RU"/>
+        </w:rPr>
+        <w:t>предмета или явления, описанного, доказанного им. Нужно отличать</w:t>
+      </w:r>
+      <w:r>
+        <w:rPr>
+          <w:color w:val="000000" w:themeColor="text1"/>
+          <w:sz w:val="28"/>
+          <w:szCs w:val="28"/>
+        </w:rPr>
+        <w:t> </w:t>
+      </w:r>
+      <w:r>
+        <w:rPr>
+          <w:color w:val="000000" w:themeColor="text1"/>
+          <w:sz w:val="28"/>
+          <w:szCs w:val="28"/>
+          <w:lang w:val="ru-RU"/>
+        </w:rPr>
+        <w:t>объективный факт</w:t>
+      </w:r>
+      <w:r>
+        <w:rPr>
+          <w:color w:val="000000" w:themeColor="text1"/>
+          <w:sz w:val="28"/>
+          <w:szCs w:val="28"/>
+        </w:rPr>
+        <w:t> </w:t>
+      </w:r>
+      <w:r>
+        <w:rPr>
+          <w:color w:val="000000" w:themeColor="text1"/>
+          <w:sz w:val="28"/>
+          <w:szCs w:val="28"/>
+          <w:lang w:val="ru-RU"/>
+        </w:rPr>
+        <w:t xml:space="preserve">(реально существующий предмет, явление и </w:t>
+      </w:r>
+      <w:r>
+        <w:rPr>
+          <w:color w:val="000000" w:themeColor="text1"/>
+          <w:sz w:val="28"/>
+          <w:szCs w:val="28"/>
+          <w:lang w:val="ru-RU"/>
+        </w:rPr>
+        <w:t>т. д.</w:t>
+      </w:r>
+      <w:r>
+        <w:rPr>
+          <w:color w:val="000000" w:themeColor="text1"/>
+          <w:sz w:val="28"/>
+          <w:szCs w:val="28"/>
+          <w:lang w:val="ru-RU"/>
+        </w:rPr>
+        <w:t>) и</w:t>
+      </w:r>
+      <w:r>
+        <w:rPr>
+          <w:color w:val="000000" w:themeColor="text1"/>
+          <w:sz w:val="28"/>
+          <w:szCs w:val="28"/>
+        </w:rPr>
+        <w:t> </w:t>
+      </w:r>
+      <w:r>
+        <w:rPr>
+          <w:color w:val="000000" w:themeColor="text1"/>
+          <w:sz w:val="28"/>
+          <w:szCs w:val="28"/>
+          <w:lang w:val="ru-RU"/>
+        </w:rPr>
+        <w:t>научный факт</w:t>
+      </w:r>
+      <w:r>
+        <w:rPr>
+          <w:color w:val="000000" w:themeColor="text1"/>
+          <w:sz w:val="28"/>
+          <w:szCs w:val="28"/>
+        </w:rPr>
+        <w:t> </w:t>
+      </w:r>
+      <w:r>
+        <w:rPr>
+          <w:color w:val="000000" w:themeColor="text1"/>
+          <w:sz w:val="28"/>
+          <w:szCs w:val="28"/>
+          <w:lang w:val="ru-RU"/>
+        </w:rPr>
+        <w:t>(подтверждённое знание в результате научной деятельности)</w:t>
+      </w:r>
+    </w:p>
+    <w:p>
+      <w:pPr>
+        <w:rPr>
+          <w:color w:val="000000" w:themeColor="text1"/>
+          <w:sz w:val="28"/>
+          <w:szCs w:val="28"/>
+          <w:lang w:val="ru-RU"/>
+        </w:rPr>
+      </w:pPr>
+    </w:p>
+    <w:p>
+      <w:pPr>
+        <w:rPr>
+          <w:color w:val="000000" w:themeColor="text1"/>
+          <w:sz w:val="28"/>
+          <w:szCs w:val="28"/>
+          <w:lang w:val="ru-RU"/>
+        </w:rPr>
+      </w:pPr>
+      <w:r>
+        <w:rPr>
+          <w:color w:val="000000" w:themeColor="text1"/>
+          <w:sz w:val="28"/>
+          <w:szCs w:val="28"/>
+          <w:lang w:val="ru-RU"/>
+        </w:rPr>
+        <w:t xml:space="preserve">Например, начало Великой Отечественной войны – это объективный факт, а то, что Луна- спутник </w:t>
+      </w:r>
+      <w:proofErr w:type="gramStart"/>
+      <w:r>
+        <w:rPr>
+          <w:color w:val="000000" w:themeColor="text1"/>
+          <w:sz w:val="28"/>
+          <w:szCs w:val="28"/>
+          <w:lang w:val="ru-RU"/>
+        </w:rPr>
+        <w:t>Земли</w:t>
+      </w:r>
+      <w:r>
+        <w:rPr>
+          <w:color w:val="000000" w:themeColor="text1"/>
+          <w:sz w:val="28"/>
+          <w:szCs w:val="28"/>
+        </w:rPr>
+        <w:t> </w:t>
+      </w:r>
+      <w:r>
+        <w:rPr>
+          <w:color w:val="000000" w:themeColor="text1"/>
+          <w:sz w:val="28"/>
+          <w:szCs w:val="28"/>
+          <w:lang w:val="ru-RU"/>
+        </w:rPr>
+        <w:t xml:space="preserve"> —</w:t>
+      </w:r>
+      <w:proofErr w:type="gramEnd"/>
+      <w:r>
+        <w:rPr>
+          <w:color w:val="000000" w:themeColor="text1"/>
+          <w:sz w:val="28"/>
+          <w:szCs w:val="28"/>
+          <w:lang w:val="ru-RU"/>
+        </w:rPr>
+        <w:t xml:space="preserve"> это научный факт.</w:t>
+      </w:r>
+    </w:p>
+    <w:p>
+      <w:pPr>
+        <w:rPr>
+          <w:color w:val="000000" w:themeColor="text1"/>
+          <w:sz w:val="28"/>
+          <w:szCs w:val="28"/>
+          <w:lang w:val="ru-RU"/>
+        </w:rPr>
+      </w:pPr>
+    </w:p>
+    <w:p>
+      <w:pPr>
+        <w:rPr>
+          <w:color w:val="000000" w:themeColor="text1"/>
+          <w:sz w:val="28"/>
+          <w:szCs w:val="28"/>
+          <w:lang w:val="ru-RU"/>
+        </w:rPr>
+      </w:pPr>
+      <w:r>
         <w:rPr>
           <w:i/>
           <w:iCs/>
@@ -9614,6 +10878,43 @@
           <w:szCs w:val="28"/>
           <w:lang w:val="ru-RU"/>
         </w:rPr>
+        <w:t xml:space="preserve">Эмпирический закон </w:t>
+      </w:r>
+      <w:r>
+        <w:rPr>
+          <w:color w:val="000000" w:themeColor="text1"/>
+          <w:sz w:val="28"/>
+          <w:szCs w:val="28"/>
+          <w:lang w:val="ru-RU"/>
+        </w:rPr>
+        <w:t>–</w:t>
+      </w:r>
+      <w:r>
+        <w:rPr>
+          <w:color w:val="000000" w:themeColor="text1"/>
+          <w:sz w:val="28"/>
+          <w:szCs w:val="28"/>
+        </w:rPr>
+        <w:t> </w:t>
+      </w:r>
+      <w:r>
+        <w:rPr>
+          <w:color w:val="000000" w:themeColor="text1"/>
+          <w:sz w:val="28"/>
+          <w:szCs w:val="28"/>
+          <w:lang w:val="ru-RU"/>
+        </w:rPr>
+        <w:t>форма познания, выраженная в суждении, которое объективно доказано, выражает повторяющиеся, устойчивые связи между явлениями и процессами (например, законы Ньютона)</w:t>
+      </w:r>
+    </w:p>
+    <w:p>
+      <w:pPr>
+        <w:rPr>
+          <w:color w:val="000000" w:themeColor="text1"/>
+          <w:sz w:val="28"/>
+          <w:szCs w:val="28"/>
+          <w:lang w:val="ru-RU"/>
+        </w:rPr>
       </w:pPr>
     </w:p>
     <w:p>
@@ -9634,16 +10935,53 @@
           <w:szCs w:val="28"/>
           <w:lang w:val="ru-RU"/>
         </w:rPr>
-        <w:t>Эксперимент</w:t>
-      </w:r>
-      <w:r>
-        <w:rPr>
-          <w:color w:val="000000" w:themeColor="text1"/>
-          <w:sz w:val="28"/>
-          <w:szCs w:val="28"/>
-          <w:lang w:val="ru-RU"/>
-        </w:rPr>
-        <w:t>-изучение предметов познания в управляемых, специально созданных человеком условиях (например, изучение роста растения в изменённых условиях)</w:t>
+        <w:t>Проблема</w:t>
+      </w:r>
+      <w:r>
+        <w:rPr>
+          <w:color w:val="000000" w:themeColor="text1"/>
+          <w:sz w:val="28"/>
+          <w:szCs w:val="28"/>
+          <w:lang w:val="ru-RU"/>
+        </w:rPr>
+        <w:t xml:space="preserve"> —</w:t>
+      </w:r>
+      <w:r>
+        <w:rPr>
+          <w:color w:val="000000" w:themeColor="text1"/>
+          <w:sz w:val="28"/>
+          <w:szCs w:val="28"/>
+        </w:rPr>
+        <w:t> </w:t>
+      </w:r>
+      <w:r>
+        <w:rPr>
+          <w:color w:val="000000" w:themeColor="text1"/>
+          <w:sz w:val="28"/>
+          <w:szCs w:val="28"/>
+          <w:lang w:val="ru-RU"/>
+        </w:rPr>
+        <w:t xml:space="preserve">(от </w:t>
+      </w:r>
+      <w:proofErr w:type="gramStart"/>
+      <w:r>
+        <w:rPr>
+          <w:color w:val="000000" w:themeColor="text1"/>
+          <w:sz w:val="28"/>
+          <w:szCs w:val="28"/>
+          <w:lang w:val="ru-RU"/>
+        </w:rPr>
+        <w:t>греч.—</w:t>
+      </w:r>
+      <w:proofErr w:type="gramEnd"/>
+      <w:r>
+        <w:rPr>
+          <w:color w:val="000000" w:themeColor="text1"/>
+          <w:sz w:val="28"/>
+          <w:szCs w:val="28"/>
+          <w:lang w:val="ru-RU"/>
+        </w:rPr>
+        <w:t xml:space="preserve"> задача) это вопросы, осознанно сформулированные в ходе научного познания, ответы на которые необходимо найти и доказать.</w:t>
       </w:r>
     </w:p>
     <w:p>
@@ -9676,7 +11014,77 @@
           <w:szCs w:val="28"/>
           <w:lang w:val="ru-RU"/>
         </w:rPr>
-        <w:t>Сравнение</w:t>
+        <w:t>Гипотеза</w:t>
+      </w:r>
+      <w:r>
+        <w:rPr>
+          <w:color w:val="000000" w:themeColor="text1"/>
+          <w:sz w:val="28"/>
+          <w:szCs w:val="28"/>
+        </w:rPr>
+        <w:t> </w:t>
+      </w:r>
+      <w:r>
+        <w:rPr>
+          <w:color w:val="000000" w:themeColor="text1"/>
+          <w:sz w:val="28"/>
+          <w:szCs w:val="28"/>
+          <w:lang w:val="ru-RU"/>
+        </w:rPr>
+        <w:t xml:space="preserve">-(от </w:t>
+      </w:r>
+      <w:proofErr w:type="gramStart"/>
+      <w:r>
+        <w:rPr>
+          <w:color w:val="000000" w:themeColor="text1"/>
+          <w:sz w:val="28"/>
+          <w:szCs w:val="28"/>
+          <w:lang w:val="ru-RU"/>
+        </w:rPr>
+        <w:t>греч.—</w:t>
+      </w:r>
+      <w:proofErr w:type="gramEnd"/>
+      <w:r>
+        <w:rPr>
+          <w:color w:val="000000" w:themeColor="text1"/>
+          <w:sz w:val="28"/>
+          <w:szCs w:val="28"/>
+          <w:lang w:val="ru-RU"/>
+        </w:rPr>
+        <w:t xml:space="preserve"> предположение) научное предположение, которое научно обосновано и требует проверки, доказательства.</w:t>
+      </w:r>
+    </w:p>
+    <w:p>
+      <w:pPr>
+        <w:rPr>
+          <w:i/>
+          <w:iCs/>
+          <w:color w:val="000000" w:themeColor="text1"/>
+          <w:sz w:val="28"/>
+          <w:szCs w:val="28"/>
+          <w:lang w:val="ru-RU"/>
+        </w:rPr>
+      </w:pPr>
+    </w:p>
+    <w:p>
+      <w:pPr>
+        <w:rPr>
+          <w:color w:val="000000" w:themeColor="text1"/>
+          <w:sz w:val="28"/>
+          <w:szCs w:val="28"/>
+          <w:lang w:val="ru-RU"/>
+        </w:rPr>
+      </w:pPr>
+      <w:r>
+        <w:rPr>
+          <w:i/>
+          <w:iCs/>
+          <w:color w:val="000000" w:themeColor="text1"/>
+          <w:sz w:val="28"/>
+          <w:szCs w:val="28"/>
+          <w:lang w:val="ru-RU"/>
+        </w:rPr>
+        <w:t>Теория</w:t>
       </w:r>
       <w:r>
         <w:rPr>
@@ -9702,189 +11110,147 @@
           <w:szCs w:val="28"/>
           <w:lang w:val="ru-RU"/>
         </w:rPr>
-        <w:t>выявление различия и сходства между изучаемыми предметами познания (например, сравнение причастия и деепричастия)</w:t>
-      </w:r>
-    </w:p>
-    <w:p>
-      <w:pPr>
-        <w:rPr>
-          <w:color w:val="000000" w:themeColor="text1"/>
-          <w:sz w:val="28"/>
-          <w:szCs w:val="28"/>
-          <w:lang w:val="ru-RU"/>
-        </w:rPr>
-      </w:pPr>
-      <w:r>
-        <w:rPr>
-          <w:color w:val="000000" w:themeColor="text1"/>
-          <w:sz w:val="28"/>
-          <w:szCs w:val="28"/>
-          <w:lang w:val="ru-RU"/>
-        </w:rPr>
-        <w:t>Измерение –</w:t>
-      </w:r>
-      <w:r>
-        <w:rPr>
-          <w:color w:val="000000" w:themeColor="text1"/>
-          <w:sz w:val="28"/>
-          <w:szCs w:val="28"/>
-        </w:rPr>
-        <w:t> </w:t>
-      </w:r>
-      <w:r>
-        <w:rPr>
-          <w:color w:val="000000" w:themeColor="text1"/>
-          <w:sz w:val="28"/>
-          <w:szCs w:val="28"/>
-          <w:lang w:val="ru-RU"/>
-        </w:rPr>
-        <w:t xml:space="preserve">определение отношения измеряемой величины чего-либо по сравнению с эталоном (например, </w:t>
-      </w:r>
-      <w:proofErr w:type="gramStart"/>
-      <w:r>
-        <w:rPr>
-          <w:color w:val="000000" w:themeColor="text1"/>
-          <w:sz w:val="28"/>
-          <w:szCs w:val="28"/>
-          <w:lang w:val="ru-RU"/>
-        </w:rPr>
-        <w:t xml:space="preserve">к </w:t>
-      </w:r>
-      <w:r>
-        <w:rPr>
-          <w:color w:val="000000" w:themeColor="text1"/>
-          <w:sz w:val="28"/>
-          <w:szCs w:val="28"/>
-        </w:rPr>
-        <w:t> </w:t>
-      </w:r>
-      <w:r>
-        <w:rPr>
-          <w:color w:val="000000" w:themeColor="text1"/>
-          <w:sz w:val="28"/>
-          <w:szCs w:val="28"/>
-          <w:lang w:val="ru-RU"/>
-        </w:rPr>
-        <w:t>метру</w:t>
-      </w:r>
-      <w:proofErr w:type="gramEnd"/>
-      <w:r>
-        <w:rPr>
-          <w:color w:val="000000" w:themeColor="text1"/>
-          <w:sz w:val="28"/>
-          <w:szCs w:val="28"/>
-          <w:lang w:val="ru-RU"/>
-        </w:rPr>
-        <w:t>, грамму).</w:t>
-      </w:r>
-    </w:p>
-    <w:p>
-      <w:pPr>
-        <w:rPr>
-          <w:color w:val="000000" w:themeColor="text1"/>
-          <w:sz w:val="28"/>
-          <w:szCs w:val="28"/>
-          <w:lang w:val="ru-RU"/>
-        </w:rPr>
-      </w:pPr>
-      <w:r>
-        <w:rPr>
-          <w:color w:val="000000" w:themeColor="text1"/>
-          <w:sz w:val="28"/>
-          <w:szCs w:val="28"/>
-          <w:lang w:val="ru-RU"/>
-        </w:rPr>
-        <w:t>Пояснение.</w:t>
-      </w:r>
-    </w:p>
-    <w:p>
-      <w:pPr>
-        <w:rPr>
-          <w:color w:val="000000" w:themeColor="text1"/>
-          <w:sz w:val="28"/>
-          <w:szCs w:val="28"/>
-        </w:rPr>
-      </w:pPr>
-      <w:r>
-        <w:rPr>
-          <w:color w:val="000000" w:themeColor="text1"/>
-          <w:sz w:val="28"/>
-          <w:szCs w:val="28"/>
-          <w:lang w:val="ru-RU"/>
-        </w:rPr>
-        <w:t xml:space="preserve">Эмпирические методы в научной деятельности в совершенно чистом виде использовать невозможно. </w:t>
-      </w:r>
-      <w:proofErr w:type="spellStart"/>
-      <w:r>
-        <w:rPr>
-          <w:color w:val="000000" w:themeColor="text1"/>
-          <w:sz w:val="28"/>
-          <w:szCs w:val="28"/>
-        </w:rPr>
-        <w:t>Обязательно</w:t>
-      </w:r>
-      <w:proofErr w:type="spellEnd"/>
-      <w:r>
-        <w:rPr>
-          <w:color w:val="000000" w:themeColor="text1"/>
-          <w:sz w:val="28"/>
-          <w:szCs w:val="28"/>
-        </w:rPr>
-        <w:t xml:space="preserve"> </w:t>
-      </w:r>
-      <w:proofErr w:type="spellStart"/>
-      <w:r>
-        <w:rPr>
-          <w:color w:val="000000" w:themeColor="text1"/>
-          <w:sz w:val="28"/>
-          <w:szCs w:val="28"/>
-        </w:rPr>
-        <w:t>они</w:t>
-      </w:r>
-      <w:proofErr w:type="spellEnd"/>
-      <w:r>
-        <w:rPr>
-          <w:color w:val="000000" w:themeColor="text1"/>
-          <w:sz w:val="28"/>
-          <w:szCs w:val="28"/>
-        </w:rPr>
-        <w:t xml:space="preserve"> </w:t>
-      </w:r>
-      <w:proofErr w:type="spellStart"/>
-      <w:r>
-        <w:rPr>
-          <w:color w:val="000000" w:themeColor="text1"/>
-          <w:sz w:val="28"/>
-          <w:szCs w:val="28"/>
-        </w:rPr>
-        <w:t>сочетаются</w:t>
-      </w:r>
-      <w:proofErr w:type="spellEnd"/>
-      <w:r>
-        <w:rPr>
-          <w:color w:val="000000" w:themeColor="text1"/>
-          <w:sz w:val="28"/>
-          <w:szCs w:val="28"/>
-        </w:rPr>
-        <w:t xml:space="preserve"> с </w:t>
-      </w:r>
-      <w:proofErr w:type="spellStart"/>
-      <w:r>
-        <w:rPr>
-          <w:color w:val="000000" w:themeColor="text1"/>
-          <w:sz w:val="28"/>
-          <w:szCs w:val="28"/>
-        </w:rPr>
-        <w:t>теоретическими</w:t>
-      </w:r>
-      <w:proofErr w:type="spellEnd"/>
-      <w:r>
-        <w:rPr>
-          <w:color w:val="000000" w:themeColor="text1"/>
-          <w:sz w:val="28"/>
-          <w:szCs w:val="28"/>
-        </w:rPr>
-        <w:t>.</w:t>
+        <w:t>(от греч. — наблюдение), форма знания, представляющая собой наиболее целостное отражение закономерных и существенных связей в какой-либо изучаемой области.</w:t>
+      </w:r>
+    </w:p>
+    <w:p>
+      <w:pPr>
+        <w:rPr>
+          <w:color w:val="000000" w:themeColor="text1"/>
+          <w:sz w:val="28"/>
+          <w:szCs w:val="28"/>
+          <w:lang w:val="ru-RU"/>
+        </w:rPr>
+      </w:pPr>
+      <w:r>
+        <w:rPr>
+          <w:i/>
+          <w:iCs/>
+          <w:color w:val="000000" w:themeColor="text1"/>
+          <w:sz w:val="28"/>
+          <w:szCs w:val="28"/>
+          <w:lang w:val="ru-RU"/>
+        </w:rPr>
+        <w:lastRenderedPageBreak/>
+        <w:t>Концепция</w:t>
+      </w:r>
+      <w:r>
+        <w:rPr>
+          <w:color w:val="000000" w:themeColor="text1"/>
+          <w:sz w:val="28"/>
+          <w:szCs w:val="28"/>
+          <w:lang w:val="ru-RU"/>
+        </w:rPr>
+        <w:t xml:space="preserve"> —</w:t>
+      </w:r>
+      <w:r>
+        <w:rPr>
+          <w:color w:val="000000" w:themeColor="text1"/>
+          <w:sz w:val="28"/>
+          <w:szCs w:val="28"/>
+        </w:rPr>
+        <w:t> </w:t>
+      </w:r>
+      <w:r>
+        <w:rPr>
+          <w:color w:val="000000" w:themeColor="text1"/>
+          <w:sz w:val="28"/>
+          <w:szCs w:val="28"/>
+          <w:lang w:val="ru-RU"/>
+        </w:rPr>
+        <w:t>(от греч. — понимание, система)- полная система взглядов на предмет познания, которая сложилась на данный период времени развития науки (например, концепция развития человечества). Синонимом слова является слово</w:t>
+      </w:r>
+      <w:r>
+        <w:rPr>
+          <w:color w:val="000000" w:themeColor="text1"/>
+          <w:sz w:val="28"/>
+          <w:szCs w:val="28"/>
+        </w:rPr>
+        <w:t> </w:t>
+      </w:r>
+      <w:r>
+        <w:rPr>
+          <w:color w:val="000000" w:themeColor="text1"/>
+          <w:sz w:val="28"/>
+          <w:szCs w:val="28"/>
+          <w:lang w:val="ru-RU"/>
+        </w:rPr>
+        <w:t>«доктрина»,</w:t>
+      </w:r>
+      <w:r>
+        <w:rPr>
+          <w:color w:val="000000" w:themeColor="text1"/>
+          <w:sz w:val="28"/>
+          <w:szCs w:val="28"/>
+        </w:rPr>
+        <w:t> </w:t>
+      </w:r>
+      <w:r>
+        <w:rPr>
+          <w:color w:val="000000" w:themeColor="text1"/>
+          <w:sz w:val="28"/>
+          <w:szCs w:val="28"/>
+          <w:lang w:val="ru-RU"/>
+        </w:rPr>
+        <w:t>то есть совокупность официально принятых взглядов на определённую проблему.</w:t>
+      </w:r>
+    </w:p>
+    <w:p>
+      <w:pPr>
+        <w:rPr>
+          <w:color w:val="000000" w:themeColor="text1"/>
+          <w:sz w:val="28"/>
+          <w:szCs w:val="28"/>
+          <w:lang w:val="ru-RU"/>
+        </w:rPr>
+      </w:pPr>
+    </w:p>
+    <w:p>
+      <w:pPr>
+        <w:rPr>
+          <w:color w:val="000000" w:themeColor="text1"/>
+          <w:sz w:val="28"/>
+          <w:szCs w:val="28"/>
+          <w:lang w:val="ru-RU"/>
+        </w:rPr>
+      </w:pPr>
+      <w:r>
+        <w:rPr>
+          <w:color w:val="000000" w:themeColor="text1"/>
+          <w:sz w:val="28"/>
+          <w:szCs w:val="28"/>
+          <w:lang w:val="ru-RU"/>
+        </w:rPr>
+        <w:t>Таким образом, научное познание — это сложный процесс, включающий в себя самые различные формы и методы исследования для получения объективных знаний об изучаемом предмете.</w:t>
+      </w:r>
+    </w:p>
+    <w:p>
+      <w:pPr>
+        <w:rPr>
+          <w:color w:val="000000" w:themeColor="text1"/>
+          <w:sz w:val="28"/>
+          <w:szCs w:val="28"/>
+          <w:lang w:val="ru-RU"/>
+        </w:rPr>
+      </w:pPr>
+    </w:p>
+    <w:p>
+      <w:pPr>
+        <w:rPr>
+          <w:color w:val="000000" w:themeColor="text1"/>
+          <w:sz w:val="28"/>
+          <w:szCs w:val="28"/>
+          <w:lang w:val="ru-RU"/>
+        </w:rPr>
+      </w:pPr>
+      <w:r>
+        <w:rPr>
+          <w:color w:val="000000" w:themeColor="text1"/>
+          <w:sz w:val="28"/>
+          <w:szCs w:val="28"/>
+          <w:lang w:val="ru-RU"/>
+        </w:rPr>
+        <w:br w:type="page"/>
       </w:r>
     </w:p>
     <w:p>
@@ -9895,9 +11261,9 @@
           <w:color w:val="000000" w:themeColor="text1"/>
           <w:sz w:val="28"/>
           <w:szCs w:val="28"/>
-        </w:rPr>
-      </w:pPr>
-      <w:proofErr w:type="spellStart"/>
+          <w:lang w:val="ru-RU"/>
+        </w:rPr>
+      </w:pPr>
       <w:r>
         <w:rPr>
           <w:b/>
@@ -9905,22 +11271,33 @@
           <w:color w:val="000000" w:themeColor="text1"/>
           <w:sz w:val="28"/>
           <w:szCs w:val="28"/>
+          <w:lang w:val="ru-RU"/>
         </w:rPr>
         <w:lastRenderedPageBreak/>
-        <w:t>Теоретические</w:t>
-      </w:r>
-      <w:proofErr w:type="spellEnd"/>
-      <w:r>
+        <w:t>10</w:t>
+      </w:r>
+    </w:p>
+    <w:p>
+      <w:pPr>
+        <w:rPr>
+          <w:color w:val="000000" w:themeColor="text1"/>
+          <w:sz w:val="28"/>
+          <w:szCs w:val="28"/>
+          <w:lang w:val="ru-RU"/>
+        </w:rPr>
+      </w:pPr>
+    </w:p>
+    <w:p>
+      <w:pPr>
         <w:rPr>
           <w:b/>
           <w:bCs/>
           <w:color w:val="000000" w:themeColor="text1"/>
           <w:sz w:val="28"/>
           <w:szCs w:val="28"/>
-        </w:rPr>
-        <w:t xml:space="preserve"> </w:t>
-      </w:r>
-      <w:proofErr w:type="spellStart"/>
+          <w:lang w:val="ru-RU"/>
+        </w:rPr>
+      </w:pPr>
       <w:r>
         <w:rPr>
           <w:b/>
@@ -9928,10 +11305,10 @@
           <w:color w:val="000000" w:themeColor="text1"/>
           <w:sz w:val="28"/>
           <w:szCs w:val="28"/>
-        </w:rPr>
-        <w:t>методы</w:t>
-      </w:r>
-      <w:proofErr w:type="spellEnd"/>
+          <w:lang w:val="ru-RU"/>
+        </w:rPr>
+        <w:t>10.1</w:t>
+      </w:r>
       <w:r>
         <w:rPr>
           <w:b/>
@@ -9939,10 +11316,10 @@
           <w:color w:val="000000" w:themeColor="text1"/>
           <w:sz w:val="28"/>
           <w:szCs w:val="28"/>
+          <w:lang w:val="ru-RU"/>
         </w:rPr>
         <w:t xml:space="preserve"> </w:t>
       </w:r>
-      <w:proofErr w:type="spellStart"/>
       <w:r>
         <w:rPr>
           <w:b/>
@@ -9950,10 +11327,10 @@
           <w:color w:val="000000" w:themeColor="text1"/>
           <w:sz w:val="28"/>
           <w:szCs w:val="28"/>
-        </w:rPr>
-        <w:t>научного</w:t>
-      </w:r>
-      <w:proofErr w:type="spellEnd"/>
+          <w:lang w:val="ru-RU"/>
+        </w:rPr>
+        <w:t>Русская философия,</w:t>
+      </w:r>
       <w:r>
         <w:rPr>
           <w:b/>
@@ -9961,10 +11338,10 @@
           <w:color w:val="000000" w:themeColor="text1"/>
           <w:sz w:val="28"/>
           <w:szCs w:val="28"/>
+          <w:lang w:val="ru-RU"/>
         </w:rPr>
         <w:t xml:space="preserve"> </w:t>
       </w:r>
-      <w:proofErr w:type="spellStart"/>
       <w:r>
         <w:rPr>
           <w:b/>
@@ -9972,932 +11349,165 @@
           <w:color w:val="000000" w:themeColor="text1"/>
           <w:sz w:val="28"/>
           <w:szCs w:val="28"/>
-        </w:rPr>
-        <w:t>познания</w:t>
+          <w:lang w:val="ru-RU"/>
+        </w:rPr>
+        <w:t>основные этапы ее развития. Представители русской философской мысли</w:t>
+      </w:r>
+      <w:r>
+        <w:rPr>
+          <w:color w:val="000000" w:themeColor="text1"/>
+          <w:sz w:val="28"/>
+          <w:szCs w:val="28"/>
+          <w:lang w:val="ru-RU"/>
+        </w:rPr>
+        <w:br/>
+      </w:r>
+      <w:r>
+        <w:rPr>
+          <w:color w:val="000000" w:themeColor="text1"/>
+          <w:sz w:val="28"/>
+          <w:szCs w:val="28"/>
+          <w:lang w:val="ru-RU"/>
+        </w:rPr>
+        <w:br/>
+        <w:t xml:space="preserve">Русская философия создала целую систему идей и концепций, </w:t>
+      </w:r>
+      <w:r>
+        <w:rPr>
+          <w:color w:val="000000" w:themeColor="text1"/>
+          <w:sz w:val="28"/>
+          <w:szCs w:val="28"/>
+          <w:lang w:val="ru-RU"/>
+        </w:rPr>
+        <w:t xml:space="preserve">которые </w:t>
+      </w:r>
+      <w:r>
+        <w:rPr>
+          <w:color w:val="000000" w:themeColor="text1"/>
+          <w:sz w:val="28"/>
+          <w:szCs w:val="28"/>
+          <w:lang w:val="ru-RU"/>
+        </w:rPr>
+        <w:t>считаются</w:t>
+      </w:r>
+      <w:r>
+        <w:rPr>
+          <w:color w:val="000000" w:themeColor="text1"/>
+          <w:sz w:val="28"/>
+          <w:szCs w:val="28"/>
+        </w:rPr>
+        <w:t> </w:t>
+      </w:r>
+      <w:r>
+        <w:rPr>
+          <w:color w:val="000000" w:themeColor="text1"/>
+          <w:sz w:val="28"/>
+          <w:szCs w:val="28"/>
+          <w:lang w:val="ru-RU"/>
+        </w:rPr>
+        <w:t xml:space="preserve">предметом национальной гордости. </w:t>
+      </w:r>
+      <w:r>
+        <w:rPr>
+          <w:color w:val="000000" w:themeColor="text1"/>
+          <w:sz w:val="28"/>
+          <w:szCs w:val="28"/>
+          <w:lang w:val="ru-RU"/>
+        </w:rPr>
+        <w:t xml:space="preserve">Сегодня интерес к русской философской мысли определяется </w:t>
+      </w:r>
+      <w:r>
+        <w:rPr>
+          <w:color w:val="000000" w:themeColor="text1"/>
+          <w:sz w:val="28"/>
+          <w:szCs w:val="28"/>
+          <w:lang w:val="ru-RU"/>
+        </w:rPr>
+        <w:t xml:space="preserve">необходимостью </w:t>
+      </w:r>
+      <w:r>
+        <w:rPr>
+          <w:color w:val="000000" w:themeColor="text1"/>
+          <w:sz w:val="28"/>
+          <w:szCs w:val="28"/>
+          <w:lang w:val="ru-RU"/>
+        </w:rPr>
+        <w:t>поиска</w:t>
+      </w:r>
+      <w:r>
+        <w:rPr>
+          <w:color w:val="000000" w:themeColor="text1"/>
+          <w:sz w:val="28"/>
+          <w:szCs w:val="28"/>
+          <w:lang w:val="ru-RU"/>
+        </w:rPr>
+        <w:t xml:space="preserve"> новых ориентаций к проблемам окружающей действительности. </w:t>
+      </w:r>
+      <w:r>
+        <w:rPr>
+          <w:color w:val="000000" w:themeColor="text1"/>
+          <w:sz w:val="28"/>
+          <w:szCs w:val="28"/>
+          <w:lang w:val="ru-RU"/>
+        </w:rPr>
+        <w:t xml:space="preserve">Ведь именно философия как поле формирования </w:t>
+      </w:r>
+      <w:proofErr w:type="spellStart"/>
+      <w:r>
+        <w:rPr>
+          <w:color w:val="000000" w:themeColor="text1"/>
+          <w:sz w:val="28"/>
+          <w:szCs w:val="28"/>
+          <w:lang w:val="ru-RU"/>
+        </w:rPr>
+        <w:t>смыслообразований</w:t>
       </w:r>
       <w:proofErr w:type="spellEnd"/>
-    </w:p>
-    <w:p>
-      <w:pPr>
-        <w:rPr>
-          <w:i/>
-          <w:iCs/>
-          <w:color w:val="000000" w:themeColor="text1"/>
-          <w:sz w:val="28"/>
-          <w:szCs w:val="28"/>
-          <w:lang w:val="ru-RU"/>
-        </w:rPr>
-      </w:pPr>
-    </w:p>
-    <w:p>
-      <w:pPr>
-        <w:rPr>
-          <w:color w:val="000000" w:themeColor="text1"/>
-          <w:sz w:val="28"/>
-          <w:szCs w:val="28"/>
-          <w:lang w:val="ru-RU"/>
-        </w:rPr>
-      </w:pPr>
-      <w:r>
-        <w:rPr>
-          <w:i/>
-          <w:iCs/>
-          <w:color w:val="000000" w:themeColor="text1"/>
-          <w:sz w:val="28"/>
-          <w:szCs w:val="28"/>
-          <w:lang w:val="ru-RU"/>
-        </w:rPr>
-        <w:t>Анализ</w:t>
-      </w:r>
-      <w:r>
-        <w:rPr>
-          <w:color w:val="000000" w:themeColor="text1"/>
-          <w:sz w:val="28"/>
-          <w:szCs w:val="28"/>
-          <w:lang w:val="ru-RU"/>
-        </w:rPr>
-        <w:t xml:space="preserve"> –</w:t>
-      </w:r>
-      <w:r>
-        <w:rPr>
-          <w:color w:val="000000" w:themeColor="text1"/>
-          <w:sz w:val="28"/>
-          <w:szCs w:val="28"/>
-        </w:rPr>
-        <w:t> </w:t>
-      </w:r>
-      <w:r>
-        <w:rPr>
-          <w:color w:val="000000" w:themeColor="text1"/>
-          <w:sz w:val="28"/>
-          <w:szCs w:val="28"/>
-          <w:lang w:val="ru-RU"/>
-        </w:rPr>
-        <w:t xml:space="preserve">(от греч. разложение, </w:t>
-      </w:r>
-      <w:proofErr w:type="gramStart"/>
-      <w:r>
-        <w:rPr>
-          <w:color w:val="000000" w:themeColor="text1"/>
-          <w:sz w:val="28"/>
-          <w:szCs w:val="28"/>
-          <w:lang w:val="ru-RU"/>
-        </w:rPr>
-        <w:t>расчленение)процесс</w:t>
-      </w:r>
-      <w:proofErr w:type="gramEnd"/>
-      <w:r>
-        <w:rPr>
-          <w:color w:val="000000" w:themeColor="text1"/>
-          <w:sz w:val="28"/>
-          <w:szCs w:val="28"/>
-          <w:lang w:val="ru-RU"/>
-        </w:rPr>
-        <w:t xml:space="preserve"> мысленного и фактического разложения целого предмета изучения на составляющие его части, изучение каждой части в отдельности (например, анализ литературного произведения, его темы, идеи, </w:t>
-      </w:r>
-      <w:r>
-        <w:rPr>
-          <w:color w:val="000000" w:themeColor="text1"/>
-          <w:sz w:val="28"/>
-          <w:szCs w:val="28"/>
-        </w:rPr>
-        <w:t> </w:t>
-      </w:r>
-      <w:r>
-        <w:rPr>
-          <w:color w:val="000000" w:themeColor="text1"/>
-          <w:sz w:val="28"/>
-          <w:szCs w:val="28"/>
-          <w:lang w:val="ru-RU"/>
-        </w:rPr>
-        <w:t>характеристика героев).</w:t>
-      </w:r>
-    </w:p>
-    <w:p>
-      <w:pPr>
-        <w:rPr>
-          <w:i/>
-          <w:iCs/>
-          <w:color w:val="000000" w:themeColor="text1"/>
-          <w:sz w:val="28"/>
-          <w:szCs w:val="28"/>
-          <w:lang w:val="ru-RU"/>
-        </w:rPr>
-      </w:pPr>
-    </w:p>
-    <w:p>
-      <w:pPr>
-        <w:rPr>
-          <w:color w:val="000000" w:themeColor="text1"/>
-          <w:sz w:val="28"/>
-          <w:szCs w:val="28"/>
-          <w:lang w:val="ru-RU"/>
-        </w:rPr>
-      </w:pPr>
-      <w:r>
-        <w:rPr>
-          <w:i/>
-          <w:iCs/>
-          <w:color w:val="000000" w:themeColor="text1"/>
-          <w:sz w:val="28"/>
-          <w:szCs w:val="28"/>
-          <w:lang w:val="ru-RU"/>
-        </w:rPr>
-        <w:t>Синтез</w:t>
-      </w:r>
-      <w:r>
-        <w:rPr>
-          <w:color w:val="000000" w:themeColor="text1"/>
-          <w:sz w:val="28"/>
-          <w:szCs w:val="28"/>
-        </w:rPr>
-        <w:t> </w:t>
-      </w:r>
-      <w:r>
-        <w:rPr>
-          <w:color w:val="000000" w:themeColor="text1"/>
-          <w:sz w:val="28"/>
-          <w:szCs w:val="28"/>
-          <w:lang w:val="ru-RU"/>
-        </w:rPr>
-        <w:t xml:space="preserve">– (от греч. соединение, сочетание, составление) процесс мысленного и фактического соединения частей и изучение изучаемого предмета как единого целого (например, обобщение всех </w:t>
-      </w:r>
-      <w:proofErr w:type="spellStart"/>
-      <w:r>
-        <w:rPr>
-          <w:color w:val="000000" w:themeColor="text1"/>
-          <w:sz w:val="28"/>
-          <w:szCs w:val="28"/>
-          <w:lang w:val="ru-RU"/>
-        </w:rPr>
-        <w:t>подтем</w:t>
-      </w:r>
-      <w:proofErr w:type="spellEnd"/>
-      <w:r>
-        <w:rPr>
-          <w:color w:val="000000" w:themeColor="text1"/>
-          <w:sz w:val="28"/>
-          <w:szCs w:val="28"/>
-          <w:lang w:val="ru-RU"/>
-        </w:rPr>
-        <w:t xml:space="preserve"> по единой </w:t>
-      </w:r>
-      <w:proofErr w:type="gramStart"/>
-      <w:r>
-        <w:rPr>
-          <w:color w:val="000000" w:themeColor="text1"/>
-          <w:sz w:val="28"/>
-          <w:szCs w:val="28"/>
-          <w:lang w:val="ru-RU"/>
-        </w:rPr>
-        <w:t xml:space="preserve">теме </w:t>
-      </w:r>
-      <w:r>
-        <w:rPr>
-          <w:color w:val="000000" w:themeColor="text1"/>
-          <w:sz w:val="28"/>
-          <w:szCs w:val="28"/>
-        </w:rPr>
-        <w:t> </w:t>
-      </w:r>
-      <w:r>
-        <w:rPr>
-          <w:color w:val="000000" w:themeColor="text1"/>
-          <w:sz w:val="28"/>
-          <w:szCs w:val="28"/>
-          <w:lang w:val="ru-RU"/>
-        </w:rPr>
-        <w:t>«</w:t>
-      </w:r>
-      <w:proofErr w:type="gramEnd"/>
-      <w:r>
-        <w:rPr>
-          <w:color w:val="000000" w:themeColor="text1"/>
-          <w:sz w:val="28"/>
-          <w:szCs w:val="28"/>
-          <w:lang w:val="ru-RU"/>
-        </w:rPr>
-        <w:t>Имя существительное»)</w:t>
-      </w:r>
-    </w:p>
-    <w:p>
-      <w:pPr>
-        <w:rPr>
-          <w:i/>
-          <w:iCs/>
-          <w:color w:val="000000" w:themeColor="text1"/>
-          <w:sz w:val="28"/>
-          <w:szCs w:val="28"/>
-          <w:lang w:val="ru-RU"/>
-        </w:rPr>
-      </w:pPr>
-    </w:p>
-    <w:p>
-      <w:pPr>
-        <w:rPr>
-          <w:color w:val="000000" w:themeColor="text1"/>
-          <w:sz w:val="28"/>
-          <w:szCs w:val="28"/>
-          <w:lang w:val="ru-RU"/>
-        </w:rPr>
-      </w:pPr>
-      <w:r>
-        <w:rPr>
-          <w:i/>
-          <w:iCs/>
-          <w:color w:val="000000" w:themeColor="text1"/>
-          <w:sz w:val="28"/>
-          <w:szCs w:val="28"/>
-          <w:lang w:val="ru-RU"/>
-        </w:rPr>
-        <w:t>Индукция</w:t>
-      </w:r>
-      <w:r>
-        <w:rPr>
-          <w:color w:val="000000" w:themeColor="text1"/>
-          <w:sz w:val="28"/>
-          <w:szCs w:val="28"/>
-          <w:lang w:val="ru-RU"/>
-        </w:rPr>
-        <w:t xml:space="preserve"> —(от лат. </w:t>
-      </w:r>
-      <w:r>
-        <w:rPr>
-          <w:color w:val="000000" w:themeColor="text1"/>
-          <w:sz w:val="28"/>
-          <w:szCs w:val="28"/>
-          <w:lang w:val="ru-RU"/>
-        </w:rPr>
-        <w:t>наведение) переход</w:t>
-      </w:r>
-      <w:r>
-        <w:rPr>
-          <w:color w:val="000000" w:themeColor="text1"/>
-          <w:sz w:val="28"/>
-          <w:szCs w:val="28"/>
-          <w:lang w:val="ru-RU"/>
-        </w:rPr>
-        <w:t xml:space="preserve"> от изучения отдельных частей к изучению целого, от частного — к общему (например, изучение сначала отдельных признаков глагола в причастии, а затем выведение итогового суждения о том, что причастие имеет признаки глагола).</w:t>
-      </w:r>
-    </w:p>
-    <w:p>
-      <w:pPr>
-        <w:rPr>
-          <w:i/>
-          <w:iCs/>
-          <w:color w:val="000000" w:themeColor="text1"/>
-          <w:sz w:val="28"/>
-          <w:szCs w:val="28"/>
-          <w:lang w:val="ru-RU"/>
-        </w:rPr>
-      </w:pPr>
-    </w:p>
-    <w:p>
-      <w:pPr>
-        <w:rPr>
-          <w:color w:val="000000" w:themeColor="text1"/>
-          <w:sz w:val="28"/>
-          <w:szCs w:val="28"/>
-          <w:lang w:val="ru-RU"/>
-        </w:rPr>
-      </w:pPr>
-      <w:r>
-        <w:rPr>
-          <w:i/>
-          <w:iCs/>
-          <w:color w:val="000000" w:themeColor="text1"/>
-          <w:sz w:val="28"/>
-          <w:szCs w:val="28"/>
-          <w:lang w:val="ru-RU"/>
-        </w:rPr>
-        <w:t>Дедукция</w:t>
-      </w:r>
-      <w:r>
-        <w:rPr>
-          <w:color w:val="000000" w:themeColor="text1"/>
-          <w:sz w:val="28"/>
-          <w:szCs w:val="28"/>
-          <w:lang w:val="ru-RU"/>
-        </w:rPr>
-        <w:t xml:space="preserve"> —</w:t>
-      </w:r>
-      <w:r>
-        <w:rPr>
-          <w:color w:val="000000" w:themeColor="text1"/>
-          <w:sz w:val="28"/>
-          <w:szCs w:val="28"/>
-        </w:rPr>
-        <w:t> </w:t>
-      </w:r>
-      <w:r>
-        <w:rPr>
-          <w:color w:val="000000" w:themeColor="text1"/>
-          <w:sz w:val="28"/>
-          <w:szCs w:val="28"/>
-          <w:lang w:val="ru-RU"/>
-        </w:rPr>
-        <w:t xml:space="preserve">(от лат. — выведение) выведение нового знания на основе нескольких других утверждений об изучаемом предмете, от общего к </w:t>
-      </w:r>
-      <w:proofErr w:type="gramStart"/>
-      <w:r>
-        <w:rPr>
-          <w:color w:val="000000" w:themeColor="text1"/>
-          <w:sz w:val="28"/>
-          <w:szCs w:val="28"/>
-          <w:lang w:val="ru-RU"/>
-        </w:rPr>
-        <w:t>частному( например</w:t>
-      </w:r>
-      <w:proofErr w:type="gramEnd"/>
-      <w:r>
-        <w:rPr>
-          <w:color w:val="000000" w:themeColor="text1"/>
-          <w:sz w:val="28"/>
-          <w:szCs w:val="28"/>
-          <w:lang w:val="ru-RU"/>
-        </w:rPr>
-        <w:t>, сначала учитель даёт учащимся общие правила написания Н и НН в причастиях, а затем каждое правило разбирает отдельно на конкретных примерах).</w:t>
-      </w:r>
-    </w:p>
-    <w:p>
-      <w:pPr>
-        <w:rPr>
-          <w:color w:val="000000" w:themeColor="text1"/>
-          <w:sz w:val="28"/>
-          <w:szCs w:val="28"/>
-          <w:lang w:val="ru-RU"/>
-        </w:rPr>
-      </w:pPr>
-    </w:p>
-    <w:p>
-      <w:pPr>
-        <w:rPr>
-          <w:color w:val="000000" w:themeColor="text1"/>
-          <w:sz w:val="28"/>
-          <w:szCs w:val="28"/>
-          <w:lang w:val="ru-RU"/>
-        </w:rPr>
-      </w:pPr>
-      <w:r>
-        <w:rPr>
-          <w:i/>
-          <w:iCs/>
-          <w:color w:val="000000" w:themeColor="text1"/>
-          <w:sz w:val="28"/>
-          <w:szCs w:val="28"/>
-          <w:lang w:val="ru-RU"/>
-        </w:rPr>
-        <w:t>Абстрагирование</w:t>
-      </w:r>
-      <w:r>
-        <w:rPr>
-          <w:color w:val="000000" w:themeColor="text1"/>
-          <w:sz w:val="28"/>
-          <w:szCs w:val="28"/>
-          <w:lang w:val="ru-RU"/>
-        </w:rPr>
-        <w:t xml:space="preserve"> –</w:t>
-      </w:r>
-      <w:r>
-        <w:rPr>
-          <w:color w:val="000000" w:themeColor="text1"/>
-          <w:sz w:val="28"/>
-          <w:szCs w:val="28"/>
-        </w:rPr>
-        <w:t> </w:t>
-      </w:r>
-      <w:r>
-        <w:rPr>
-          <w:color w:val="000000" w:themeColor="text1"/>
-          <w:sz w:val="28"/>
-          <w:szCs w:val="28"/>
-          <w:lang w:val="ru-RU"/>
-        </w:rPr>
-        <w:t xml:space="preserve">(от лат. — отвлечение) отвлечение от свойств и признаков изучаемого предмета ради выявления какого-либо определённого его свойства (например, на уроках анатомии учащиеся изучают систему </w:t>
-      </w:r>
-      <w:r>
-        <w:rPr>
-          <w:color w:val="000000" w:themeColor="text1"/>
-          <w:sz w:val="28"/>
-          <w:szCs w:val="28"/>
-          <w:lang w:val="ru-RU"/>
-        </w:rPr>
-        <w:t xml:space="preserve">кровообращения </w:t>
-      </w:r>
-      <w:proofErr w:type="spellStart"/>
-      <w:r>
-        <w:rPr>
-          <w:color w:val="000000" w:themeColor="text1"/>
-          <w:sz w:val="28"/>
-          <w:szCs w:val="28"/>
-        </w:rPr>
-        <w:t>человека</w:t>
-      </w:r>
-      <w:proofErr w:type="spellEnd"/>
-      <w:r>
-        <w:rPr>
-          <w:color w:val="000000" w:themeColor="text1"/>
-          <w:sz w:val="28"/>
-          <w:szCs w:val="28"/>
-          <w:lang w:val="ru-RU"/>
-        </w:rPr>
-        <w:t xml:space="preserve">, не говоря в это время о других системах, хотя кровообращение тесно связано с дыханием, пищеварением и </w:t>
-      </w:r>
-      <w:proofErr w:type="gramStart"/>
-      <w:r>
-        <w:rPr>
-          <w:color w:val="000000" w:themeColor="text1"/>
-          <w:sz w:val="28"/>
-          <w:szCs w:val="28"/>
-          <w:lang w:val="ru-RU"/>
-        </w:rPr>
-        <w:t>т.д.</w:t>
-      </w:r>
-      <w:proofErr w:type="gramEnd"/>
-      <w:r>
-        <w:rPr>
-          <w:color w:val="000000" w:themeColor="text1"/>
-          <w:sz w:val="28"/>
-          <w:szCs w:val="28"/>
-          <w:lang w:val="ru-RU"/>
-        </w:rPr>
-        <w:t>)</w:t>
-      </w:r>
-    </w:p>
-    <w:p>
-      <w:pPr>
-        <w:rPr>
-          <w:color w:val="000000" w:themeColor="text1"/>
-          <w:sz w:val="28"/>
-          <w:szCs w:val="28"/>
-          <w:lang w:val="ru-RU"/>
-        </w:rPr>
-      </w:pPr>
-    </w:p>
-    <w:p>
-      <w:pPr>
-        <w:rPr>
-          <w:color w:val="000000" w:themeColor="text1"/>
-          <w:sz w:val="28"/>
-          <w:szCs w:val="28"/>
-          <w:lang w:val="ru-RU"/>
-        </w:rPr>
-      </w:pPr>
-      <w:r>
-        <w:rPr>
-          <w:i/>
-          <w:iCs/>
-          <w:color w:val="000000" w:themeColor="text1"/>
-          <w:sz w:val="28"/>
-          <w:szCs w:val="28"/>
-          <w:lang w:val="ru-RU"/>
-        </w:rPr>
-        <w:t>Моделирование</w:t>
-      </w:r>
-      <w:r>
-        <w:rPr>
-          <w:color w:val="000000" w:themeColor="text1"/>
-          <w:sz w:val="28"/>
-          <w:szCs w:val="28"/>
-          <w:lang w:val="ru-RU"/>
-        </w:rPr>
-        <w:t xml:space="preserve"> –</w:t>
-      </w:r>
-      <w:r>
-        <w:rPr>
-          <w:color w:val="000000" w:themeColor="text1"/>
-          <w:sz w:val="28"/>
-          <w:szCs w:val="28"/>
-        </w:rPr>
-        <w:t> </w:t>
-      </w:r>
-      <w:r>
-        <w:rPr>
-          <w:color w:val="000000" w:themeColor="text1"/>
-          <w:sz w:val="28"/>
-          <w:szCs w:val="28"/>
-          <w:lang w:val="ru-RU"/>
-        </w:rPr>
-        <w:t>создание модели изучаемого предмета с целью его наиболее полного познания (например, на уроках химии учащиеся изучают строение вещества по модели атома).</w:t>
-      </w:r>
-    </w:p>
-    <w:p>
-      <w:pPr>
-        <w:rPr>
-          <w:i/>
-          <w:iCs/>
-          <w:color w:val="000000" w:themeColor="text1"/>
-          <w:sz w:val="28"/>
-          <w:szCs w:val="28"/>
-          <w:lang w:val="ru-RU"/>
-        </w:rPr>
-      </w:pPr>
-    </w:p>
-    <w:p>
-      <w:pPr>
-        <w:rPr>
-          <w:color w:val="000000" w:themeColor="text1"/>
-          <w:sz w:val="28"/>
-          <w:szCs w:val="28"/>
-          <w:lang w:val="ru-RU"/>
-        </w:rPr>
-      </w:pPr>
-      <w:r>
-        <w:rPr>
-          <w:i/>
-          <w:iCs/>
-          <w:color w:val="000000" w:themeColor="text1"/>
-          <w:sz w:val="28"/>
-          <w:szCs w:val="28"/>
-          <w:lang w:val="ru-RU"/>
-        </w:rPr>
-        <w:t>Аналогия</w:t>
-      </w:r>
-      <w:r>
-        <w:rPr>
-          <w:color w:val="000000" w:themeColor="text1"/>
-          <w:sz w:val="28"/>
-          <w:szCs w:val="28"/>
-          <w:lang w:val="ru-RU"/>
-        </w:rPr>
-        <w:t xml:space="preserve"> –</w:t>
-      </w:r>
-      <w:r>
-        <w:rPr>
-          <w:color w:val="000000" w:themeColor="text1"/>
-          <w:sz w:val="28"/>
-          <w:szCs w:val="28"/>
-        </w:rPr>
-        <w:t> </w:t>
-      </w:r>
-      <w:r>
-        <w:rPr>
-          <w:color w:val="000000" w:themeColor="text1"/>
-          <w:sz w:val="28"/>
-          <w:szCs w:val="28"/>
-          <w:lang w:val="ru-RU"/>
-        </w:rPr>
-        <w:t>(от греч. соответствие) изучение предметов и явлений по их сходству в чём-либо (например, решение задач, подобных той, которую объяснил учитель)</w:t>
-      </w:r>
-    </w:p>
-    <w:p>
-      <w:pPr>
-        <w:rPr>
-          <w:i/>
-          <w:iCs/>
-          <w:color w:val="000000" w:themeColor="text1"/>
-          <w:sz w:val="28"/>
-          <w:szCs w:val="28"/>
-          <w:lang w:val="ru-RU"/>
-        </w:rPr>
-      </w:pPr>
-    </w:p>
-    <w:p>
-      <w:pPr>
-        <w:rPr>
-          <w:color w:val="000000" w:themeColor="text1"/>
-          <w:sz w:val="28"/>
-          <w:szCs w:val="28"/>
-          <w:lang w:val="ru-RU"/>
-        </w:rPr>
-      </w:pPr>
-      <w:r>
-        <w:rPr>
-          <w:i/>
-          <w:iCs/>
-          <w:color w:val="000000" w:themeColor="text1"/>
-          <w:sz w:val="28"/>
-          <w:szCs w:val="28"/>
-          <w:lang w:val="ru-RU"/>
-        </w:rPr>
-        <w:t>Идеализация</w:t>
-      </w:r>
-      <w:r>
-        <w:rPr>
-          <w:color w:val="000000" w:themeColor="text1"/>
-          <w:sz w:val="28"/>
-          <w:szCs w:val="28"/>
-          <w:lang w:val="ru-RU"/>
-        </w:rPr>
-        <w:t xml:space="preserve"> —</w:t>
-      </w:r>
-      <w:r>
-        <w:rPr>
-          <w:color w:val="000000" w:themeColor="text1"/>
-          <w:sz w:val="28"/>
-          <w:szCs w:val="28"/>
-        </w:rPr>
-        <w:t> </w:t>
-      </w:r>
-      <w:r>
-        <w:rPr>
-          <w:color w:val="000000" w:themeColor="text1"/>
-          <w:sz w:val="28"/>
-          <w:szCs w:val="28"/>
-          <w:lang w:val="ru-RU"/>
-        </w:rPr>
-        <w:t>(от лат. образ</w:t>
-      </w:r>
-      <w:proofErr w:type="gramStart"/>
-      <w:r>
-        <w:rPr>
-          <w:color w:val="000000" w:themeColor="text1"/>
-          <w:sz w:val="28"/>
-          <w:szCs w:val="28"/>
-          <w:lang w:val="ru-RU"/>
-        </w:rPr>
-        <w:t>) ,мысленное</w:t>
-      </w:r>
-      <w:proofErr w:type="gramEnd"/>
-      <w:r>
-        <w:rPr>
-          <w:color w:val="000000" w:themeColor="text1"/>
-          <w:sz w:val="28"/>
-          <w:szCs w:val="28"/>
-          <w:lang w:val="ru-RU"/>
-        </w:rPr>
-        <w:t xml:space="preserve">, абстрактное воссоздание изучаемых предметов, которые в действительности не могут быть </w:t>
-      </w:r>
-      <w:r>
-        <w:rPr>
-          <w:color w:val="000000" w:themeColor="text1"/>
-          <w:sz w:val="28"/>
-          <w:szCs w:val="28"/>
-          <w:lang w:val="ru-RU"/>
-        </w:rPr>
-        <w:lastRenderedPageBreak/>
-        <w:t>воспроизведены (например, невозможно увидеть, как в результате Большого взрыва образовалась Вселенная).</w:t>
-      </w:r>
-    </w:p>
-    <w:p>
-      <w:pPr>
-        <w:rPr>
-          <w:i/>
-          <w:iCs/>
-          <w:color w:val="000000" w:themeColor="text1"/>
-          <w:sz w:val="28"/>
-          <w:szCs w:val="28"/>
-          <w:lang w:val="ru-RU"/>
-        </w:rPr>
-      </w:pPr>
-    </w:p>
-    <w:p>
-      <w:pPr>
-        <w:rPr>
-          <w:color w:val="000000" w:themeColor="text1"/>
-          <w:sz w:val="28"/>
-          <w:szCs w:val="28"/>
-          <w:lang w:val="ru-RU"/>
-        </w:rPr>
-      </w:pPr>
-      <w:r>
-        <w:rPr>
-          <w:i/>
-          <w:iCs/>
-          <w:color w:val="000000" w:themeColor="text1"/>
-          <w:sz w:val="28"/>
-          <w:szCs w:val="28"/>
-          <w:lang w:val="ru-RU"/>
-        </w:rPr>
-        <w:t>Классификация</w:t>
-      </w:r>
-      <w:r>
-        <w:rPr>
-          <w:color w:val="000000" w:themeColor="text1"/>
-          <w:sz w:val="28"/>
-          <w:szCs w:val="28"/>
-        </w:rPr>
-        <w:t> </w:t>
-      </w:r>
-      <w:r>
-        <w:rPr>
-          <w:color w:val="000000" w:themeColor="text1"/>
-          <w:sz w:val="28"/>
-          <w:szCs w:val="28"/>
-          <w:lang w:val="ru-RU"/>
-        </w:rPr>
-        <w:t xml:space="preserve">– (от </w:t>
-      </w:r>
-      <w:proofErr w:type="gramStart"/>
-      <w:r>
-        <w:rPr>
-          <w:color w:val="000000" w:themeColor="text1"/>
-          <w:sz w:val="28"/>
-          <w:szCs w:val="28"/>
-          <w:lang w:val="ru-RU"/>
-        </w:rPr>
-        <w:t>лат.—</w:t>
-      </w:r>
-      <w:proofErr w:type="gramEnd"/>
-      <w:r>
-        <w:rPr>
-          <w:color w:val="000000" w:themeColor="text1"/>
-          <w:sz w:val="28"/>
-          <w:szCs w:val="28"/>
-          <w:lang w:val="ru-RU"/>
-        </w:rPr>
-        <w:t xml:space="preserve"> разряд и делать)</w:t>
-      </w:r>
-      <w:r>
-        <w:rPr>
-          <w:color w:val="000000" w:themeColor="text1"/>
-          <w:sz w:val="28"/>
-          <w:szCs w:val="28"/>
-        </w:rPr>
-        <w:t>  </w:t>
-      </w:r>
-      <w:r>
-        <w:rPr>
-          <w:color w:val="000000" w:themeColor="text1"/>
-          <w:sz w:val="28"/>
-          <w:szCs w:val="28"/>
-          <w:lang w:val="ru-RU"/>
-        </w:rPr>
-        <w:t xml:space="preserve">объединение различных </w:t>
-      </w:r>
-      <w:r>
-        <w:rPr>
-          <w:color w:val="000000" w:themeColor="text1"/>
-          <w:sz w:val="28"/>
-          <w:szCs w:val="28"/>
-        </w:rPr>
-        <w:t> </w:t>
-      </w:r>
-      <w:r>
-        <w:rPr>
-          <w:color w:val="000000" w:themeColor="text1"/>
-          <w:sz w:val="28"/>
-          <w:szCs w:val="28"/>
-          <w:lang w:val="ru-RU"/>
-        </w:rPr>
-        <w:t>изучаемых предметов в группы по каким-либо признакам (например, классификация растений).</w:t>
-      </w:r>
-    </w:p>
-    <w:p>
-      <w:pPr>
-        <w:rPr>
-          <w:i/>
-          <w:iCs/>
-          <w:color w:val="000000" w:themeColor="text1"/>
-          <w:sz w:val="28"/>
-          <w:szCs w:val="28"/>
-          <w:lang w:val="ru-RU"/>
-        </w:rPr>
-      </w:pPr>
-    </w:p>
-    <w:p>
-      <w:pPr>
-        <w:rPr>
-          <w:color w:val="000000" w:themeColor="text1"/>
-          <w:sz w:val="28"/>
-          <w:szCs w:val="28"/>
-          <w:lang w:val="ru-RU"/>
-        </w:rPr>
-      </w:pPr>
-      <w:r>
-        <w:rPr>
-          <w:i/>
-          <w:iCs/>
-          <w:color w:val="000000" w:themeColor="text1"/>
-          <w:sz w:val="28"/>
-          <w:szCs w:val="28"/>
-          <w:lang w:val="ru-RU"/>
-        </w:rPr>
-        <w:t>Формализация</w:t>
-      </w:r>
-      <w:r>
-        <w:rPr>
-          <w:color w:val="000000" w:themeColor="text1"/>
-          <w:sz w:val="28"/>
-          <w:szCs w:val="28"/>
-        </w:rPr>
-        <w:t> </w:t>
-      </w:r>
-      <w:r>
-        <w:rPr>
-          <w:color w:val="000000" w:themeColor="text1"/>
-          <w:sz w:val="28"/>
-          <w:szCs w:val="28"/>
-          <w:lang w:val="ru-RU"/>
-        </w:rPr>
-        <w:t>–</w:t>
-      </w:r>
-      <w:r>
-        <w:rPr>
-          <w:color w:val="000000" w:themeColor="text1"/>
-          <w:sz w:val="28"/>
-          <w:szCs w:val="28"/>
-        </w:rPr>
-        <w:t> </w:t>
-      </w:r>
-      <w:r>
-        <w:rPr>
-          <w:color w:val="000000" w:themeColor="text1"/>
-          <w:sz w:val="28"/>
-          <w:szCs w:val="28"/>
-          <w:lang w:val="ru-RU"/>
-        </w:rPr>
-        <w:t xml:space="preserve">(от лат. — вид, </w:t>
-      </w:r>
-      <w:proofErr w:type="gramStart"/>
-      <w:r>
-        <w:rPr>
-          <w:color w:val="000000" w:themeColor="text1"/>
-          <w:sz w:val="28"/>
-          <w:szCs w:val="28"/>
-          <w:lang w:val="ru-RU"/>
-        </w:rPr>
-        <w:t>образ)знаковая</w:t>
-      </w:r>
-      <w:proofErr w:type="gramEnd"/>
-      <w:r>
-        <w:rPr>
-          <w:color w:val="000000" w:themeColor="text1"/>
-          <w:sz w:val="28"/>
-          <w:szCs w:val="28"/>
-          <w:lang w:val="ru-RU"/>
-        </w:rPr>
-        <w:t>, символическая система отражения знаний (например, химические символы для отражения веществ)</w:t>
-      </w:r>
-    </w:p>
-    <w:p>
-      <w:pPr>
-        <w:rPr>
-          <w:color w:val="000000" w:themeColor="text1"/>
-          <w:sz w:val="28"/>
-          <w:szCs w:val="28"/>
-          <w:lang w:val="ru-RU"/>
-        </w:rPr>
-      </w:pPr>
-    </w:p>
-    <w:p>
-      <w:pPr>
-        <w:rPr>
-          <w:color w:val="000000" w:themeColor="text1"/>
-          <w:sz w:val="28"/>
-          <w:szCs w:val="28"/>
-          <w:lang w:val="ru-RU"/>
-        </w:rPr>
-      </w:pPr>
-      <w:r>
-        <w:rPr>
-          <w:color w:val="000000" w:themeColor="text1"/>
-          <w:sz w:val="28"/>
-          <w:szCs w:val="28"/>
-          <w:lang w:val="ru-RU"/>
-        </w:rPr>
-        <w:t xml:space="preserve">Теоретические методы тоже тесно связаны с эмпирическими, так как требуют проверки, сравнения, проведения эксперимента. Обе группы методов находятся во взаимосвязи, чтобы </w:t>
-      </w:r>
-      <w:proofErr w:type="gramStart"/>
-      <w:r>
-        <w:rPr>
-          <w:color w:val="000000" w:themeColor="text1"/>
-          <w:sz w:val="28"/>
-          <w:szCs w:val="28"/>
-          <w:lang w:val="ru-RU"/>
-        </w:rPr>
-        <w:t xml:space="preserve">получить </w:t>
-      </w:r>
-      <w:r>
-        <w:rPr>
-          <w:color w:val="000000" w:themeColor="text1"/>
-          <w:sz w:val="28"/>
-          <w:szCs w:val="28"/>
-        </w:rPr>
-        <w:t> </w:t>
-      </w:r>
-      <w:r>
-        <w:rPr>
-          <w:color w:val="000000" w:themeColor="text1"/>
-          <w:sz w:val="28"/>
-          <w:szCs w:val="28"/>
-          <w:lang w:val="ru-RU"/>
-        </w:rPr>
-        <w:t>достоверные</w:t>
-      </w:r>
-      <w:proofErr w:type="gramEnd"/>
-      <w:r>
-        <w:rPr>
-          <w:color w:val="000000" w:themeColor="text1"/>
-          <w:sz w:val="28"/>
-          <w:szCs w:val="28"/>
-          <w:lang w:val="ru-RU"/>
-        </w:rPr>
-        <w:t xml:space="preserve"> научные знания.</w:t>
-      </w:r>
-    </w:p>
-    <w:p>
-      <w:pPr>
-        <w:rPr>
-          <w:color w:val="000000" w:themeColor="text1"/>
-          <w:sz w:val="28"/>
-          <w:szCs w:val="28"/>
-          <w:lang w:val="ru-RU"/>
-        </w:rPr>
-      </w:pPr>
-    </w:p>
-    <w:p>
-      <w:pPr>
+      <w:r>
+        <w:rPr>
+          <w:color w:val="000000" w:themeColor="text1"/>
+          <w:sz w:val="28"/>
+          <w:szCs w:val="28"/>
+          <w:lang w:val="ru-RU"/>
+        </w:rPr>
+        <w:t xml:space="preserve"> человечества (мифологических и рациональных, религиозных и материалистических, метафизических и диалектических концептов) призвана дать ответы на многие вопросы</w:t>
+      </w:r>
+      <w:r>
+        <w:rPr>
+          <w:color w:val="000000" w:themeColor="text1"/>
+          <w:sz w:val="28"/>
+          <w:szCs w:val="28"/>
+        </w:rPr>
+        <w:t> </w:t>
+      </w:r>
+      <w:r>
+        <w:rPr>
+          <w:color w:val="000000" w:themeColor="text1"/>
+          <w:sz w:val="28"/>
+          <w:szCs w:val="28"/>
+          <w:lang w:val="ru-RU"/>
+        </w:rPr>
+        <w:t>российской современности.</w:t>
+      </w:r>
+      <w:r>
+        <w:rPr>
+          <w:color w:val="000000" w:themeColor="text1"/>
+          <w:sz w:val="28"/>
+          <w:szCs w:val="28"/>
+          <w:lang w:val="ru-RU"/>
+        </w:rPr>
+        <w:br/>
+      </w:r>
+      <w:r>
+        <w:rPr>
+          <w:color w:val="000000" w:themeColor="text1"/>
+          <w:sz w:val="28"/>
+          <w:szCs w:val="28"/>
+          <w:lang w:val="ru-RU"/>
+        </w:rPr>
+        <w:br/>
+      </w:r>
+      <w:r>
         <w:rPr>
           <w:b/>
           <w:bCs/>
@@ -10906,1005 +11516,6 @@
           <w:szCs w:val="28"/>
           <w:lang w:val="ru-RU"/>
         </w:rPr>
-      </w:pPr>
-      <w:r>
-        <w:rPr>
-          <w:b/>
-          <w:bCs/>
-          <w:color w:val="000000" w:themeColor="text1"/>
-          <w:sz w:val="28"/>
-          <w:szCs w:val="28"/>
-          <w:lang w:val="ru-RU"/>
-        </w:rPr>
-        <w:t>Формы научного познания</w:t>
-      </w:r>
-    </w:p>
-    <w:p>
-      <w:pPr>
-        <w:rPr>
-          <w:color w:val="000000" w:themeColor="text1"/>
-          <w:sz w:val="28"/>
-          <w:szCs w:val="28"/>
-          <w:lang w:val="ru-RU"/>
-        </w:rPr>
-      </w:pPr>
-    </w:p>
-    <w:p>
-      <w:pPr>
-        <w:rPr>
-          <w:color w:val="000000" w:themeColor="text1"/>
-          <w:sz w:val="28"/>
-          <w:szCs w:val="28"/>
-          <w:lang w:val="ru-RU"/>
-        </w:rPr>
-      </w:pPr>
-      <w:r>
-        <w:rPr>
-          <w:color w:val="000000" w:themeColor="text1"/>
-          <w:sz w:val="28"/>
-          <w:szCs w:val="28"/>
-          <w:lang w:val="ru-RU"/>
-        </w:rPr>
-        <w:t xml:space="preserve">Знания, получаемые в процессе научного познания, имеют свою форму выражения. </w:t>
-      </w:r>
-      <w:r>
-        <w:rPr>
-          <w:color w:val="000000" w:themeColor="text1"/>
-          <w:sz w:val="28"/>
-          <w:szCs w:val="28"/>
-          <w:lang w:val="ru-RU"/>
-        </w:rPr>
-        <w:t>Их несколько.</w:t>
-      </w:r>
-    </w:p>
-    <w:p>
-      <w:pPr>
-        <w:rPr>
-          <w:color w:val="000000" w:themeColor="text1"/>
-          <w:sz w:val="28"/>
-          <w:szCs w:val="28"/>
-          <w:lang w:val="ru-RU"/>
-        </w:rPr>
-      </w:pPr>
-      <w:r>
-        <w:rPr>
-          <w:i/>
-          <w:iCs/>
-          <w:color w:val="000000" w:themeColor="text1"/>
-          <w:sz w:val="28"/>
-          <w:szCs w:val="28"/>
-          <w:lang w:val="ru-RU"/>
-        </w:rPr>
-        <w:t>Научный факт</w:t>
-      </w:r>
-      <w:r>
-        <w:rPr>
-          <w:color w:val="000000" w:themeColor="text1"/>
-          <w:sz w:val="28"/>
-          <w:szCs w:val="28"/>
-          <w:lang w:val="ru-RU"/>
-        </w:rPr>
-        <w:t xml:space="preserve"> —</w:t>
-      </w:r>
-      <w:r>
-        <w:rPr>
-          <w:color w:val="000000" w:themeColor="text1"/>
-          <w:sz w:val="28"/>
-          <w:szCs w:val="28"/>
-        </w:rPr>
-        <w:t> </w:t>
-      </w:r>
-      <w:r>
-        <w:rPr>
-          <w:color w:val="000000" w:themeColor="text1"/>
-          <w:sz w:val="28"/>
-          <w:szCs w:val="28"/>
-          <w:lang w:val="ru-RU"/>
-        </w:rPr>
-        <w:t xml:space="preserve">это </w:t>
-      </w:r>
-      <w:r>
-        <w:rPr>
-          <w:color w:val="000000" w:themeColor="text1"/>
-          <w:sz w:val="28"/>
-          <w:szCs w:val="28"/>
-          <w:lang w:val="ru-RU"/>
-        </w:rPr>
-        <w:t xml:space="preserve">объективное </w:t>
-      </w:r>
-      <w:r>
-        <w:rPr>
-          <w:color w:val="000000" w:themeColor="text1"/>
-          <w:sz w:val="28"/>
-          <w:szCs w:val="28"/>
-          <w:lang w:val="ru-RU"/>
-        </w:rPr>
-        <w:t>отражение</w:t>
-      </w:r>
-      <w:r>
-        <w:rPr>
-          <w:color w:val="000000" w:themeColor="text1"/>
-          <w:sz w:val="28"/>
-          <w:szCs w:val="28"/>
-          <w:lang w:val="ru-RU"/>
-        </w:rPr>
-        <w:t xml:space="preserve"> в сознании человека </w:t>
-      </w:r>
-      <w:proofErr w:type="gramStart"/>
-      <w:r>
-        <w:rPr>
-          <w:color w:val="000000" w:themeColor="text1"/>
-          <w:sz w:val="28"/>
-          <w:szCs w:val="28"/>
-          <w:lang w:val="ru-RU"/>
-        </w:rPr>
-        <w:t xml:space="preserve">сущности </w:t>
-      </w:r>
-      <w:r>
-        <w:rPr>
-          <w:color w:val="000000" w:themeColor="text1"/>
-          <w:sz w:val="28"/>
-          <w:szCs w:val="28"/>
-        </w:rPr>
-        <w:t> </w:t>
-      </w:r>
-      <w:r>
-        <w:rPr>
-          <w:color w:val="000000" w:themeColor="text1"/>
-          <w:sz w:val="28"/>
-          <w:szCs w:val="28"/>
-          <w:lang w:val="ru-RU"/>
-        </w:rPr>
-        <w:t>изучаемого</w:t>
-      </w:r>
-      <w:proofErr w:type="gramEnd"/>
-      <w:r>
-        <w:rPr>
-          <w:color w:val="000000" w:themeColor="text1"/>
-          <w:sz w:val="28"/>
-          <w:szCs w:val="28"/>
-          <w:lang w:val="ru-RU"/>
-        </w:rPr>
-        <w:t xml:space="preserve"> </w:t>
-      </w:r>
-      <w:r>
-        <w:rPr>
-          <w:color w:val="000000" w:themeColor="text1"/>
-          <w:sz w:val="28"/>
-          <w:szCs w:val="28"/>
-        </w:rPr>
-        <w:t> </w:t>
-      </w:r>
-      <w:r>
-        <w:rPr>
-          <w:color w:val="000000" w:themeColor="text1"/>
-          <w:sz w:val="28"/>
-          <w:szCs w:val="28"/>
-          <w:lang w:val="ru-RU"/>
-        </w:rPr>
-        <w:t>предмета или явления, описанного, доказанного им. Нужно отличать</w:t>
-      </w:r>
-      <w:r>
-        <w:rPr>
-          <w:color w:val="000000" w:themeColor="text1"/>
-          <w:sz w:val="28"/>
-          <w:szCs w:val="28"/>
-        </w:rPr>
-        <w:t> </w:t>
-      </w:r>
-      <w:r>
-        <w:rPr>
-          <w:color w:val="000000" w:themeColor="text1"/>
-          <w:sz w:val="28"/>
-          <w:szCs w:val="28"/>
-          <w:lang w:val="ru-RU"/>
-        </w:rPr>
-        <w:t>объективный факт</w:t>
-      </w:r>
-      <w:r>
-        <w:rPr>
-          <w:color w:val="000000" w:themeColor="text1"/>
-          <w:sz w:val="28"/>
-          <w:szCs w:val="28"/>
-        </w:rPr>
-        <w:t> </w:t>
-      </w:r>
-      <w:r>
-        <w:rPr>
-          <w:color w:val="000000" w:themeColor="text1"/>
-          <w:sz w:val="28"/>
-          <w:szCs w:val="28"/>
-          <w:lang w:val="ru-RU"/>
-        </w:rPr>
-        <w:t xml:space="preserve">(реально существующий предмет, явление и </w:t>
-      </w:r>
-      <w:r>
-        <w:rPr>
-          <w:color w:val="000000" w:themeColor="text1"/>
-          <w:sz w:val="28"/>
-          <w:szCs w:val="28"/>
-          <w:lang w:val="ru-RU"/>
-        </w:rPr>
-        <w:t>т. д.</w:t>
-      </w:r>
-      <w:r>
-        <w:rPr>
-          <w:color w:val="000000" w:themeColor="text1"/>
-          <w:sz w:val="28"/>
-          <w:szCs w:val="28"/>
-          <w:lang w:val="ru-RU"/>
-        </w:rPr>
-        <w:t>) и</w:t>
-      </w:r>
-      <w:r>
-        <w:rPr>
-          <w:color w:val="000000" w:themeColor="text1"/>
-          <w:sz w:val="28"/>
-          <w:szCs w:val="28"/>
-        </w:rPr>
-        <w:t> </w:t>
-      </w:r>
-      <w:r>
-        <w:rPr>
-          <w:color w:val="000000" w:themeColor="text1"/>
-          <w:sz w:val="28"/>
-          <w:szCs w:val="28"/>
-          <w:lang w:val="ru-RU"/>
-        </w:rPr>
-        <w:t>научный факт</w:t>
-      </w:r>
-      <w:r>
-        <w:rPr>
-          <w:color w:val="000000" w:themeColor="text1"/>
-          <w:sz w:val="28"/>
-          <w:szCs w:val="28"/>
-        </w:rPr>
-        <w:t> </w:t>
-      </w:r>
-      <w:r>
-        <w:rPr>
-          <w:color w:val="000000" w:themeColor="text1"/>
-          <w:sz w:val="28"/>
-          <w:szCs w:val="28"/>
-          <w:lang w:val="ru-RU"/>
-        </w:rPr>
-        <w:t>(подтверждённое знание в результате научной деятельности)</w:t>
-      </w:r>
-    </w:p>
-    <w:p>
-      <w:pPr>
-        <w:rPr>
-          <w:color w:val="000000" w:themeColor="text1"/>
-          <w:sz w:val="28"/>
-          <w:szCs w:val="28"/>
-          <w:lang w:val="ru-RU"/>
-        </w:rPr>
-      </w:pPr>
-    </w:p>
-    <w:p>
-      <w:pPr>
-        <w:rPr>
-          <w:color w:val="000000" w:themeColor="text1"/>
-          <w:sz w:val="28"/>
-          <w:szCs w:val="28"/>
-          <w:lang w:val="ru-RU"/>
-        </w:rPr>
-      </w:pPr>
-      <w:r>
-        <w:rPr>
-          <w:color w:val="000000" w:themeColor="text1"/>
-          <w:sz w:val="28"/>
-          <w:szCs w:val="28"/>
-          <w:lang w:val="ru-RU"/>
-        </w:rPr>
-        <w:t xml:space="preserve">Например, начало Великой Отечественной войны – это объективный факт, а то, что Луна- спутник </w:t>
-      </w:r>
-      <w:proofErr w:type="gramStart"/>
-      <w:r>
-        <w:rPr>
-          <w:color w:val="000000" w:themeColor="text1"/>
-          <w:sz w:val="28"/>
-          <w:szCs w:val="28"/>
-          <w:lang w:val="ru-RU"/>
-        </w:rPr>
-        <w:t>Земли</w:t>
-      </w:r>
-      <w:r>
-        <w:rPr>
-          <w:color w:val="000000" w:themeColor="text1"/>
-          <w:sz w:val="28"/>
-          <w:szCs w:val="28"/>
-        </w:rPr>
-        <w:t> </w:t>
-      </w:r>
-      <w:r>
-        <w:rPr>
-          <w:color w:val="000000" w:themeColor="text1"/>
-          <w:sz w:val="28"/>
-          <w:szCs w:val="28"/>
-          <w:lang w:val="ru-RU"/>
-        </w:rPr>
-        <w:t xml:space="preserve"> —</w:t>
-      </w:r>
-      <w:proofErr w:type="gramEnd"/>
-      <w:r>
-        <w:rPr>
-          <w:color w:val="000000" w:themeColor="text1"/>
-          <w:sz w:val="28"/>
-          <w:szCs w:val="28"/>
-          <w:lang w:val="ru-RU"/>
-        </w:rPr>
-        <w:t xml:space="preserve"> это научный факт.</w:t>
-      </w:r>
-    </w:p>
-    <w:p>
-      <w:pPr>
-        <w:rPr>
-          <w:color w:val="000000" w:themeColor="text1"/>
-          <w:sz w:val="28"/>
-          <w:szCs w:val="28"/>
-          <w:lang w:val="ru-RU"/>
-        </w:rPr>
-      </w:pPr>
-    </w:p>
-    <w:p>
-      <w:pPr>
-        <w:rPr>
-          <w:color w:val="000000" w:themeColor="text1"/>
-          <w:sz w:val="28"/>
-          <w:szCs w:val="28"/>
-          <w:lang w:val="ru-RU"/>
-        </w:rPr>
-      </w:pPr>
-      <w:r>
-        <w:rPr>
-          <w:i/>
-          <w:iCs/>
-          <w:color w:val="000000" w:themeColor="text1"/>
-          <w:sz w:val="28"/>
-          <w:szCs w:val="28"/>
-          <w:lang w:val="ru-RU"/>
-        </w:rPr>
-        <w:t xml:space="preserve">Эмпирический закон </w:t>
-      </w:r>
-      <w:r>
-        <w:rPr>
-          <w:color w:val="000000" w:themeColor="text1"/>
-          <w:sz w:val="28"/>
-          <w:szCs w:val="28"/>
-          <w:lang w:val="ru-RU"/>
-        </w:rPr>
-        <w:t>–</w:t>
-      </w:r>
-      <w:r>
-        <w:rPr>
-          <w:color w:val="000000" w:themeColor="text1"/>
-          <w:sz w:val="28"/>
-          <w:szCs w:val="28"/>
-        </w:rPr>
-        <w:t> </w:t>
-      </w:r>
-      <w:r>
-        <w:rPr>
-          <w:color w:val="000000" w:themeColor="text1"/>
-          <w:sz w:val="28"/>
-          <w:szCs w:val="28"/>
-          <w:lang w:val="ru-RU"/>
-        </w:rPr>
-        <w:t>форма познания, выраженная в суждении, которое объективно доказано, выражает повторяющиеся, устойчивые связи между явлениями и процессами (например, законы Ньютона)</w:t>
-      </w:r>
-    </w:p>
-    <w:p>
-      <w:pPr>
-        <w:rPr>
-          <w:color w:val="000000" w:themeColor="text1"/>
-          <w:sz w:val="28"/>
-          <w:szCs w:val="28"/>
-          <w:lang w:val="ru-RU"/>
-        </w:rPr>
-      </w:pPr>
-    </w:p>
-    <w:p>
-      <w:pPr>
-        <w:rPr>
-          <w:color w:val="000000" w:themeColor="text1"/>
-          <w:sz w:val="28"/>
-          <w:szCs w:val="28"/>
-          <w:lang w:val="ru-RU"/>
-        </w:rPr>
-      </w:pPr>
-      <w:r>
-        <w:rPr>
-          <w:i/>
-          <w:iCs/>
-          <w:color w:val="000000" w:themeColor="text1"/>
-          <w:sz w:val="28"/>
-          <w:szCs w:val="28"/>
-          <w:lang w:val="ru-RU"/>
-        </w:rPr>
-        <w:t>Проблема</w:t>
-      </w:r>
-      <w:r>
-        <w:rPr>
-          <w:color w:val="000000" w:themeColor="text1"/>
-          <w:sz w:val="28"/>
-          <w:szCs w:val="28"/>
-          <w:lang w:val="ru-RU"/>
-        </w:rPr>
-        <w:t xml:space="preserve"> —</w:t>
-      </w:r>
-      <w:r>
-        <w:rPr>
-          <w:color w:val="000000" w:themeColor="text1"/>
-          <w:sz w:val="28"/>
-          <w:szCs w:val="28"/>
-        </w:rPr>
-        <w:t> </w:t>
-      </w:r>
-      <w:r>
-        <w:rPr>
-          <w:color w:val="000000" w:themeColor="text1"/>
-          <w:sz w:val="28"/>
-          <w:szCs w:val="28"/>
-          <w:lang w:val="ru-RU"/>
-        </w:rPr>
-        <w:t xml:space="preserve">(от </w:t>
-      </w:r>
-      <w:proofErr w:type="gramStart"/>
-      <w:r>
-        <w:rPr>
-          <w:color w:val="000000" w:themeColor="text1"/>
-          <w:sz w:val="28"/>
-          <w:szCs w:val="28"/>
-          <w:lang w:val="ru-RU"/>
-        </w:rPr>
-        <w:t>греч.—</w:t>
-      </w:r>
-      <w:proofErr w:type="gramEnd"/>
-      <w:r>
-        <w:rPr>
-          <w:color w:val="000000" w:themeColor="text1"/>
-          <w:sz w:val="28"/>
-          <w:szCs w:val="28"/>
-          <w:lang w:val="ru-RU"/>
-        </w:rPr>
-        <w:t xml:space="preserve"> задача) это вопросы, осознанно сформулированные в ходе научного познания, ответы на которые необходимо найти и доказать.</w:t>
-      </w:r>
-    </w:p>
-    <w:p>
-      <w:pPr>
-        <w:rPr>
-          <w:i/>
-          <w:iCs/>
-          <w:color w:val="000000" w:themeColor="text1"/>
-          <w:sz w:val="28"/>
-          <w:szCs w:val="28"/>
-          <w:lang w:val="ru-RU"/>
-        </w:rPr>
-      </w:pPr>
-    </w:p>
-    <w:p>
-      <w:pPr>
-        <w:rPr>
-          <w:color w:val="000000" w:themeColor="text1"/>
-          <w:sz w:val="28"/>
-          <w:szCs w:val="28"/>
-          <w:lang w:val="ru-RU"/>
-        </w:rPr>
-      </w:pPr>
-      <w:r>
-        <w:rPr>
-          <w:i/>
-          <w:iCs/>
-          <w:color w:val="000000" w:themeColor="text1"/>
-          <w:sz w:val="28"/>
-          <w:szCs w:val="28"/>
-          <w:lang w:val="ru-RU"/>
-        </w:rPr>
-        <w:t>Гипотеза</w:t>
-      </w:r>
-      <w:r>
-        <w:rPr>
-          <w:color w:val="000000" w:themeColor="text1"/>
-          <w:sz w:val="28"/>
-          <w:szCs w:val="28"/>
-        </w:rPr>
-        <w:t> </w:t>
-      </w:r>
-      <w:r>
-        <w:rPr>
-          <w:color w:val="000000" w:themeColor="text1"/>
-          <w:sz w:val="28"/>
-          <w:szCs w:val="28"/>
-          <w:lang w:val="ru-RU"/>
-        </w:rPr>
-        <w:t xml:space="preserve">-(от </w:t>
-      </w:r>
-      <w:proofErr w:type="gramStart"/>
-      <w:r>
-        <w:rPr>
-          <w:color w:val="000000" w:themeColor="text1"/>
-          <w:sz w:val="28"/>
-          <w:szCs w:val="28"/>
-          <w:lang w:val="ru-RU"/>
-        </w:rPr>
-        <w:t>греч.—</w:t>
-      </w:r>
-      <w:proofErr w:type="gramEnd"/>
-      <w:r>
-        <w:rPr>
-          <w:color w:val="000000" w:themeColor="text1"/>
-          <w:sz w:val="28"/>
-          <w:szCs w:val="28"/>
-          <w:lang w:val="ru-RU"/>
-        </w:rPr>
-        <w:t xml:space="preserve"> предположение) научное предположение, которое научно обосновано и требует проверки, доказательства.</w:t>
-      </w:r>
-    </w:p>
-    <w:p>
-      <w:pPr>
-        <w:rPr>
-          <w:i/>
-          <w:iCs/>
-          <w:color w:val="000000" w:themeColor="text1"/>
-          <w:sz w:val="28"/>
-          <w:szCs w:val="28"/>
-          <w:lang w:val="ru-RU"/>
-        </w:rPr>
-      </w:pPr>
-    </w:p>
-    <w:p>
-      <w:pPr>
-        <w:rPr>
-          <w:color w:val="000000" w:themeColor="text1"/>
-          <w:sz w:val="28"/>
-          <w:szCs w:val="28"/>
-          <w:lang w:val="ru-RU"/>
-        </w:rPr>
-      </w:pPr>
-      <w:r>
-        <w:rPr>
-          <w:i/>
-          <w:iCs/>
-          <w:color w:val="000000" w:themeColor="text1"/>
-          <w:sz w:val="28"/>
-          <w:szCs w:val="28"/>
-          <w:lang w:val="ru-RU"/>
-        </w:rPr>
-        <w:t>Теория</w:t>
-      </w:r>
-      <w:r>
-        <w:rPr>
-          <w:color w:val="000000" w:themeColor="text1"/>
-          <w:sz w:val="28"/>
-          <w:szCs w:val="28"/>
-          <w:lang w:val="ru-RU"/>
-        </w:rPr>
-        <w:t xml:space="preserve"> –</w:t>
-      </w:r>
-      <w:r>
-        <w:rPr>
-          <w:color w:val="000000" w:themeColor="text1"/>
-          <w:sz w:val="28"/>
-          <w:szCs w:val="28"/>
-        </w:rPr>
-        <w:t> </w:t>
-      </w:r>
-      <w:r>
-        <w:rPr>
-          <w:color w:val="000000" w:themeColor="text1"/>
-          <w:sz w:val="28"/>
-          <w:szCs w:val="28"/>
-          <w:lang w:val="ru-RU"/>
-        </w:rPr>
-        <w:t>(от греч. — наблюдение), форма знания, представляющая собой наиболее целостное отражение закономерных и существенных связей в какой-либо изучаемой области.</w:t>
-      </w:r>
-    </w:p>
-    <w:p>
-      <w:pPr>
-        <w:rPr>
-          <w:color w:val="000000" w:themeColor="text1"/>
-          <w:sz w:val="28"/>
-          <w:szCs w:val="28"/>
-          <w:lang w:val="ru-RU"/>
-        </w:rPr>
-      </w:pPr>
-      <w:r>
-        <w:rPr>
-          <w:i/>
-          <w:iCs/>
-          <w:color w:val="000000" w:themeColor="text1"/>
-          <w:sz w:val="28"/>
-          <w:szCs w:val="28"/>
-          <w:lang w:val="ru-RU"/>
-        </w:rPr>
-        <w:lastRenderedPageBreak/>
-        <w:t>Концепция</w:t>
-      </w:r>
-      <w:r>
-        <w:rPr>
-          <w:color w:val="000000" w:themeColor="text1"/>
-          <w:sz w:val="28"/>
-          <w:szCs w:val="28"/>
-          <w:lang w:val="ru-RU"/>
-        </w:rPr>
-        <w:t xml:space="preserve"> —</w:t>
-      </w:r>
-      <w:r>
-        <w:rPr>
-          <w:color w:val="000000" w:themeColor="text1"/>
-          <w:sz w:val="28"/>
-          <w:szCs w:val="28"/>
-        </w:rPr>
-        <w:t> </w:t>
-      </w:r>
-      <w:r>
-        <w:rPr>
-          <w:color w:val="000000" w:themeColor="text1"/>
-          <w:sz w:val="28"/>
-          <w:szCs w:val="28"/>
-          <w:lang w:val="ru-RU"/>
-        </w:rPr>
-        <w:t>(от греч. — понимание, система)- полная система взглядов на предмет познания, которая сложилась на данный период времени развития науки (например, концепция развития человечества). Синонимом слова является слово</w:t>
-      </w:r>
-      <w:r>
-        <w:rPr>
-          <w:color w:val="000000" w:themeColor="text1"/>
-          <w:sz w:val="28"/>
-          <w:szCs w:val="28"/>
-        </w:rPr>
-        <w:t> </w:t>
-      </w:r>
-      <w:r>
-        <w:rPr>
-          <w:color w:val="000000" w:themeColor="text1"/>
-          <w:sz w:val="28"/>
-          <w:szCs w:val="28"/>
-          <w:lang w:val="ru-RU"/>
-        </w:rPr>
-        <w:t>«доктрина»,</w:t>
-      </w:r>
-      <w:r>
-        <w:rPr>
-          <w:color w:val="000000" w:themeColor="text1"/>
-          <w:sz w:val="28"/>
-          <w:szCs w:val="28"/>
-        </w:rPr>
-        <w:t> </w:t>
-      </w:r>
-      <w:r>
-        <w:rPr>
-          <w:color w:val="000000" w:themeColor="text1"/>
-          <w:sz w:val="28"/>
-          <w:szCs w:val="28"/>
-          <w:lang w:val="ru-RU"/>
-        </w:rPr>
-        <w:t>то есть совокупность официально принятых взглядов на определённую проблему.</w:t>
-      </w:r>
-    </w:p>
-    <w:p>
-      <w:pPr>
-        <w:rPr>
-          <w:color w:val="000000" w:themeColor="text1"/>
-          <w:sz w:val="28"/>
-          <w:szCs w:val="28"/>
-          <w:lang w:val="ru-RU"/>
-        </w:rPr>
-      </w:pPr>
-    </w:p>
-    <w:p>
-      <w:pPr>
-        <w:rPr>
-          <w:color w:val="000000" w:themeColor="text1"/>
-          <w:sz w:val="28"/>
-          <w:szCs w:val="28"/>
-          <w:lang w:val="ru-RU"/>
-        </w:rPr>
-      </w:pPr>
-      <w:r>
-        <w:rPr>
-          <w:color w:val="000000" w:themeColor="text1"/>
-          <w:sz w:val="28"/>
-          <w:szCs w:val="28"/>
-          <w:lang w:val="ru-RU"/>
-        </w:rPr>
-        <w:t>Таким образом, научное познание — это сложный процесс, включающий в себя самые различные формы и методы исследования для получения объективных знаний об изучаемом предмете.</w:t>
-      </w:r>
-    </w:p>
-    <w:p>
-      <w:pPr>
-        <w:rPr>
-          <w:color w:val="000000" w:themeColor="text1"/>
-          <w:sz w:val="28"/>
-          <w:szCs w:val="28"/>
-          <w:lang w:val="ru-RU"/>
-        </w:rPr>
-      </w:pPr>
-    </w:p>
-    <w:p>
-      <w:pPr>
-        <w:rPr>
-          <w:color w:val="000000" w:themeColor="text1"/>
-          <w:sz w:val="28"/>
-          <w:szCs w:val="28"/>
-          <w:lang w:val="ru-RU"/>
-        </w:rPr>
-      </w:pPr>
-      <w:r>
-        <w:rPr>
-          <w:color w:val="000000" w:themeColor="text1"/>
-          <w:sz w:val="28"/>
-          <w:szCs w:val="28"/>
-          <w:lang w:val="ru-RU"/>
-        </w:rPr>
-        <w:br w:type="page"/>
-      </w:r>
-    </w:p>
-    <w:p>
-      <w:pPr>
-        <w:rPr>
-          <w:b/>
-          <w:bCs/>
-          <w:color w:val="000000" w:themeColor="text1"/>
-          <w:sz w:val="28"/>
-          <w:szCs w:val="28"/>
-          <w:lang w:val="ru-RU"/>
-        </w:rPr>
-      </w:pPr>
-      <w:r>
-        <w:rPr>
-          <w:b/>
-          <w:bCs/>
-          <w:color w:val="000000" w:themeColor="text1"/>
-          <w:sz w:val="28"/>
-          <w:szCs w:val="28"/>
-          <w:lang w:val="ru-RU"/>
-        </w:rPr>
-        <w:lastRenderedPageBreak/>
-        <w:t>10</w:t>
-      </w:r>
-    </w:p>
-    <w:p>
-      <w:pPr>
-        <w:rPr>
-          <w:color w:val="000000" w:themeColor="text1"/>
-          <w:sz w:val="28"/>
-          <w:szCs w:val="28"/>
-          <w:lang w:val="ru-RU"/>
-        </w:rPr>
-      </w:pPr>
-    </w:p>
-    <w:p>
-      <w:pPr>
-        <w:rPr>
-          <w:b/>
-          <w:bCs/>
-          <w:color w:val="000000" w:themeColor="text1"/>
-          <w:sz w:val="28"/>
-          <w:szCs w:val="28"/>
-          <w:lang w:val="ru-RU"/>
-        </w:rPr>
-      </w:pPr>
-      <w:r>
-        <w:rPr>
-          <w:b/>
-          <w:bCs/>
-          <w:color w:val="000000" w:themeColor="text1"/>
-          <w:sz w:val="28"/>
-          <w:szCs w:val="28"/>
-          <w:lang w:val="ru-RU"/>
-        </w:rPr>
-        <w:t>10.1</w:t>
-      </w:r>
-      <w:r>
-        <w:rPr>
-          <w:b/>
-          <w:bCs/>
-          <w:color w:val="000000" w:themeColor="text1"/>
-          <w:sz w:val="28"/>
-          <w:szCs w:val="28"/>
-          <w:lang w:val="ru-RU"/>
-        </w:rPr>
-        <w:t xml:space="preserve"> </w:t>
-      </w:r>
-      <w:r>
-        <w:rPr>
-          <w:b/>
-          <w:bCs/>
-          <w:color w:val="000000" w:themeColor="text1"/>
-          <w:sz w:val="28"/>
-          <w:szCs w:val="28"/>
-          <w:lang w:val="ru-RU"/>
-        </w:rPr>
-        <w:t>Русская философия,</w:t>
-      </w:r>
-      <w:r>
-        <w:rPr>
-          <w:b/>
-          <w:bCs/>
-          <w:color w:val="000000" w:themeColor="text1"/>
-          <w:sz w:val="28"/>
-          <w:szCs w:val="28"/>
-          <w:lang w:val="ru-RU"/>
-        </w:rPr>
-        <w:t xml:space="preserve"> </w:t>
-      </w:r>
-      <w:r>
-        <w:rPr>
-          <w:b/>
-          <w:bCs/>
-          <w:color w:val="000000" w:themeColor="text1"/>
-          <w:sz w:val="28"/>
-          <w:szCs w:val="28"/>
-          <w:lang w:val="ru-RU"/>
-        </w:rPr>
-        <w:t>основные этапы ее развития. Представители русской философской мысли</w:t>
-      </w:r>
-      <w:r>
-        <w:rPr>
-          <w:color w:val="000000" w:themeColor="text1"/>
-          <w:sz w:val="28"/>
-          <w:szCs w:val="28"/>
-          <w:lang w:val="ru-RU"/>
-        </w:rPr>
-        <w:br/>
-      </w:r>
-      <w:r>
-        <w:rPr>
-          <w:color w:val="000000" w:themeColor="text1"/>
-          <w:sz w:val="28"/>
-          <w:szCs w:val="28"/>
-          <w:lang w:val="ru-RU"/>
-        </w:rPr>
-        <w:br/>
-        <w:t xml:space="preserve">Русская философия создала целую систему идей и концепций, </w:t>
-      </w:r>
-      <w:r>
-        <w:rPr>
-          <w:color w:val="000000" w:themeColor="text1"/>
-          <w:sz w:val="28"/>
-          <w:szCs w:val="28"/>
-          <w:lang w:val="ru-RU"/>
-        </w:rPr>
-        <w:t xml:space="preserve">которые </w:t>
-      </w:r>
-      <w:proofErr w:type="spellStart"/>
-      <w:r>
-        <w:rPr>
-          <w:color w:val="000000" w:themeColor="text1"/>
-          <w:sz w:val="28"/>
-          <w:szCs w:val="28"/>
-        </w:rPr>
-        <w:t>считаются</w:t>
-      </w:r>
-      <w:proofErr w:type="spellEnd"/>
-      <w:r>
-        <w:rPr>
-          <w:color w:val="000000" w:themeColor="text1"/>
-          <w:sz w:val="28"/>
-          <w:szCs w:val="28"/>
-        </w:rPr>
-        <w:t> </w:t>
-      </w:r>
-      <w:r>
-        <w:rPr>
-          <w:color w:val="000000" w:themeColor="text1"/>
-          <w:sz w:val="28"/>
-          <w:szCs w:val="28"/>
-          <w:lang w:val="ru-RU"/>
-        </w:rPr>
-        <w:t xml:space="preserve">предметом национальной гордости. </w:t>
-      </w:r>
-      <w:r>
-        <w:rPr>
-          <w:color w:val="000000" w:themeColor="text1"/>
-          <w:sz w:val="28"/>
-          <w:szCs w:val="28"/>
-          <w:lang w:val="ru-RU"/>
-        </w:rPr>
-        <w:t xml:space="preserve">Сегодня интерес к русской философской мысли определяется </w:t>
-      </w:r>
-      <w:r>
-        <w:rPr>
-          <w:color w:val="000000" w:themeColor="text1"/>
-          <w:sz w:val="28"/>
-          <w:szCs w:val="28"/>
-          <w:lang w:val="ru-RU"/>
-        </w:rPr>
-        <w:t xml:space="preserve">необходимостью </w:t>
-      </w:r>
-      <w:proofErr w:type="spellStart"/>
-      <w:r>
-        <w:rPr>
-          <w:color w:val="000000" w:themeColor="text1"/>
-          <w:sz w:val="28"/>
-          <w:szCs w:val="28"/>
-        </w:rPr>
-        <w:t>поиска</w:t>
-      </w:r>
-      <w:proofErr w:type="spellEnd"/>
-      <w:r>
-        <w:rPr>
-          <w:color w:val="000000" w:themeColor="text1"/>
-          <w:sz w:val="28"/>
-          <w:szCs w:val="28"/>
-          <w:lang w:val="ru-RU"/>
-        </w:rPr>
-        <w:t xml:space="preserve"> новых ориентаций к проблемам окружающей действительности. </w:t>
-      </w:r>
-      <w:r>
-        <w:rPr>
-          <w:color w:val="000000" w:themeColor="text1"/>
-          <w:sz w:val="28"/>
-          <w:szCs w:val="28"/>
-          <w:lang w:val="ru-RU"/>
-        </w:rPr>
-        <w:t xml:space="preserve">Ведь именно философия как поле формирования </w:t>
-      </w:r>
-      <w:proofErr w:type="spellStart"/>
-      <w:r>
-        <w:rPr>
-          <w:color w:val="000000" w:themeColor="text1"/>
-          <w:sz w:val="28"/>
-          <w:szCs w:val="28"/>
-          <w:lang w:val="ru-RU"/>
-        </w:rPr>
-        <w:t>смыслообразований</w:t>
-      </w:r>
-      <w:proofErr w:type="spellEnd"/>
-      <w:r>
-        <w:rPr>
-          <w:color w:val="000000" w:themeColor="text1"/>
-          <w:sz w:val="28"/>
-          <w:szCs w:val="28"/>
-          <w:lang w:val="ru-RU"/>
-        </w:rPr>
-        <w:t xml:space="preserve"> человечества (мифологических и рациональных, религиозных и материалистических, метафизических и диалектических концептов) призвана дать ответы на многие вопросы</w:t>
-      </w:r>
-      <w:r>
-        <w:rPr>
-          <w:color w:val="000000" w:themeColor="text1"/>
-          <w:sz w:val="28"/>
-          <w:szCs w:val="28"/>
-        </w:rPr>
-        <w:t> </w:t>
-      </w:r>
-      <w:r>
-        <w:rPr>
-          <w:color w:val="000000" w:themeColor="text1"/>
-          <w:sz w:val="28"/>
-          <w:szCs w:val="28"/>
-          <w:lang w:val="ru-RU"/>
-        </w:rPr>
-        <w:t>российской современности.</w:t>
-      </w:r>
-      <w:r>
-        <w:rPr>
-          <w:color w:val="000000" w:themeColor="text1"/>
-          <w:sz w:val="28"/>
-          <w:szCs w:val="28"/>
-          <w:lang w:val="ru-RU"/>
-        </w:rPr>
-        <w:br/>
-      </w:r>
-      <w:r>
-        <w:rPr>
-          <w:color w:val="000000" w:themeColor="text1"/>
-          <w:sz w:val="28"/>
-          <w:szCs w:val="28"/>
-          <w:lang w:val="ru-RU"/>
-        </w:rPr>
-        <w:br/>
-      </w:r>
-      <w:r>
-        <w:rPr>
-          <w:b/>
-          <w:bCs/>
-          <w:color w:val="000000" w:themeColor="text1"/>
-          <w:sz w:val="28"/>
-          <w:szCs w:val="28"/>
-          <w:lang w:val="ru-RU"/>
-        </w:rPr>
         <w:t>Первый этап развития русской философии</w:t>
       </w:r>
       <w:r>
@@ -11978,25 +11589,14 @@
         </w:rPr>
         <w:t xml:space="preserve"> </w:t>
       </w:r>
-      <w:proofErr w:type="gramStart"/>
-      <w:r>
-        <w:rPr>
-          <w:color w:val="000000" w:themeColor="text1"/>
-          <w:sz w:val="28"/>
-          <w:szCs w:val="28"/>
-          <w:lang w:val="ru-RU"/>
-        </w:rPr>
-        <w:t>Русская</w:t>
-      </w:r>
-      <w:proofErr w:type="gramEnd"/>
-      <w:r>
-        <w:rPr>
-          <w:color w:val="000000" w:themeColor="text1"/>
-          <w:sz w:val="28"/>
-          <w:szCs w:val="28"/>
-          <w:lang w:val="ru-RU"/>
-        </w:rPr>
-        <w:t xml:space="preserve"> культура рассматривается как место исполнения божественной правды -справедливости.</w:t>
+      <w:r>
+        <w:rPr>
+          <w:color w:val="000000" w:themeColor="text1"/>
+          <w:sz w:val="28"/>
+          <w:szCs w:val="28"/>
+          <w:lang w:val="ru-RU"/>
+        </w:rPr>
+        <w:t>Русская культура рассматривается как место исполнения божественной правды -справедливости.</w:t>
       </w:r>
       <w:r>
         <w:rPr>
